--- a/Ep04_gr01/Ep04_gr01.docx
+++ b/Ep04_gr01/Ep04_gr01.docx
@@ -10,6 +10,7 @@
           <w:docPartUnique/>
         </w:docPartObj>
       </w:sdtPr>
+      <w:sdtEndPr/>
       <w:sdtContent>
         <w:p/>
         <w:tbl>
@@ -49,6 +50,7 @@
                 <w:dataBinding w:prefixMappings="xmlns:ns0='http://schemas.openxmlformats.org/package/2006/metadata/core-properties' xmlns:ns1='http://purl.org/dc/elements/1.1/'" w:xpath="/ns0:coreProperties[1]/ns1:title[1]" w:storeItemID="{6C3C8BC8-F283-45AE-878A-BAB7291924A1}"/>
                 <w:text/>
               </w:sdtPr>
+              <w:sdtEndPr/>
               <w:sdtContent>
                 <w:tc>
                   <w:tcPr>
@@ -88,12 +90,10 @@
                 </w:rPr>
                 <w:alias w:val="Subtítulo"/>
                 <w:id w:val="13553153"/>
-                <w:placeholder>
-                  <w:docPart w:val="195E7924C6DC4EB896BFD26D18694812"/>
-                </w:placeholder>
                 <w:dataBinding w:prefixMappings="xmlns:ns0='http://schemas.openxmlformats.org/package/2006/metadata/core-properties' xmlns:ns1='http://purl.org/dc/elements/1.1/'" w:xpath="/ns0:coreProperties[1]/ns1:subject[1]" w:storeItemID="{6C3C8BC8-F283-45AE-878A-BAB7291924A1}"/>
                 <w:text/>
               </w:sdtPr>
+              <w:sdtEndPr/>
               <w:sdtContent>
                 <w:tc>
                   <w:tcPr>
@@ -248,6 +248,15 @@
     <w:p/>
     <w:sdt>
       <w:sdtPr>
+        <w:rPr>
+          <w:rFonts w:asciiTheme="minorHAnsi" w:eastAsiaTheme="minorEastAsia" w:hAnsiTheme="minorHAnsi" w:cstheme="minorBidi"/>
+          <w:b w:val="0"/>
+          <w:bCs w:val="0"/>
+          <w:color w:val="auto"/>
+          <w:sz w:val="22"/>
+          <w:szCs w:val="22"/>
+          <w:lang w:val="en-US"/>
+        </w:rPr>
         <w:id w:val="-992952963"/>
         <w:docPartObj>
           <w:docPartGallery w:val="Table of Contents"/>
@@ -256,11 +265,8 @@
       </w:sdtPr>
       <w:sdtEndPr>
         <w:rPr>
-          <w:rFonts w:asciiTheme="minorHAnsi" w:eastAsiaTheme="minorEastAsia" w:hAnsiTheme="minorHAnsi" w:cstheme="minorBidi"/>
-          <w:color w:val="auto"/>
-          <w:sz w:val="24"/>
-          <w:szCs w:val="24"/>
-          <w:lang w:val="en-US"/>
+          <w:sz w:val="24"/>
+          <w:szCs w:val="24"/>
         </w:rPr>
       </w:sdtEndPr>
       <w:sdtContent>
@@ -451,7 +457,7 @@
                 <w:sz w:val="24"/>
                 <w:szCs w:val="24"/>
               </w:rPr>
-              <w:t>2</w:t>
+              <w:t>5</w:t>
             </w:r>
             <w:r>
               <w:rPr>
@@ -632,211 +638,795 @@
         <w:pStyle w:val="Ttulo1"/>
       </w:pPr>
       <w:bookmarkStart w:id="1" w:name="_Toc372110412"/>
+      <w:r>
+        <w:lastRenderedPageBreak/>
+        <w:t>SCENARIO</w:t>
+      </w:r>
+      <w:bookmarkEnd w:id="1"/>
+    </w:p>
+    <w:p>
+      <w:pPr>
+        <w:rPr>
+          <w:sz w:val="24"/>
+          <w:szCs w:val="24"/>
+        </w:rPr>
+      </w:pPr>
+    </w:p>
+    <w:p>
+      <w:r>
+        <w:t xml:space="preserve">Scenario: a person with visual deficiencies wants to buy Brown cupcake </w:t>
+      </w:r>
+      <w:r>
+        <w:t>cups in</w:t>
+      </w:r>
+      <w:r>
+        <w:t xml:space="preserve"> amazon (has never used the service before)</w:t>
+      </w:r>
+    </w:p>
+    <w:p>
+      <w:r>
+        <w:t>Start page</w:t>
+      </w:r>
+    </w:p>
+    <w:p>
+      <w:r>
+        <w:rPr>
+          <w:noProof/>
+          <w:lang w:val="es-ES"/>
+        </w:rPr>
+        <w:drawing>
+          <wp:inline distT="0" distB="0" distL="0" distR="0" wp14:anchorId="78841C51" wp14:editId="7F3F5073">
+            <wp:extent cx="5295900" cy="2619375"/>
+            <wp:effectExtent l="0" t="0" r="0" b="9525"/>
+            <wp:docPr id="1" name="Picture 1"/>
+            <wp:cNvGraphicFramePr>
+              <a:graphicFrameLocks xmlns:a="http://schemas.openxmlformats.org/drawingml/2006/main" noChangeAspect="1"/>
+            </wp:cNvGraphicFramePr>
+            <a:graphic xmlns:a="http://schemas.openxmlformats.org/drawingml/2006/main">
+              <a:graphicData uri="http://schemas.openxmlformats.org/drawingml/2006/picture">
+                <pic:pic xmlns:pic="http://schemas.openxmlformats.org/drawingml/2006/picture">
+                  <pic:nvPicPr>
+                    <pic:cNvPr id="0" name=""/>
+                    <pic:cNvPicPr/>
+                  </pic:nvPicPr>
+                  <pic:blipFill rotWithShape="1">
+                    <a:blip r:embed="rId9"/>
+                    <a:srcRect t="8156" r="1940" b="5579"/>
+                    <a:stretch/>
+                  </pic:blipFill>
+                  <pic:spPr bwMode="auto">
+                    <a:xfrm>
+                      <a:off x="0" y="0"/>
+                      <a:ext cx="5295278" cy="2619067"/>
+                    </a:xfrm>
+                    <a:prstGeom prst="rect">
+                      <a:avLst/>
+                    </a:prstGeom>
+                    <a:ln w="9525" cap="flat" cmpd="sng" algn="ctr">
+                      <a:noFill/>
+                      <a:prstDash val="solid"/>
+                      <a:round/>
+                      <a:headEnd type="none" w="med" len="med"/>
+                      <a:tailEnd type="none" w="med" len="med"/>
+                    </a:ln>
+                    <a:extLst>
+                      <a:ext uri="{53640926-AAD7-44D8-BBD7-CCE9431645EC}">
+                        <a14:shadowObscured xmlns:a14="http://schemas.microsoft.com/office/drawing/2010/main"/>
+                      </a:ext>
+                    </a:extLst>
+                  </pic:spPr>
+                </pic:pic>
+              </a:graphicData>
+            </a:graphic>
+          </wp:inline>
+        </w:drawing>
+      </w:r>
+    </w:p>
+    <w:p/>
+    <w:p>
+      <w:pPr>
+        <w:rPr>
+          <w:lang w:val="es-ES"/>
+        </w:rPr>
+      </w:pPr>
+      <w:r>
+        <w:rPr>
+          <w:lang w:val="es-ES"/>
+        </w:rPr>
+        <w:t xml:space="preserve">Lo </w:t>
+      </w:r>
+      <w:proofErr w:type="spellStart"/>
+      <w:r>
+        <w:rPr>
+          <w:lang w:val="es-ES"/>
+        </w:rPr>
+        <w:t>logico</w:t>
+      </w:r>
+      <w:proofErr w:type="spellEnd"/>
+      <w:r>
+        <w:rPr>
+          <w:lang w:val="es-ES"/>
+        </w:rPr>
+        <w:t xml:space="preserve"> ahora (si </w:t>
+      </w:r>
+      <w:proofErr w:type="spellStart"/>
+      <w:r>
+        <w:rPr>
+          <w:lang w:val="es-ES"/>
+        </w:rPr>
+        <w:t>nosabes</w:t>
+      </w:r>
+      <w:proofErr w:type="spellEnd"/>
+      <w:r>
+        <w:rPr>
+          <w:lang w:val="es-ES"/>
+        </w:rPr>
+        <w:t xml:space="preserve"> usarlo) es buscar lo que quieres</w:t>
+      </w:r>
+    </w:p>
+    <w:p>
+      <w:r>
+        <w:t>Search results</w:t>
+      </w:r>
+    </w:p>
+    <w:p>
+      <w:r>
+        <w:rPr>
+          <w:noProof/>
+          <w:lang w:val="es-ES"/>
+        </w:rPr>
+        <w:drawing>
+          <wp:inline distT="0" distB="0" distL="0" distR="0" wp14:anchorId="3AFE43E3" wp14:editId="477F3BE6">
+            <wp:extent cx="5314949" cy="2590800"/>
+            <wp:effectExtent l="0" t="0" r="635" b="0"/>
+            <wp:docPr id="2" name="Picture 2"/>
+            <wp:cNvGraphicFramePr>
+              <a:graphicFrameLocks xmlns:a="http://schemas.openxmlformats.org/drawingml/2006/main" noChangeAspect="1"/>
+            </wp:cNvGraphicFramePr>
+            <a:graphic xmlns:a="http://schemas.openxmlformats.org/drawingml/2006/main">
+              <a:graphicData uri="http://schemas.openxmlformats.org/drawingml/2006/picture">
+                <pic:pic xmlns:pic="http://schemas.openxmlformats.org/drawingml/2006/picture">
+                  <pic:nvPicPr>
+                    <pic:cNvPr id="0" name=""/>
+                    <pic:cNvPicPr/>
+                  </pic:nvPicPr>
+                  <pic:blipFill rotWithShape="1">
+                    <a:blip r:embed="rId10"/>
+                    <a:srcRect t="8157" r="1587" b="6520"/>
+                    <a:stretch/>
+                  </pic:blipFill>
+                  <pic:spPr bwMode="auto">
+                    <a:xfrm>
+                      <a:off x="0" y="0"/>
+                      <a:ext cx="5314325" cy="2590496"/>
+                    </a:xfrm>
+                    <a:prstGeom prst="rect">
+                      <a:avLst/>
+                    </a:prstGeom>
+                    <a:ln>
+                      <a:noFill/>
+                    </a:ln>
+                    <a:extLst>
+                      <a:ext uri="{53640926-AAD7-44D8-BBD7-CCE9431645EC}">
+                        <a14:shadowObscured xmlns:a14="http://schemas.microsoft.com/office/drawing/2010/main"/>
+                      </a:ext>
+                    </a:extLst>
+                  </pic:spPr>
+                </pic:pic>
+              </a:graphicData>
+            </a:graphic>
+          </wp:inline>
+        </w:drawing>
+      </w:r>
+    </w:p>
+    <w:p/>
+    <w:p/>
+    <w:p>
       <w:bookmarkStart w:id="2" w:name="_GoBack"/>
       <w:bookmarkEnd w:id="2"/>
+    </w:p>
+    <w:p>
       <w:r>
         <w:lastRenderedPageBreak/>
-        <w:t>SCENARIO</w:t>
-      </w:r>
-      <w:bookmarkEnd w:id="1"/>
-    </w:p>
-    <w:p>
-      <w:pPr>
-        <w:rPr>
-          <w:sz w:val="24"/>
-          <w:szCs w:val="24"/>
-        </w:rPr>
-      </w:pPr>
-    </w:p>
-    <w:p>
-      <w:pPr>
-        <w:rPr>
-          <w:sz w:val="24"/>
-          <w:szCs w:val="24"/>
-        </w:rPr>
-      </w:pPr>
-    </w:p>
-    <w:p>
-      <w:pPr>
-        <w:rPr>
-          <w:sz w:val="24"/>
-          <w:szCs w:val="24"/>
-        </w:rPr>
-      </w:pPr>
-    </w:p>
-    <w:p>
-      <w:pPr>
-        <w:rPr>
-          <w:sz w:val="24"/>
-          <w:szCs w:val="24"/>
-        </w:rPr>
-      </w:pPr>
-    </w:p>
-    <w:p>
-      <w:pPr>
-        <w:rPr>
-          <w:sz w:val="24"/>
-          <w:szCs w:val="24"/>
-        </w:rPr>
-      </w:pPr>
-    </w:p>
-    <w:p>
-      <w:pPr>
-        <w:rPr>
-          <w:sz w:val="24"/>
-          <w:szCs w:val="24"/>
-        </w:rPr>
-      </w:pPr>
-    </w:p>
-    <w:p>
-      <w:pPr>
-        <w:rPr>
-          <w:sz w:val="24"/>
-          <w:szCs w:val="24"/>
-        </w:rPr>
-      </w:pPr>
-    </w:p>
-    <w:p>
-      <w:pPr>
-        <w:rPr>
-          <w:sz w:val="24"/>
-          <w:szCs w:val="24"/>
-        </w:rPr>
-      </w:pPr>
-    </w:p>
-    <w:p>
-      <w:pPr>
-        <w:rPr>
-          <w:sz w:val="24"/>
-          <w:szCs w:val="24"/>
-        </w:rPr>
-      </w:pPr>
-    </w:p>
-    <w:p>
-      <w:pPr>
-        <w:rPr>
-          <w:sz w:val="24"/>
-          <w:szCs w:val="24"/>
-        </w:rPr>
-      </w:pPr>
-    </w:p>
-    <w:p>
-      <w:pPr>
-        <w:rPr>
-          <w:sz w:val="24"/>
-          <w:szCs w:val="24"/>
-        </w:rPr>
-      </w:pPr>
-    </w:p>
-    <w:p>
-      <w:pPr>
-        <w:rPr>
-          <w:sz w:val="24"/>
-          <w:szCs w:val="24"/>
-        </w:rPr>
-      </w:pPr>
-    </w:p>
-    <w:p>
-      <w:pPr>
-        <w:rPr>
-          <w:sz w:val="24"/>
-          <w:szCs w:val="24"/>
-        </w:rPr>
-      </w:pPr>
-    </w:p>
-    <w:p>
-      <w:pPr>
-        <w:rPr>
-          <w:sz w:val="24"/>
-          <w:szCs w:val="24"/>
-        </w:rPr>
-      </w:pPr>
-    </w:p>
-    <w:p>
-      <w:pPr>
-        <w:rPr>
-          <w:sz w:val="24"/>
-          <w:szCs w:val="24"/>
-        </w:rPr>
-      </w:pPr>
-    </w:p>
-    <w:p>
-      <w:pPr>
-        <w:rPr>
-          <w:sz w:val="24"/>
-          <w:szCs w:val="24"/>
-        </w:rPr>
-      </w:pPr>
-    </w:p>
-    <w:p>
-      <w:pPr>
-        <w:rPr>
-          <w:sz w:val="24"/>
-          <w:szCs w:val="24"/>
-        </w:rPr>
-      </w:pPr>
-    </w:p>
-    <w:p>
-      <w:pPr>
-        <w:rPr>
-          <w:sz w:val="24"/>
-          <w:szCs w:val="24"/>
-        </w:rPr>
-      </w:pPr>
-    </w:p>
-    <w:p>
-      <w:pPr>
-        <w:rPr>
-          <w:sz w:val="24"/>
-          <w:szCs w:val="24"/>
-        </w:rPr>
-      </w:pPr>
-    </w:p>
-    <w:p>
-      <w:pPr>
-        <w:rPr>
-          <w:sz w:val="24"/>
-          <w:szCs w:val="24"/>
-        </w:rPr>
-      </w:pPr>
-    </w:p>
-    <w:p>
-      <w:pPr>
-        <w:rPr>
-          <w:sz w:val="24"/>
-          <w:szCs w:val="24"/>
-        </w:rPr>
-      </w:pPr>
-    </w:p>
-    <w:p>
-      <w:pPr>
-        <w:rPr>
-          <w:sz w:val="24"/>
-          <w:szCs w:val="24"/>
-        </w:rPr>
-      </w:pPr>
-    </w:p>
-    <w:p>
-      <w:pPr>
-        <w:rPr>
-          <w:sz w:val="24"/>
-          <w:szCs w:val="24"/>
-        </w:rPr>
-      </w:pPr>
-    </w:p>
-    <w:p>
-      <w:pPr>
-        <w:rPr>
-          <w:sz w:val="24"/>
-          <w:szCs w:val="24"/>
-        </w:rPr>
-      </w:pPr>
-    </w:p>
-    <w:p>
-      <w:pPr>
-        <w:rPr>
-          <w:sz w:val="24"/>
-          <w:szCs w:val="24"/>
+        <w:t>Product detail</w:t>
+      </w:r>
+    </w:p>
+    <w:p>
+      <w:r>
+        <w:rPr>
+          <w:noProof/>
+          <w:lang w:val="es-ES"/>
+        </w:rPr>
+        <w:drawing>
+          <wp:inline distT="0" distB="0" distL="0" distR="0" wp14:anchorId="7729B7A0" wp14:editId="1676637F">
+            <wp:extent cx="5295900" cy="2543175"/>
+            <wp:effectExtent l="0" t="0" r="0" b="9525"/>
+            <wp:docPr id="3" name="Picture 3"/>
+            <wp:cNvGraphicFramePr>
+              <a:graphicFrameLocks xmlns:a="http://schemas.openxmlformats.org/drawingml/2006/main" noChangeAspect="1"/>
+            </wp:cNvGraphicFramePr>
+            <a:graphic xmlns:a="http://schemas.openxmlformats.org/drawingml/2006/main">
+              <a:graphicData uri="http://schemas.openxmlformats.org/drawingml/2006/picture">
+                <pic:pic xmlns:pic="http://schemas.openxmlformats.org/drawingml/2006/picture">
+                  <pic:nvPicPr>
+                    <pic:cNvPr id="0" name=""/>
+                    <pic:cNvPicPr/>
+                  </pic:nvPicPr>
+                  <pic:blipFill rotWithShape="1">
+                    <a:blip r:embed="rId11"/>
+                    <a:srcRect t="8156" r="1940" b="8089"/>
+                    <a:stretch/>
+                  </pic:blipFill>
+                  <pic:spPr bwMode="auto">
+                    <a:xfrm>
+                      <a:off x="0" y="0"/>
+                      <a:ext cx="5295277" cy="2542876"/>
+                    </a:xfrm>
+                    <a:prstGeom prst="rect">
+                      <a:avLst/>
+                    </a:prstGeom>
+                    <a:ln>
+                      <a:noFill/>
+                    </a:ln>
+                    <a:extLst>
+                      <a:ext uri="{53640926-AAD7-44D8-BBD7-CCE9431645EC}">
+                        <a14:shadowObscured xmlns:a14="http://schemas.microsoft.com/office/drawing/2010/main"/>
+                      </a:ext>
+                    </a:extLst>
+                  </pic:spPr>
+                </pic:pic>
+              </a:graphicData>
+            </a:graphic>
+          </wp:inline>
+        </w:drawing>
+      </w:r>
+    </w:p>
+    <w:p/>
+    <w:p>
+      <w:r>
+        <w:t>Cart addition</w:t>
+      </w:r>
+    </w:p>
+    <w:p>
+      <w:r>
+        <w:rPr>
+          <w:noProof/>
+          <w:lang w:val="es-ES"/>
+        </w:rPr>
+        <w:drawing>
+          <wp:inline distT="0" distB="0" distL="0" distR="0" wp14:anchorId="56D3C80A" wp14:editId="15AE1DB9">
+            <wp:extent cx="5295900" cy="2600325"/>
+            <wp:effectExtent l="0" t="0" r="0" b="9525"/>
+            <wp:docPr id="4" name="Picture 4"/>
+            <wp:cNvGraphicFramePr>
+              <a:graphicFrameLocks xmlns:a="http://schemas.openxmlformats.org/drawingml/2006/main" noChangeAspect="1"/>
+            </wp:cNvGraphicFramePr>
+            <a:graphic xmlns:a="http://schemas.openxmlformats.org/drawingml/2006/main">
+              <a:graphicData uri="http://schemas.openxmlformats.org/drawingml/2006/picture">
+                <pic:pic xmlns:pic="http://schemas.openxmlformats.org/drawingml/2006/picture">
+                  <pic:nvPicPr>
+                    <pic:cNvPr id="0" name=""/>
+                    <pic:cNvPicPr/>
+                  </pic:nvPicPr>
+                  <pic:blipFill rotWithShape="1">
+                    <a:blip r:embed="rId12"/>
+                    <a:srcRect t="7843" r="1940" b="6520"/>
+                    <a:stretch/>
+                  </pic:blipFill>
+                  <pic:spPr bwMode="auto">
+                    <a:xfrm>
+                      <a:off x="0" y="0"/>
+                      <a:ext cx="5295277" cy="2600019"/>
+                    </a:xfrm>
+                    <a:prstGeom prst="rect">
+                      <a:avLst/>
+                    </a:prstGeom>
+                    <a:ln>
+                      <a:noFill/>
+                    </a:ln>
+                    <a:extLst>
+                      <a:ext uri="{53640926-AAD7-44D8-BBD7-CCE9431645EC}">
+                        <a14:shadowObscured xmlns:a14="http://schemas.microsoft.com/office/drawing/2010/main"/>
+                      </a:ext>
+                    </a:extLst>
+                  </pic:spPr>
+                </pic:pic>
+              </a:graphicData>
+            </a:graphic>
+          </wp:inline>
+        </w:drawing>
+      </w:r>
+    </w:p>
+    <w:p>
+      <w:r>
+        <w:t xml:space="preserve">Checkout </w:t>
+      </w:r>
+      <w:r>
+        <w:sym w:font="Wingdings" w:char="F0E0"/>
+      </w:r>
+      <w:r>
+        <w:t xml:space="preserve"> forces registering</w:t>
+      </w:r>
+    </w:p>
+    <w:p>
+      <w:r>
+        <w:rPr>
+          <w:noProof/>
+          <w:lang w:val="es-ES"/>
+        </w:rPr>
+        <w:drawing>
+          <wp:inline distT="0" distB="0" distL="0" distR="0" wp14:anchorId="53B6FFDF" wp14:editId="2E82FAA9">
+            <wp:extent cx="5353050" cy="1619250"/>
+            <wp:effectExtent l="0" t="0" r="0" b="0"/>
+            <wp:docPr id="5" name="Picture 5"/>
+            <wp:cNvGraphicFramePr>
+              <a:graphicFrameLocks xmlns:a="http://schemas.openxmlformats.org/drawingml/2006/main" noChangeAspect="1"/>
+            </wp:cNvGraphicFramePr>
+            <a:graphic xmlns:a="http://schemas.openxmlformats.org/drawingml/2006/main">
+              <a:graphicData uri="http://schemas.openxmlformats.org/drawingml/2006/picture">
+                <pic:pic xmlns:pic="http://schemas.openxmlformats.org/drawingml/2006/picture">
+                  <pic:nvPicPr>
+                    <pic:cNvPr id="0" name=""/>
+                    <pic:cNvPicPr/>
+                  </pic:nvPicPr>
+                  <pic:blipFill rotWithShape="1">
+                    <a:blip r:embed="rId13"/>
+                    <a:srcRect t="8156" r="882" b="38517"/>
+                    <a:stretch/>
+                  </pic:blipFill>
+                  <pic:spPr bwMode="auto">
+                    <a:xfrm>
+                      <a:off x="0" y="0"/>
+                      <a:ext cx="5352421" cy="1619060"/>
+                    </a:xfrm>
+                    <a:prstGeom prst="rect">
+                      <a:avLst/>
+                    </a:prstGeom>
+                    <a:ln>
+                      <a:noFill/>
+                    </a:ln>
+                    <a:extLst>
+                      <a:ext uri="{53640926-AAD7-44D8-BBD7-CCE9431645EC}">
+                        <a14:shadowObscured xmlns:a14="http://schemas.microsoft.com/office/drawing/2010/main"/>
+                      </a:ext>
+                    </a:extLst>
+                  </pic:spPr>
+                </pic:pic>
+              </a:graphicData>
+            </a:graphic>
+          </wp:inline>
+        </w:drawing>
+      </w:r>
+    </w:p>
+    <w:p/>
+    <w:p>
+      <w:r>
+        <w:lastRenderedPageBreak/>
+        <w:t>Registering</w:t>
+      </w:r>
+    </w:p>
+    <w:p>
+      <w:r>
+        <w:rPr>
+          <w:noProof/>
+          <w:lang w:val="es-ES"/>
+        </w:rPr>
+        <w:drawing>
+          <wp:inline distT="0" distB="0" distL="0" distR="0" wp14:anchorId="71D6E767" wp14:editId="5C785B98">
+            <wp:extent cx="5353050" cy="1885950"/>
+            <wp:effectExtent l="0" t="0" r="0" b="0"/>
+            <wp:docPr id="6" name="Picture 6"/>
+            <wp:cNvGraphicFramePr>
+              <a:graphicFrameLocks xmlns:a="http://schemas.openxmlformats.org/drawingml/2006/main" noChangeAspect="1"/>
+            </wp:cNvGraphicFramePr>
+            <a:graphic xmlns:a="http://schemas.openxmlformats.org/drawingml/2006/main">
+              <a:graphicData uri="http://schemas.openxmlformats.org/drawingml/2006/picture">
+                <pic:pic xmlns:pic="http://schemas.openxmlformats.org/drawingml/2006/picture">
+                  <pic:nvPicPr>
+                    <pic:cNvPr id="0" name=""/>
+                    <pic:cNvPicPr/>
+                  </pic:nvPicPr>
+                  <pic:blipFill rotWithShape="1">
+                    <a:blip r:embed="rId14"/>
+                    <a:srcRect l="529" t="8156" r="353" b="29733"/>
+                    <a:stretch/>
+                  </pic:blipFill>
+                  <pic:spPr bwMode="auto">
+                    <a:xfrm>
+                      <a:off x="0" y="0"/>
+                      <a:ext cx="5353050" cy="1885950"/>
+                    </a:xfrm>
+                    <a:prstGeom prst="rect">
+                      <a:avLst/>
+                    </a:prstGeom>
+                    <a:ln>
+                      <a:noFill/>
+                    </a:ln>
+                    <a:extLst>
+                      <a:ext uri="{53640926-AAD7-44D8-BBD7-CCE9431645EC}">
+                        <a14:shadowObscured xmlns:a14="http://schemas.microsoft.com/office/drawing/2010/main"/>
+                      </a:ext>
+                    </a:extLst>
+                  </pic:spPr>
+                </pic:pic>
+              </a:graphicData>
+            </a:graphic>
+          </wp:inline>
+        </w:drawing>
+      </w:r>
+    </w:p>
+    <w:p/>
+    <w:p>
+      <w:r>
+        <w:t>More crap to get the shipment</w:t>
+      </w:r>
+    </w:p>
+    <w:p>
+      <w:pPr>
+        <w:jc w:val="center"/>
+      </w:pPr>
+      <w:r>
+        <w:rPr>
+          <w:noProof/>
+          <w:lang w:val="es-ES"/>
+        </w:rPr>
+        <w:drawing>
+          <wp:inline distT="0" distB="0" distL="0" distR="0" wp14:anchorId="105EB5C1" wp14:editId="1C6F774B">
+            <wp:extent cx="2755900" cy="2589244"/>
+            <wp:effectExtent l="0" t="0" r="6350" b="1905"/>
+            <wp:docPr id="7" name="Picture 7"/>
+            <wp:cNvGraphicFramePr>
+              <a:graphicFrameLocks xmlns:a="http://schemas.openxmlformats.org/drawingml/2006/main" noChangeAspect="1"/>
+            </wp:cNvGraphicFramePr>
+            <a:graphic xmlns:a="http://schemas.openxmlformats.org/drawingml/2006/main">
+              <a:graphicData uri="http://schemas.openxmlformats.org/drawingml/2006/picture">
+                <pic:pic xmlns:pic="http://schemas.openxmlformats.org/drawingml/2006/picture">
+                  <pic:nvPicPr>
+                    <pic:cNvPr id="0" name=""/>
+                    <pic:cNvPicPr/>
+                  </pic:nvPicPr>
+                  <pic:blipFill rotWithShape="1">
+                    <a:blip r:embed="rId15"/>
+                    <a:srcRect l="882" t="8471" r="48059" b="6206"/>
+                    <a:stretch/>
+                  </pic:blipFill>
+                  <pic:spPr bwMode="auto">
+                    <a:xfrm>
+                      <a:off x="0" y="0"/>
+                      <a:ext cx="2757232" cy="2590496"/>
+                    </a:xfrm>
+                    <a:prstGeom prst="rect">
+                      <a:avLst/>
+                    </a:prstGeom>
+                    <a:ln>
+                      <a:noFill/>
+                    </a:ln>
+                    <a:extLst>
+                      <a:ext uri="{53640926-AAD7-44D8-BBD7-CCE9431645EC}">
+                        <a14:shadowObscured xmlns:a14="http://schemas.microsoft.com/office/drawing/2010/main"/>
+                      </a:ext>
+                    </a:extLst>
+                  </pic:spPr>
+                </pic:pic>
+              </a:graphicData>
+            </a:graphic>
+          </wp:inline>
+        </w:drawing>
+      </w:r>
+    </w:p>
+    <w:p>
+      <w:r>
+        <w:t>Yet more crap</w:t>
+      </w:r>
+    </w:p>
+    <w:p>
+      <w:r>
+        <w:rPr>
+          <w:noProof/>
+          <w:lang w:val="es-ES"/>
+        </w:rPr>
+        <w:drawing>
+          <wp:inline distT="0" distB="0" distL="0" distR="0" wp14:anchorId="7B404B57" wp14:editId="6C97334D">
+            <wp:extent cx="5286375" cy="2524125"/>
+            <wp:effectExtent l="0" t="0" r="9525" b="9525"/>
+            <wp:docPr id="8" name="Picture 8"/>
+            <wp:cNvGraphicFramePr>
+              <a:graphicFrameLocks xmlns:a="http://schemas.openxmlformats.org/drawingml/2006/main" noChangeAspect="1"/>
+            </wp:cNvGraphicFramePr>
+            <a:graphic xmlns:a="http://schemas.openxmlformats.org/drawingml/2006/main">
+              <a:graphicData uri="http://schemas.openxmlformats.org/drawingml/2006/picture">
+                <pic:pic xmlns:pic="http://schemas.openxmlformats.org/drawingml/2006/picture">
+                  <pic:nvPicPr>
+                    <pic:cNvPr id="0" name=""/>
+                    <pic:cNvPicPr/>
+                  </pic:nvPicPr>
+                  <pic:blipFill rotWithShape="1">
+                    <a:blip r:embed="rId16"/>
+                    <a:srcRect l="1059" t="9098" r="1059" b="7774"/>
+                    <a:stretch/>
+                  </pic:blipFill>
+                  <pic:spPr bwMode="auto">
+                    <a:xfrm>
+                      <a:off x="0" y="0"/>
+                      <a:ext cx="5285754" cy="2523828"/>
+                    </a:xfrm>
+                    <a:prstGeom prst="rect">
+                      <a:avLst/>
+                    </a:prstGeom>
+                    <a:ln>
+                      <a:noFill/>
+                    </a:ln>
+                    <a:extLst>
+                      <a:ext uri="{53640926-AAD7-44D8-BBD7-CCE9431645EC}">
+                        <a14:shadowObscured xmlns:a14="http://schemas.microsoft.com/office/drawing/2010/main"/>
+                      </a:ext>
+                    </a:extLst>
+                  </pic:spPr>
+                </pic:pic>
+              </a:graphicData>
+            </a:graphic>
+          </wp:inline>
+        </w:drawing>
+      </w:r>
+    </w:p>
+    <w:p>
+      <w:pPr>
+        <w:rPr>
+          <w:lang w:val="es-ES"/>
+        </w:rPr>
+      </w:pPr>
+      <w:r>
+        <w:rPr>
+          <w:lang w:val="es-ES"/>
+        </w:rPr>
+        <w:lastRenderedPageBreak/>
+        <w:t xml:space="preserve">Y </w:t>
+      </w:r>
+      <w:proofErr w:type="spellStart"/>
+      <w:r>
+        <w:rPr>
+          <w:lang w:val="es-ES"/>
+        </w:rPr>
+        <w:t>asi</w:t>
+      </w:r>
+      <w:proofErr w:type="spellEnd"/>
+      <w:r>
+        <w:rPr>
+          <w:lang w:val="es-ES"/>
+        </w:rPr>
+        <w:t xml:space="preserve"> sigue, como hoy no voy a comprar nada no lo pongo </w:t>
+      </w:r>
+      <w:proofErr w:type="spellStart"/>
+      <w:r>
+        <w:rPr>
+          <w:lang w:val="es-ES"/>
+        </w:rPr>
+        <w:t>xD</w:t>
+      </w:r>
+      <w:proofErr w:type="spellEnd"/>
+    </w:p>
+    <w:p>
+      <w:pPr>
+        <w:rPr>
+          <w:sz w:val="24"/>
+          <w:szCs w:val="24"/>
+          <w:lang w:val="es-ES"/>
+        </w:rPr>
+      </w:pPr>
+    </w:p>
+    <w:p>
+      <w:pPr>
+        <w:rPr>
+          <w:sz w:val="24"/>
+          <w:szCs w:val="24"/>
+          <w:lang w:val="es-ES"/>
+        </w:rPr>
+      </w:pPr>
+    </w:p>
+    <w:p>
+      <w:pPr>
+        <w:rPr>
+          <w:sz w:val="24"/>
+          <w:szCs w:val="24"/>
+          <w:lang w:val="es-ES"/>
+        </w:rPr>
+      </w:pPr>
+    </w:p>
+    <w:p>
+      <w:pPr>
+        <w:rPr>
+          <w:sz w:val="24"/>
+          <w:szCs w:val="24"/>
+          <w:lang w:val="es-ES"/>
+        </w:rPr>
+      </w:pPr>
+    </w:p>
+    <w:p>
+      <w:pPr>
+        <w:rPr>
+          <w:sz w:val="24"/>
+          <w:szCs w:val="24"/>
+          <w:lang w:val="es-ES"/>
+        </w:rPr>
+      </w:pPr>
+    </w:p>
+    <w:p>
+      <w:pPr>
+        <w:rPr>
+          <w:sz w:val="24"/>
+          <w:szCs w:val="24"/>
+          <w:lang w:val="es-ES"/>
+        </w:rPr>
+      </w:pPr>
+    </w:p>
+    <w:p>
+      <w:pPr>
+        <w:rPr>
+          <w:sz w:val="24"/>
+          <w:szCs w:val="24"/>
+          <w:lang w:val="es-ES"/>
+        </w:rPr>
+      </w:pPr>
+    </w:p>
+    <w:p>
+      <w:pPr>
+        <w:rPr>
+          <w:sz w:val="24"/>
+          <w:szCs w:val="24"/>
+          <w:lang w:val="es-ES"/>
+        </w:rPr>
+      </w:pPr>
+    </w:p>
+    <w:p>
+      <w:pPr>
+        <w:rPr>
+          <w:sz w:val="24"/>
+          <w:szCs w:val="24"/>
+          <w:lang w:val="es-ES"/>
+        </w:rPr>
+      </w:pPr>
+    </w:p>
+    <w:p>
+      <w:pPr>
+        <w:rPr>
+          <w:sz w:val="24"/>
+          <w:szCs w:val="24"/>
+          <w:lang w:val="es-ES"/>
+        </w:rPr>
+      </w:pPr>
+    </w:p>
+    <w:p>
+      <w:pPr>
+        <w:rPr>
+          <w:sz w:val="24"/>
+          <w:szCs w:val="24"/>
+          <w:lang w:val="es-ES"/>
+        </w:rPr>
+      </w:pPr>
+    </w:p>
+    <w:p>
+      <w:pPr>
+        <w:rPr>
+          <w:sz w:val="24"/>
+          <w:szCs w:val="24"/>
+          <w:lang w:val="es-ES"/>
+        </w:rPr>
+      </w:pPr>
+    </w:p>
+    <w:p>
+      <w:pPr>
+        <w:rPr>
+          <w:sz w:val="24"/>
+          <w:szCs w:val="24"/>
+          <w:lang w:val="es-ES"/>
+        </w:rPr>
+      </w:pPr>
+    </w:p>
+    <w:p>
+      <w:pPr>
+        <w:rPr>
+          <w:sz w:val="24"/>
+          <w:szCs w:val="24"/>
+          <w:lang w:val="es-ES"/>
+        </w:rPr>
+      </w:pPr>
+    </w:p>
+    <w:p>
+      <w:pPr>
+        <w:rPr>
+          <w:sz w:val="24"/>
+          <w:szCs w:val="24"/>
+          <w:lang w:val="es-ES"/>
+        </w:rPr>
+      </w:pPr>
+    </w:p>
+    <w:p>
+      <w:pPr>
+        <w:rPr>
+          <w:sz w:val="24"/>
+          <w:szCs w:val="24"/>
+          <w:lang w:val="es-ES"/>
+        </w:rPr>
+      </w:pPr>
+    </w:p>
+    <w:p>
+      <w:pPr>
+        <w:rPr>
+          <w:sz w:val="24"/>
+          <w:szCs w:val="24"/>
+          <w:lang w:val="es-ES"/>
+        </w:rPr>
+      </w:pPr>
+    </w:p>
+    <w:p>
+      <w:pPr>
+        <w:rPr>
+          <w:sz w:val="24"/>
+          <w:szCs w:val="24"/>
+          <w:lang w:val="es-ES"/>
+        </w:rPr>
+      </w:pPr>
+    </w:p>
+    <w:p>
+      <w:pPr>
+        <w:rPr>
+          <w:sz w:val="24"/>
+          <w:szCs w:val="24"/>
+          <w:lang w:val="es-ES"/>
+        </w:rPr>
+      </w:pPr>
+    </w:p>
+    <w:p>
+      <w:pPr>
+        <w:rPr>
+          <w:sz w:val="24"/>
+          <w:szCs w:val="24"/>
+          <w:lang w:val="es-ES"/>
+        </w:rPr>
+      </w:pPr>
+    </w:p>
+    <w:p>
+      <w:pPr>
+        <w:rPr>
+          <w:sz w:val="24"/>
+          <w:szCs w:val="24"/>
+          <w:lang w:val="es-ES"/>
+        </w:rPr>
+      </w:pPr>
+    </w:p>
+    <w:p>
+      <w:pPr>
+        <w:rPr>
+          <w:sz w:val="24"/>
+          <w:szCs w:val="24"/>
+          <w:lang w:val="es-ES"/>
+        </w:rPr>
+      </w:pPr>
+    </w:p>
+    <w:p>
+      <w:pPr>
+        <w:rPr>
+          <w:sz w:val="24"/>
+          <w:szCs w:val="24"/>
+          <w:lang w:val="es-ES"/>
+        </w:rPr>
+      </w:pPr>
+    </w:p>
+    <w:p>
+      <w:pPr>
+        <w:rPr>
+          <w:sz w:val="24"/>
+          <w:szCs w:val="24"/>
+          <w:lang w:val="es-ES"/>
+        </w:rPr>
+      </w:pPr>
+    </w:p>
+    <w:p>
+      <w:pPr>
+        <w:rPr>
+          <w:sz w:val="24"/>
+          <w:szCs w:val="24"/>
+          <w:lang w:val="es-ES"/>
         </w:rPr>
       </w:pPr>
     </w:p>
@@ -899,6 +1489,7 @@
         <w:docPartUnique/>
       </w:docPartObj>
     </w:sdtPr>
+    <w:sdtEndPr/>
     <w:sdtContent>
       <w:p>
         <w:pPr>
@@ -907,6 +1498,7 @@
         <w:r>
           <w:rPr>
             <w:noProof/>
+            <w:lang w:val="es-ES"/>
           </w:rPr>
           <mc:AlternateContent>
             <mc:Choice Requires="wps">
@@ -985,7 +1577,7 @@
                                   <w:szCs w:val="72"/>
                                   <w:lang w:val="es-ES"/>
                                 </w:rPr>
-                                <w:t>2</w:t>
+                                <w:t>4</w:t>
                               </w:r>
                               <w:r>
                                 <w:rPr>
@@ -1057,7 +1649,7 @@
                             <w:szCs w:val="72"/>
                             <w:lang w:val="es-ES"/>
                           </w:rPr>
-                          <w:t>2</w:t>
+                          <w:t>4</w:t>
                         </w:r>
                         <w:r>
                           <w:rPr>
@@ -2087,71 +2679,7 @@
 </file>
 
 <file path=word/glossary/document.xml><?xml version="1.0" encoding="utf-8"?>
-<w:glossaryDocument xmlns:wpc="http://schemas.microsoft.com/office/word/2010/wordprocessingCanvas" xmlns:mc="http://schemas.openxmlformats.org/markup-compatibility/2006" xmlns:o="urn:schemas-microsoft-com:office:office" xmlns:r="http://schemas.openxmlformats.org/officeDocument/2006/relationships" xmlns:m="http://schemas.openxmlformats.org/officeDocument/2006/math" xmlns:v="urn:schemas-microsoft-com:vml" xmlns:wp14="http://schemas.microsoft.com/office/word/2010/wordprocessingDrawing" xmlns:wp="http://schemas.openxmlformats.org/drawingml/2006/wordprocessingDrawing" xmlns:w10="urn:schemas-microsoft-com:office:word" xmlns:w="http://schemas.openxmlformats.org/wordprocessingml/2006/main" xmlns:w14="http://schemas.microsoft.com/office/word/2010/wordml" xmlns:wpg="http://schemas.microsoft.com/office/word/2010/wordprocessingGroup" xmlns:wpi="http://schemas.microsoft.com/office/word/2010/wordprocessingInk" xmlns:wne="http://schemas.microsoft.com/office/word/2006/wordml" xmlns:wps="http://schemas.microsoft.com/office/word/2010/wordprocessingShape" mc:Ignorable="w14 wp14">
-  <w:docParts>
-    <w:docPart>
-      <w:docPartPr>
-        <w:name w:val="8D34F4096C15482CB07C5E36F5DE21FD"/>
-        <w:category>
-          <w:name w:val="General"/>
-          <w:gallery w:val="placeholder"/>
-        </w:category>
-        <w:types>
-          <w:type w:val="bbPlcHdr"/>
-        </w:types>
-        <w:behaviors>
-          <w:behavior w:val="content"/>
-        </w:behaviors>
-        <w:guid w:val="{B57C71F3-9303-4D88-950E-717A9159DF84}"/>
-      </w:docPartPr>
-      <w:docPartBody>
-        <w:p>
-          <w:pPr>
-            <w:pStyle w:val="8D34F4096C15482CB07C5E36F5DE21FD"/>
-          </w:pPr>
-          <w:r>
-            <w:rPr>
-              <w:rFonts w:asciiTheme="majorHAnsi" w:eastAsiaTheme="majorEastAsia" w:hAnsiTheme="majorHAnsi" w:cstheme="majorBidi"/>
-              <w:sz w:val="72"/>
-              <w:szCs w:val="72"/>
-            </w:rPr>
-            <w:t>[Escriba el título del documento]</w:t>
-          </w:r>
-        </w:p>
-      </w:docPartBody>
-    </w:docPart>
-    <w:docPart>
-      <w:docPartPr>
-        <w:name w:val="195E7924C6DC4EB896BFD26D18694812"/>
-        <w:category>
-          <w:name w:val="General"/>
-          <w:gallery w:val="placeholder"/>
-        </w:category>
-        <w:types>
-          <w:type w:val="bbPlcHdr"/>
-        </w:types>
-        <w:behaviors>
-          <w:behavior w:val="content"/>
-        </w:behaviors>
-        <w:guid w:val="{B3AE9DE0-0AEF-424B-ACCD-D838530363D2}"/>
-      </w:docPartPr>
-      <w:docPartBody>
-        <w:p>
-          <w:pPr>
-            <w:pStyle w:val="195E7924C6DC4EB896BFD26D18694812"/>
-          </w:pPr>
-          <w:r>
-            <w:rPr>
-              <w:sz w:val="40"/>
-              <w:szCs w:val="40"/>
-            </w:rPr>
-            <w:t>[Escriba el subtítulo del documento]</w:t>
-          </w:r>
-        </w:p>
-      </w:docPartBody>
-    </w:docPart>
-  </w:docParts>
-</w:glossaryDocument>
+<w:glossaryDocument xmlns:wpc="http://schemas.microsoft.com/office/word/2010/wordprocessingCanvas" xmlns:mc="http://schemas.openxmlformats.org/markup-compatibility/2006" xmlns:o="urn:schemas-microsoft-com:office:office" xmlns:r="http://schemas.openxmlformats.org/officeDocument/2006/relationships" xmlns:m="http://schemas.openxmlformats.org/officeDocument/2006/math" xmlns:v="urn:schemas-microsoft-com:vml" xmlns:wp14="http://schemas.microsoft.com/office/word/2010/wordprocessingDrawing" xmlns:wp="http://schemas.openxmlformats.org/drawingml/2006/wordprocessingDrawing" xmlns:w10="urn:schemas-microsoft-com:office:word" xmlns:w="http://schemas.openxmlformats.org/wordprocessingml/2006/main" xmlns:w14="http://schemas.microsoft.com/office/word/2010/wordml" xmlns:wpg="http://schemas.microsoft.com/office/word/2010/wordprocessingGroup" xmlns:wpi="http://schemas.microsoft.com/office/word/2010/wordprocessingInk" xmlns:wne="http://schemas.microsoft.com/office/word/2006/wordml" xmlns:wps="http://schemas.microsoft.com/office/word/2010/wordprocessingShape" mc:Ignorable="w14 wp14"/>
 </file>
 
 <file path=word/glossary/fontTable.xml><?xml version="1.0" encoding="utf-8"?>
@@ -2197,8 +2725,16 @@
     <w:panose1 w:val="020B0604030504040204"/>
     <w:charset w:val="00"/>
     <w:family w:val="swiss"/>
+    <w:notTrueType/>
     <w:pitch w:val="variable"/>
-    <w:sig w:usb0="E1002EFF" w:usb1="C000605B" w:usb2="00000029" w:usb3="00000000" w:csb0="000101FF" w:csb1="00000000"/>
+    <w:sig w:usb0="00000003" w:usb1="00000000" w:usb2="00000000" w:usb3="00000000" w:csb0="00000001" w:csb1="00000000"/>
+  </w:font>
+  <w:font w:name="Wingdings">
+    <w:panose1 w:val="05000000000000000000"/>
+    <w:charset w:val="02"/>
+    <w:family w:val="auto"/>
+    <w:pitch w:val="variable"/>
+    <w:sig w:usb0="00000000" w:usb1="10000000" w:usb2="00000000" w:usb3="00000000" w:csb0="80000000" w:csb1="00000000"/>
   </w:font>
 </w:fonts>
 </file>
@@ -2218,8 +2754,11 @@
   </w:compat>
   <w:rsids>
     <w:rsidRoot w:val="00247E55"/>
+    <w:rsid w:val="00023A25"/>
     <w:rsid w:val="000F4693"/>
+    <w:rsid w:val="00145BF5"/>
     <w:rsid w:val="00247E55"/>
+    <w:rsid w:val="004266D8"/>
   </w:rsids>
   <m:mathPr>
     <m:mathFont m:val="Cambria Math"/>
@@ -2942,7 +3481,7 @@
 </file>
 
 <file path=customXml/itemProps1.xml><?xml version="1.0" encoding="utf-8"?>
-<ds:datastoreItem xmlns:ds="http://schemas.openxmlformats.org/officeDocument/2006/customXml" ds:itemID="{51FB89D5-9FEF-456D-AEBE-DC0AE18D5858}">
+<ds:datastoreItem xmlns:ds="http://schemas.openxmlformats.org/officeDocument/2006/customXml" ds:itemID="{32A54475-E20B-4F99-AC97-98F8A80B01EB}">
   <ds:schemaRefs>
     <ds:schemaRef ds:uri="http://schemas.openxmlformats.org/officeDocument/2006/bibliography"/>
   </ds:schemaRefs>

--- a/Ep04_gr01/Ep04_gr01.docx
+++ b/Ep04_gr01/Ep04_gr01.docx
@@ -44,9 +44,6 @@
                 </w:rPr>
                 <w:alias w:val="Título"/>
                 <w:id w:val="13553149"/>
-                <w:placeholder>
-                  <w:docPart w:val="8D34F4096C15482CB07C5E36F5DE21FD"/>
-                </w:placeholder>
                 <w:dataBinding w:prefixMappings="xmlns:ns0='http://schemas.openxmlformats.org/package/2006/metadata/core-properties' xmlns:ns1='http://purl.org/dc/elements/1.1/'" w:xpath="/ns0:coreProperties[1]/ns1:title[1]" w:storeItemID="{6C3C8BC8-F283-45AE-878A-BAB7291924A1}"/>
                 <w:text/>
               </w:sdtPr>
@@ -58,7 +55,7 @@
                   </w:tcPr>
                   <w:p>
                     <w:pPr>
-                      <w:pStyle w:val="Sinespaciado"/>
+                      <w:pStyle w:val="NoSpacing"/>
                       <w:rPr>
                         <w:rFonts w:asciiTheme="majorHAnsi" w:eastAsiaTheme="majorEastAsia" w:hAnsiTheme="majorHAnsi" w:cstheme="majorBidi"/>
                         <w:sz w:val="72"/>
@@ -101,7 +98,7 @@
                   </w:tcPr>
                   <w:p>
                     <w:pPr>
-                      <w:pStyle w:val="Sinespaciado"/>
+                      <w:pStyle w:val="NoSpacing"/>
                       <w:rPr>
                         <w:sz w:val="40"/>
                         <w:szCs w:val="40"/>
@@ -137,7 +134,7 @@
               </w:tcPr>
               <w:p>
                 <w:pPr>
-                  <w:pStyle w:val="Sinespaciado"/>
+                  <w:pStyle w:val="NoSpacing"/>
                   <w:rPr>
                     <w:sz w:val="24"/>
                     <w:szCs w:val="24"/>
@@ -153,7 +150,7 @@
               </w:p>
               <w:p>
                 <w:pPr>
-                  <w:pStyle w:val="Sinespaciado"/>
+                  <w:pStyle w:val="NoSpacing"/>
                   <w:rPr>
                     <w:sz w:val="24"/>
                     <w:szCs w:val="24"/>
@@ -172,7 +169,21 @@
                     <w:sz w:val="24"/>
                     <w:szCs w:val="24"/>
                   </w:rPr>
-                  <w:t>Caino</w:t>
+                  <w:t>Ca</w:t>
+                </w:r>
+                <w:r>
+                  <w:rPr>
+                    <w:sz w:val="24"/>
+                    <w:szCs w:val="24"/>
+                  </w:rPr>
+                  <w:t>í</w:t>
+                </w:r>
+                <w:r>
+                  <w:rPr>
+                    <w:sz w:val="24"/>
+                    <w:szCs w:val="24"/>
+                  </w:rPr>
+                  <w:t>no</w:t>
                 </w:r>
                 <w:proofErr w:type="spellEnd"/>
                 <w:r>
@@ -182,10 +193,19 @@
                   </w:rPr>
                   <w:t xml:space="preserve"> Lores - </w:t>
                 </w:r>
+                <w:r>
+                  <w:rPr>
+                    <w:sz w:val="24"/>
+                    <w:szCs w:val="24"/>
+                  </w:rPr>
+                  <w:t>100303556</w:t>
+                </w:r>
+                <w:bookmarkStart w:id="0" w:name="_GoBack"/>
+                <w:bookmarkEnd w:id="0"/>
               </w:p>
               <w:p>
                 <w:pPr>
-                  <w:pStyle w:val="Sinespaciado"/>
+                  <w:pStyle w:val="NoSpacing"/>
                   <w:rPr>
                     <w:sz w:val="24"/>
                     <w:szCs w:val="24"/>
@@ -221,7 +241,7 @@
     </w:sdt>
     <w:p>
       <w:pPr>
-        <w:pStyle w:val="Ttulo1"/>
+        <w:pStyle w:val="Heading1"/>
         <w:sectPr>
           <w:footerReference w:type="default" r:id="rId8"/>
           <w:pgSz w:w="11906" w:h="16838"/>
@@ -235,14 +255,14 @@
     </w:p>
     <w:p>
       <w:pPr>
-        <w:pStyle w:val="Ttulo1"/>
-      </w:pPr>
-      <w:bookmarkStart w:id="0" w:name="_Toc372110411"/>
+        <w:pStyle w:val="Heading1"/>
+      </w:pPr>
+      <w:bookmarkStart w:id="1" w:name="_Toc372110411"/>
       <w:r>
         <w:lastRenderedPageBreak/>
         <w:t>INDEX</w:t>
       </w:r>
-      <w:bookmarkEnd w:id="0"/>
+      <w:bookmarkEnd w:id="1"/>
     </w:p>
     <w:p/>
     <w:p/>
@@ -272,12 +292,12 @@
       <w:sdtContent>
         <w:p>
           <w:pPr>
-            <w:pStyle w:val="TtulodeTDC"/>
+            <w:pStyle w:val="TOCHeading"/>
           </w:pPr>
         </w:p>
         <w:p>
           <w:pPr>
-            <w:pStyle w:val="TDC1"/>
+            <w:pStyle w:val="TOC1"/>
             <w:tabs>
               <w:tab w:val="right" w:leader="dot" w:pos="8494"/>
             </w:tabs>
@@ -312,7 +332,7 @@
           <w:hyperlink w:anchor="_Toc372110412" w:history="1">
             <w:r>
               <w:rPr>
-                <w:rStyle w:val="Hipervnculo"/>
+                <w:rStyle w:val="Hyperlink"/>
                 <w:noProof/>
                 <w:sz w:val="24"/>
                 <w:szCs w:val="24"/>
@@ -385,7 +405,7 @@
         </w:p>
         <w:p>
           <w:pPr>
-            <w:pStyle w:val="TDC1"/>
+            <w:pStyle w:val="TOC1"/>
             <w:tabs>
               <w:tab w:val="right" w:leader="dot" w:pos="8494"/>
             </w:tabs>
@@ -399,7 +419,7 @@
           <w:hyperlink w:anchor="_Toc372110413" w:history="1">
             <w:r>
               <w:rPr>
-                <w:rStyle w:val="Hipervnculo"/>
+                <w:rStyle w:val="Hyperlink"/>
                 <w:noProof/>
                 <w:sz w:val="24"/>
                 <w:szCs w:val="24"/>
@@ -635,14 +655,14 @@
     </w:p>
     <w:p>
       <w:pPr>
-        <w:pStyle w:val="Ttulo1"/>
-      </w:pPr>
-      <w:bookmarkStart w:id="1" w:name="_Toc372110412"/>
+        <w:pStyle w:val="Heading1"/>
+      </w:pPr>
+      <w:bookmarkStart w:id="2" w:name="_Toc372110412"/>
       <w:r>
         <w:lastRenderedPageBreak/>
         <w:t>SCENARIO</w:t>
       </w:r>
-      <w:bookmarkEnd w:id="1"/>
+      <w:bookmarkEnd w:id="2"/>
     </w:p>
     <w:p>
       <w:pPr>
@@ -672,7 +692,7 @@
       <w:r>
         <w:rPr>
           <w:noProof/>
-          <w:lang w:val="es-ES"/>
+          <w:lang w:val="es-ES" w:eastAsia="es-ES"/>
         </w:rPr>
         <w:drawing>
           <wp:inline distT="0" distB="0" distL="0" distR="0" wp14:anchorId="78841C51" wp14:editId="7F3F5073">
@@ -773,7 +793,7 @@
       <w:r>
         <w:rPr>
           <w:noProof/>
-          <w:lang w:val="es-ES"/>
+          <w:lang w:val="es-ES" w:eastAsia="es-ES"/>
         </w:rPr>
         <w:drawing>
           <wp:inline distT="0" distB="0" distL="0" distR="0" wp14:anchorId="3AFE43E3" wp14:editId="477F3BE6">
@@ -821,10 +841,7 @@
     </w:p>
     <w:p/>
     <w:p/>
-    <w:p>
-      <w:bookmarkStart w:id="2" w:name="_GoBack"/>
-      <w:bookmarkEnd w:id="2"/>
-    </w:p>
+    <w:p/>
     <w:p>
       <w:r>
         <w:lastRenderedPageBreak/>
@@ -835,7 +852,7 @@
       <w:r>
         <w:rPr>
           <w:noProof/>
-          <w:lang w:val="es-ES"/>
+          <w:lang w:val="es-ES" w:eastAsia="es-ES"/>
         </w:rPr>
         <w:drawing>
           <wp:inline distT="0" distB="0" distL="0" distR="0" wp14:anchorId="7729B7A0" wp14:editId="1676637F">
@@ -891,7 +908,7 @@
       <w:r>
         <w:rPr>
           <w:noProof/>
-          <w:lang w:val="es-ES"/>
+          <w:lang w:val="es-ES" w:eastAsia="es-ES"/>
         </w:rPr>
         <w:drawing>
           <wp:inline distT="0" distB="0" distL="0" distR="0" wp14:anchorId="56D3C80A" wp14:editId="15AE1DB9">
@@ -952,7 +969,7 @@
       <w:r>
         <w:rPr>
           <w:noProof/>
-          <w:lang w:val="es-ES"/>
+          <w:lang w:val="es-ES" w:eastAsia="es-ES"/>
         </w:rPr>
         <w:drawing>
           <wp:inline distT="0" distB="0" distL="0" distR="0" wp14:anchorId="53B6FFDF" wp14:editId="2E82FAA9">
@@ -1009,7 +1026,7 @@
       <w:r>
         <w:rPr>
           <w:noProof/>
-          <w:lang w:val="es-ES"/>
+          <w:lang w:val="es-ES" w:eastAsia="es-ES"/>
         </w:rPr>
         <w:drawing>
           <wp:inline distT="0" distB="0" distL="0" distR="0" wp14:anchorId="71D6E767" wp14:editId="5C785B98">
@@ -1068,7 +1085,7 @@
       <w:r>
         <w:rPr>
           <w:noProof/>
-          <w:lang w:val="es-ES"/>
+          <w:lang w:val="es-ES" w:eastAsia="es-ES"/>
         </w:rPr>
         <w:drawing>
           <wp:inline distT="0" distB="0" distL="0" distR="0" wp14:anchorId="105EB5C1" wp14:editId="1C6F774B">
@@ -1123,7 +1140,7 @@
       <w:r>
         <w:rPr>
           <w:noProof/>
-          <w:lang w:val="es-ES"/>
+          <w:lang w:val="es-ES" w:eastAsia="es-ES"/>
         </w:rPr>
         <w:drawing>
           <wp:inline distT="0" distB="0" distL="0" distR="0" wp14:anchorId="7B404B57" wp14:editId="6C97334D">
@@ -1432,7 +1449,7 @@
     </w:p>
     <w:p>
       <w:pPr>
-        <w:pStyle w:val="Ttulo1"/>
+        <w:pStyle w:val="Heading1"/>
       </w:pPr>
       <w:bookmarkStart w:id="3" w:name="_Toc372110413"/>
       <w:r>
@@ -1493,12 +1510,12 @@
     <w:sdtContent>
       <w:p>
         <w:pPr>
-          <w:pStyle w:val="Piedepgina"/>
+          <w:pStyle w:val="Footer"/>
         </w:pPr>
         <w:r>
           <w:rPr>
             <w:noProof/>
-            <w:lang w:val="es-ES"/>
+            <w:lang w:val="es-ES" w:eastAsia="es-ES"/>
           </w:rPr>
           <mc:AlternateContent>
             <mc:Choice Requires="wps">
@@ -1577,7 +1594,7 @@
                                   <w:szCs w:val="72"/>
                                   <w:lang w:val="es-ES"/>
                                 </w:rPr>
-                                <w:t>4</w:t>
+                                <w:t>5</w:t>
                               </w:r>
                               <w:r>
                                 <w:rPr>
@@ -1649,7 +1666,7 @@
                             <w:szCs w:val="72"/>
                             <w:lang w:val="es-ES"/>
                           </w:rPr>
-                          <w:t>4</w:t>
+                          <w:t>5</w:t>
                         </w:r>
                         <w:r>
                           <w:rPr>
@@ -1863,11 +1880,11 @@
       <w:lang w:val="en-US"/>
     </w:rPr>
   </w:style>
-  <w:style w:type="paragraph" w:styleId="Ttulo1">
+  <w:style w:type="paragraph" w:styleId="Heading1">
     <w:name w:val="heading 1"/>
     <w:basedOn w:val="Normal"/>
     <w:next w:val="Normal"/>
-    <w:link w:val="Ttulo1Car"/>
+    <w:link w:val="Heading1Char"/>
     <w:uiPriority w:val="9"/>
     <w:qFormat/>
     <w:rsid w:val="00A73B74"/>
@@ -1887,11 +1904,11 @@
       <w:szCs w:val="28"/>
     </w:rPr>
   </w:style>
-  <w:style w:type="paragraph" w:styleId="Ttulo2">
+  <w:style w:type="paragraph" w:styleId="Heading2">
     <w:name w:val="heading 2"/>
     <w:basedOn w:val="Normal"/>
     <w:next w:val="Normal"/>
-    <w:link w:val="Ttulo2Car"/>
+    <w:link w:val="Heading2Char"/>
     <w:uiPriority w:val="9"/>
     <w:unhideWhenUsed/>
     <w:qFormat/>
@@ -1911,11 +1928,11 @@
       <w:szCs w:val="26"/>
     </w:rPr>
   </w:style>
-  <w:style w:type="paragraph" w:styleId="Ttulo3">
+  <w:style w:type="paragraph" w:styleId="Heading3">
     <w:name w:val="heading 3"/>
     <w:basedOn w:val="Normal"/>
     <w:next w:val="Normal"/>
-    <w:link w:val="Ttulo3Car"/>
+    <w:link w:val="Heading3Char"/>
     <w:uiPriority w:val="9"/>
     <w:unhideWhenUsed/>
     <w:qFormat/>
@@ -1933,11 +1950,11 @@
       <w:color w:val="4F81BD" w:themeColor="accent1"/>
     </w:rPr>
   </w:style>
-  <w:style w:type="paragraph" w:styleId="Ttulo4">
+  <w:style w:type="paragraph" w:styleId="Heading4">
     <w:name w:val="heading 4"/>
     <w:basedOn w:val="Normal"/>
     <w:next w:val="Normal"/>
-    <w:link w:val="Ttulo4Car"/>
+    <w:link w:val="Heading4Char"/>
     <w:uiPriority w:val="9"/>
     <w:unhideWhenUsed/>
     <w:qFormat/>
@@ -1957,13 +1974,13 @@
       <w:color w:val="4F81BD" w:themeColor="accent1"/>
     </w:rPr>
   </w:style>
-  <w:style w:type="character" w:default="1" w:styleId="Fuentedeprrafopredeter">
+  <w:style w:type="character" w:default="1" w:styleId="DefaultParagraphFont">
     <w:name w:val="Default Paragraph Font"/>
     <w:uiPriority w:val="1"/>
     <w:semiHidden/>
     <w:unhideWhenUsed/>
   </w:style>
-  <w:style w:type="table" w:default="1" w:styleId="Tablanormal">
+  <w:style w:type="table" w:default="1" w:styleId="TableNormal">
     <w:name w:val="Normal Table"/>
     <w:uiPriority w:val="99"/>
     <w:semiHidden/>
@@ -1978,15 +1995,15 @@
       </w:tblCellMar>
     </w:tblPr>
   </w:style>
-  <w:style w:type="numbering" w:default="1" w:styleId="Sinlista">
+  <w:style w:type="numbering" w:default="1" w:styleId="NoList">
     <w:name w:val="No List"/>
     <w:uiPriority w:val="99"/>
     <w:semiHidden/>
     <w:unhideWhenUsed/>
   </w:style>
-  <w:style w:type="paragraph" w:styleId="Sinespaciado">
+  <w:style w:type="paragraph" w:styleId="NoSpacing">
     <w:name w:val="No Spacing"/>
-    <w:link w:val="SinespaciadoCar"/>
+    <w:link w:val="NoSpacingChar"/>
     <w:uiPriority w:val="1"/>
     <w:qFormat/>
     <w:rsid w:val="00835C2F"/>
@@ -1994,17 +2011,17 @@
       <w:spacing w:after="0" w:line="240" w:lineRule="auto"/>
     </w:pPr>
   </w:style>
-  <w:style w:type="character" w:customStyle="1" w:styleId="SinespaciadoCar">
-    <w:name w:val="Sin espaciado Car"/>
-    <w:basedOn w:val="Fuentedeprrafopredeter"/>
-    <w:link w:val="Sinespaciado"/>
+  <w:style w:type="character" w:customStyle="1" w:styleId="NoSpacingChar">
+    <w:name w:val="No Spacing Char"/>
+    <w:basedOn w:val="DefaultParagraphFont"/>
+    <w:link w:val="NoSpacing"/>
     <w:uiPriority w:val="1"/>
     <w:rsid w:val="00835C2F"/>
   </w:style>
-  <w:style w:type="paragraph" w:styleId="Textodeglobo">
+  <w:style w:type="paragraph" w:styleId="BalloonText">
     <w:name w:val="Balloon Text"/>
     <w:basedOn w:val="Normal"/>
-    <w:link w:val="TextodegloboCar"/>
+    <w:link w:val="BalloonTextChar"/>
     <w:uiPriority w:val="99"/>
     <w:semiHidden/>
     <w:unhideWhenUsed/>
@@ -2018,10 +2035,10 @@
       <w:szCs w:val="16"/>
     </w:rPr>
   </w:style>
-  <w:style w:type="character" w:customStyle="1" w:styleId="TextodegloboCar">
-    <w:name w:val="Texto de globo Car"/>
-    <w:basedOn w:val="Fuentedeprrafopredeter"/>
-    <w:link w:val="Textodeglobo"/>
+  <w:style w:type="character" w:customStyle="1" w:styleId="BalloonTextChar">
+    <w:name w:val="Balloon Text Char"/>
+    <w:basedOn w:val="DefaultParagraphFont"/>
+    <w:link w:val="BalloonText"/>
     <w:uiPriority w:val="99"/>
     <w:semiHidden/>
     <w:rsid w:val="00835C2F"/>
@@ -2032,10 +2049,10 @@
       <w:lang w:val="en-US"/>
     </w:rPr>
   </w:style>
-  <w:style w:type="paragraph" w:styleId="Encabezado">
+  <w:style w:type="paragraph" w:styleId="Header">
     <w:name w:val="header"/>
     <w:basedOn w:val="Normal"/>
-    <w:link w:val="EncabezadoCar"/>
+    <w:link w:val="HeaderChar"/>
     <w:uiPriority w:val="99"/>
     <w:unhideWhenUsed/>
     <w:rsid w:val="00FF5504"/>
@@ -2047,20 +2064,20 @@
       <w:spacing w:after="0" w:line="240" w:lineRule="auto"/>
     </w:pPr>
   </w:style>
-  <w:style w:type="character" w:customStyle="1" w:styleId="EncabezadoCar">
-    <w:name w:val="Encabezado Car"/>
-    <w:basedOn w:val="Fuentedeprrafopredeter"/>
-    <w:link w:val="Encabezado"/>
+  <w:style w:type="character" w:customStyle="1" w:styleId="HeaderChar">
+    <w:name w:val="Header Char"/>
+    <w:basedOn w:val="DefaultParagraphFont"/>
+    <w:link w:val="Header"/>
     <w:uiPriority w:val="99"/>
     <w:rsid w:val="00FF5504"/>
     <w:rPr>
       <w:lang w:val="en-US"/>
     </w:rPr>
   </w:style>
-  <w:style w:type="paragraph" w:styleId="Piedepgina">
+  <w:style w:type="paragraph" w:styleId="Footer">
     <w:name w:val="footer"/>
     <w:basedOn w:val="Normal"/>
-    <w:link w:val="PiedepginaCar"/>
+    <w:link w:val="FooterChar"/>
     <w:uiPriority w:val="99"/>
     <w:unhideWhenUsed/>
     <w:rsid w:val="00FF5504"/>
@@ -2072,20 +2089,20 @@
       <w:spacing w:after="0" w:line="240" w:lineRule="auto"/>
     </w:pPr>
   </w:style>
-  <w:style w:type="character" w:customStyle="1" w:styleId="PiedepginaCar">
-    <w:name w:val="Pie de página Car"/>
-    <w:basedOn w:val="Fuentedeprrafopredeter"/>
-    <w:link w:val="Piedepgina"/>
+  <w:style w:type="character" w:customStyle="1" w:styleId="FooterChar">
+    <w:name w:val="Footer Char"/>
+    <w:basedOn w:val="DefaultParagraphFont"/>
+    <w:link w:val="Footer"/>
     <w:uiPriority w:val="99"/>
     <w:rsid w:val="00FF5504"/>
     <w:rPr>
       <w:lang w:val="en-US"/>
     </w:rPr>
   </w:style>
-  <w:style w:type="character" w:customStyle="1" w:styleId="Ttulo2Car">
-    <w:name w:val="Título 2 Car"/>
-    <w:basedOn w:val="Fuentedeprrafopredeter"/>
-    <w:link w:val="Ttulo2"/>
+  <w:style w:type="character" w:customStyle="1" w:styleId="Heading2Char">
+    <w:name w:val="Heading 2 Char"/>
+    <w:basedOn w:val="DefaultParagraphFont"/>
+    <w:link w:val="Heading2"/>
     <w:uiPriority w:val="9"/>
     <w:rsid w:val="00A73B74"/>
     <w:rPr>
@@ -2098,10 +2115,10 @@
       <w:lang w:val="en-US"/>
     </w:rPr>
   </w:style>
-  <w:style w:type="character" w:customStyle="1" w:styleId="Ttulo3Car">
-    <w:name w:val="Título 3 Car"/>
-    <w:basedOn w:val="Fuentedeprrafopredeter"/>
-    <w:link w:val="Ttulo3"/>
+  <w:style w:type="character" w:customStyle="1" w:styleId="Heading3Char">
+    <w:name w:val="Heading 3 Char"/>
+    <w:basedOn w:val="DefaultParagraphFont"/>
+    <w:link w:val="Heading3"/>
     <w:uiPriority w:val="9"/>
     <w:rsid w:val="00A73B74"/>
     <w:rPr>
@@ -2112,10 +2129,10 @@
       <w:lang w:val="en-US"/>
     </w:rPr>
   </w:style>
-  <w:style w:type="character" w:customStyle="1" w:styleId="Ttulo4Car">
-    <w:name w:val="Título 4 Car"/>
-    <w:basedOn w:val="Fuentedeprrafopredeter"/>
-    <w:link w:val="Ttulo4"/>
+  <w:style w:type="character" w:customStyle="1" w:styleId="Heading4Char">
+    <w:name w:val="Heading 4 Char"/>
+    <w:basedOn w:val="DefaultParagraphFont"/>
+    <w:link w:val="Heading4"/>
     <w:uiPriority w:val="9"/>
     <w:rsid w:val="00A73B74"/>
     <w:rPr>
@@ -2128,10 +2145,10 @@
       <w:lang w:val="en-US"/>
     </w:rPr>
   </w:style>
-  <w:style w:type="character" w:customStyle="1" w:styleId="Ttulo1Car">
-    <w:name w:val="Título 1 Car"/>
-    <w:basedOn w:val="Fuentedeprrafopredeter"/>
-    <w:link w:val="Ttulo1"/>
+  <w:style w:type="character" w:customStyle="1" w:styleId="Heading1Char">
+    <w:name w:val="Heading 1 Char"/>
+    <w:basedOn w:val="DefaultParagraphFont"/>
+    <w:link w:val="Heading1"/>
     <w:uiPriority w:val="9"/>
     <w:rsid w:val="00A73B74"/>
     <w:rPr>
@@ -2144,9 +2161,9 @@
       <w:lang w:val="en-US"/>
     </w:rPr>
   </w:style>
-  <w:style w:type="paragraph" w:styleId="TtulodeTDC">
+  <w:style w:type="paragraph" w:styleId="TOCHeading">
     <w:name w:val="TOC Heading"/>
-    <w:basedOn w:val="Ttulo1"/>
+    <w:basedOn w:val="Heading1"/>
     <w:next w:val="Normal"/>
     <w:uiPriority w:val="39"/>
     <w:semiHidden/>
@@ -2163,7 +2180,7 @@
       <w:lang w:val="es-ES"/>
     </w:rPr>
   </w:style>
-  <w:style w:type="paragraph" w:styleId="TDC1">
+  <w:style w:type="paragraph" w:styleId="TOC1">
     <w:name w:val="toc 1"/>
     <w:basedOn w:val="Normal"/>
     <w:next w:val="Normal"/>
@@ -2175,9 +2192,9 @@
       <w:spacing w:after="100"/>
     </w:pPr>
   </w:style>
-  <w:style w:type="character" w:styleId="Hipervnculo">
+  <w:style w:type="character" w:styleId="Hyperlink">
     <w:name w:val="Hyperlink"/>
-    <w:basedOn w:val="Fuentedeprrafopredeter"/>
+    <w:basedOn w:val="DefaultParagraphFont"/>
     <w:uiPriority w:val="99"/>
     <w:unhideWhenUsed/>
     <w:rsid w:val="001F70E8"/>
@@ -2352,11 +2369,11 @@
       <w:lang w:val="en-US"/>
     </w:rPr>
   </w:style>
-  <w:style w:type="paragraph" w:styleId="Ttulo1">
+  <w:style w:type="paragraph" w:styleId="Heading1">
     <w:name w:val="heading 1"/>
     <w:basedOn w:val="Normal"/>
     <w:next w:val="Normal"/>
-    <w:link w:val="Ttulo1Car"/>
+    <w:link w:val="Heading1Char"/>
     <w:uiPriority w:val="9"/>
     <w:qFormat/>
     <w:rsid w:val="00A73B74"/>
@@ -2376,11 +2393,11 @@
       <w:szCs w:val="28"/>
     </w:rPr>
   </w:style>
-  <w:style w:type="paragraph" w:styleId="Ttulo2">
+  <w:style w:type="paragraph" w:styleId="Heading2">
     <w:name w:val="heading 2"/>
     <w:basedOn w:val="Normal"/>
     <w:next w:val="Normal"/>
-    <w:link w:val="Ttulo2Car"/>
+    <w:link w:val="Heading2Char"/>
     <w:uiPriority w:val="9"/>
     <w:unhideWhenUsed/>
     <w:qFormat/>
@@ -2400,11 +2417,11 @@
       <w:szCs w:val="26"/>
     </w:rPr>
   </w:style>
-  <w:style w:type="paragraph" w:styleId="Ttulo3">
+  <w:style w:type="paragraph" w:styleId="Heading3">
     <w:name w:val="heading 3"/>
     <w:basedOn w:val="Normal"/>
     <w:next w:val="Normal"/>
-    <w:link w:val="Ttulo3Car"/>
+    <w:link w:val="Heading3Char"/>
     <w:uiPriority w:val="9"/>
     <w:unhideWhenUsed/>
     <w:qFormat/>
@@ -2422,11 +2439,11 @@
       <w:color w:val="4F81BD" w:themeColor="accent1"/>
     </w:rPr>
   </w:style>
-  <w:style w:type="paragraph" w:styleId="Ttulo4">
+  <w:style w:type="paragraph" w:styleId="Heading4">
     <w:name w:val="heading 4"/>
     <w:basedOn w:val="Normal"/>
     <w:next w:val="Normal"/>
-    <w:link w:val="Ttulo4Car"/>
+    <w:link w:val="Heading4Char"/>
     <w:uiPriority w:val="9"/>
     <w:unhideWhenUsed/>
     <w:qFormat/>
@@ -2446,13 +2463,13 @@
       <w:color w:val="4F81BD" w:themeColor="accent1"/>
     </w:rPr>
   </w:style>
-  <w:style w:type="character" w:default="1" w:styleId="Fuentedeprrafopredeter">
+  <w:style w:type="character" w:default="1" w:styleId="DefaultParagraphFont">
     <w:name w:val="Default Paragraph Font"/>
     <w:uiPriority w:val="1"/>
     <w:semiHidden/>
     <w:unhideWhenUsed/>
   </w:style>
-  <w:style w:type="table" w:default="1" w:styleId="Tablanormal">
+  <w:style w:type="table" w:default="1" w:styleId="TableNormal">
     <w:name w:val="Normal Table"/>
     <w:uiPriority w:val="99"/>
     <w:semiHidden/>
@@ -2467,15 +2484,15 @@
       </w:tblCellMar>
     </w:tblPr>
   </w:style>
-  <w:style w:type="numbering" w:default="1" w:styleId="Sinlista">
+  <w:style w:type="numbering" w:default="1" w:styleId="NoList">
     <w:name w:val="No List"/>
     <w:uiPriority w:val="99"/>
     <w:semiHidden/>
     <w:unhideWhenUsed/>
   </w:style>
-  <w:style w:type="paragraph" w:styleId="Sinespaciado">
+  <w:style w:type="paragraph" w:styleId="NoSpacing">
     <w:name w:val="No Spacing"/>
-    <w:link w:val="SinespaciadoCar"/>
+    <w:link w:val="NoSpacingChar"/>
     <w:uiPriority w:val="1"/>
     <w:qFormat/>
     <w:rsid w:val="00835C2F"/>
@@ -2483,17 +2500,17 @@
       <w:spacing w:after="0" w:line="240" w:lineRule="auto"/>
     </w:pPr>
   </w:style>
-  <w:style w:type="character" w:customStyle="1" w:styleId="SinespaciadoCar">
-    <w:name w:val="Sin espaciado Car"/>
-    <w:basedOn w:val="Fuentedeprrafopredeter"/>
-    <w:link w:val="Sinespaciado"/>
+  <w:style w:type="character" w:customStyle="1" w:styleId="NoSpacingChar">
+    <w:name w:val="No Spacing Char"/>
+    <w:basedOn w:val="DefaultParagraphFont"/>
+    <w:link w:val="NoSpacing"/>
     <w:uiPriority w:val="1"/>
     <w:rsid w:val="00835C2F"/>
   </w:style>
-  <w:style w:type="paragraph" w:styleId="Textodeglobo">
+  <w:style w:type="paragraph" w:styleId="BalloonText">
     <w:name w:val="Balloon Text"/>
     <w:basedOn w:val="Normal"/>
-    <w:link w:val="TextodegloboCar"/>
+    <w:link w:val="BalloonTextChar"/>
     <w:uiPriority w:val="99"/>
     <w:semiHidden/>
     <w:unhideWhenUsed/>
@@ -2507,10 +2524,10 @@
       <w:szCs w:val="16"/>
     </w:rPr>
   </w:style>
-  <w:style w:type="character" w:customStyle="1" w:styleId="TextodegloboCar">
-    <w:name w:val="Texto de globo Car"/>
-    <w:basedOn w:val="Fuentedeprrafopredeter"/>
-    <w:link w:val="Textodeglobo"/>
+  <w:style w:type="character" w:customStyle="1" w:styleId="BalloonTextChar">
+    <w:name w:val="Balloon Text Char"/>
+    <w:basedOn w:val="DefaultParagraphFont"/>
+    <w:link w:val="BalloonText"/>
     <w:uiPriority w:val="99"/>
     <w:semiHidden/>
     <w:rsid w:val="00835C2F"/>
@@ -2521,10 +2538,10 @@
       <w:lang w:val="en-US"/>
     </w:rPr>
   </w:style>
-  <w:style w:type="paragraph" w:styleId="Encabezado">
+  <w:style w:type="paragraph" w:styleId="Header">
     <w:name w:val="header"/>
     <w:basedOn w:val="Normal"/>
-    <w:link w:val="EncabezadoCar"/>
+    <w:link w:val="HeaderChar"/>
     <w:uiPriority w:val="99"/>
     <w:unhideWhenUsed/>
     <w:rsid w:val="00FF5504"/>
@@ -2536,20 +2553,20 @@
       <w:spacing w:after="0" w:line="240" w:lineRule="auto"/>
     </w:pPr>
   </w:style>
-  <w:style w:type="character" w:customStyle="1" w:styleId="EncabezadoCar">
-    <w:name w:val="Encabezado Car"/>
-    <w:basedOn w:val="Fuentedeprrafopredeter"/>
-    <w:link w:val="Encabezado"/>
+  <w:style w:type="character" w:customStyle="1" w:styleId="HeaderChar">
+    <w:name w:val="Header Char"/>
+    <w:basedOn w:val="DefaultParagraphFont"/>
+    <w:link w:val="Header"/>
     <w:uiPriority w:val="99"/>
     <w:rsid w:val="00FF5504"/>
     <w:rPr>
       <w:lang w:val="en-US"/>
     </w:rPr>
   </w:style>
-  <w:style w:type="paragraph" w:styleId="Piedepgina">
+  <w:style w:type="paragraph" w:styleId="Footer">
     <w:name w:val="footer"/>
     <w:basedOn w:val="Normal"/>
-    <w:link w:val="PiedepginaCar"/>
+    <w:link w:val="FooterChar"/>
     <w:uiPriority w:val="99"/>
     <w:unhideWhenUsed/>
     <w:rsid w:val="00FF5504"/>
@@ -2561,20 +2578,20 @@
       <w:spacing w:after="0" w:line="240" w:lineRule="auto"/>
     </w:pPr>
   </w:style>
-  <w:style w:type="character" w:customStyle="1" w:styleId="PiedepginaCar">
-    <w:name w:val="Pie de página Car"/>
-    <w:basedOn w:val="Fuentedeprrafopredeter"/>
-    <w:link w:val="Piedepgina"/>
+  <w:style w:type="character" w:customStyle="1" w:styleId="FooterChar">
+    <w:name w:val="Footer Char"/>
+    <w:basedOn w:val="DefaultParagraphFont"/>
+    <w:link w:val="Footer"/>
     <w:uiPriority w:val="99"/>
     <w:rsid w:val="00FF5504"/>
     <w:rPr>
       <w:lang w:val="en-US"/>
     </w:rPr>
   </w:style>
-  <w:style w:type="character" w:customStyle="1" w:styleId="Ttulo2Car">
-    <w:name w:val="Título 2 Car"/>
-    <w:basedOn w:val="Fuentedeprrafopredeter"/>
-    <w:link w:val="Ttulo2"/>
+  <w:style w:type="character" w:customStyle="1" w:styleId="Heading2Char">
+    <w:name w:val="Heading 2 Char"/>
+    <w:basedOn w:val="DefaultParagraphFont"/>
+    <w:link w:val="Heading2"/>
     <w:uiPriority w:val="9"/>
     <w:rsid w:val="00A73B74"/>
     <w:rPr>
@@ -2587,10 +2604,10 @@
       <w:lang w:val="en-US"/>
     </w:rPr>
   </w:style>
-  <w:style w:type="character" w:customStyle="1" w:styleId="Ttulo3Car">
-    <w:name w:val="Título 3 Car"/>
-    <w:basedOn w:val="Fuentedeprrafopredeter"/>
-    <w:link w:val="Ttulo3"/>
+  <w:style w:type="character" w:customStyle="1" w:styleId="Heading3Char">
+    <w:name w:val="Heading 3 Char"/>
+    <w:basedOn w:val="DefaultParagraphFont"/>
+    <w:link w:val="Heading3"/>
     <w:uiPriority w:val="9"/>
     <w:rsid w:val="00A73B74"/>
     <w:rPr>
@@ -2601,10 +2618,10 @@
       <w:lang w:val="en-US"/>
     </w:rPr>
   </w:style>
-  <w:style w:type="character" w:customStyle="1" w:styleId="Ttulo4Car">
-    <w:name w:val="Título 4 Car"/>
-    <w:basedOn w:val="Fuentedeprrafopredeter"/>
-    <w:link w:val="Ttulo4"/>
+  <w:style w:type="character" w:customStyle="1" w:styleId="Heading4Char">
+    <w:name w:val="Heading 4 Char"/>
+    <w:basedOn w:val="DefaultParagraphFont"/>
+    <w:link w:val="Heading4"/>
     <w:uiPriority w:val="9"/>
     <w:rsid w:val="00A73B74"/>
     <w:rPr>
@@ -2617,10 +2634,10 @@
       <w:lang w:val="en-US"/>
     </w:rPr>
   </w:style>
-  <w:style w:type="character" w:customStyle="1" w:styleId="Ttulo1Car">
-    <w:name w:val="Título 1 Car"/>
-    <w:basedOn w:val="Fuentedeprrafopredeter"/>
-    <w:link w:val="Ttulo1"/>
+  <w:style w:type="character" w:customStyle="1" w:styleId="Heading1Char">
+    <w:name w:val="Heading 1 Char"/>
+    <w:basedOn w:val="DefaultParagraphFont"/>
+    <w:link w:val="Heading1"/>
     <w:uiPriority w:val="9"/>
     <w:rsid w:val="00A73B74"/>
     <w:rPr>
@@ -2633,9 +2650,9 @@
       <w:lang w:val="en-US"/>
     </w:rPr>
   </w:style>
-  <w:style w:type="paragraph" w:styleId="TtulodeTDC">
+  <w:style w:type="paragraph" w:styleId="TOCHeading">
     <w:name w:val="TOC Heading"/>
-    <w:basedOn w:val="Ttulo1"/>
+    <w:basedOn w:val="Heading1"/>
     <w:next w:val="Normal"/>
     <w:uiPriority w:val="39"/>
     <w:semiHidden/>
@@ -2652,7 +2669,7 @@
       <w:lang w:val="es-ES"/>
     </w:rPr>
   </w:style>
-  <w:style w:type="paragraph" w:styleId="TDC1">
+  <w:style w:type="paragraph" w:styleId="TOC1">
     <w:name w:val="toc 1"/>
     <w:basedOn w:val="Normal"/>
     <w:next w:val="Normal"/>
@@ -2664,9 +2681,9 @@
       <w:spacing w:after="100"/>
     </w:pPr>
   </w:style>
-  <w:style w:type="character" w:styleId="Hipervnculo">
+  <w:style w:type="character" w:styleId="Hyperlink">
     <w:name w:val="Hyperlink"/>
-    <w:basedOn w:val="Fuentedeprrafopredeter"/>
+    <w:basedOn w:val="DefaultParagraphFont"/>
     <w:uiPriority w:val="99"/>
     <w:unhideWhenUsed/>
     <w:rsid w:val="001F70E8"/>
@@ -2676,519 +2693,6 @@
     </w:rPr>
   </w:style>
 </w:styles>
-</file>
-
-<file path=word/glossary/document.xml><?xml version="1.0" encoding="utf-8"?>
-<w:glossaryDocument xmlns:wpc="http://schemas.microsoft.com/office/word/2010/wordprocessingCanvas" xmlns:mc="http://schemas.openxmlformats.org/markup-compatibility/2006" xmlns:o="urn:schemas-microsoft-com:office:office" xmlns:r="http://schemas.openxmlformats.org/officeDocument/2006/relationships" xmlns:m="http://schemas.openxmlformats.org/officeDocument/2006/math" xmlns:v="urn:schemas-microsoft-com:vml" xmlns:wp14="http://schemas.microsoft.com/office/word/2010/wordprocessingDrawing" xmlns:wp="http://schemas.openxmlformats.org/drawingml/2006/wordprocessingDrawing" xmlns:w10="urn:schemas-microsoft-com:office:word" xmlns:w="http://schemas.openxmlformats.org/wordprocessingml/2006/main" xmlns:w14="http://schemas.microsoft.com/office/word/2010/wordml" xmlns:wpg="http://schemas.microsoft.com/office/word/2010/wordprocessingGroup" xmlns:wpi="http://schemas.microsoft.com/office/word/2010/wordprocessingInk" xmlns:wne="http://schemas.microsoft.com/office/word/2006/wordml" xmlns:wps="http://schemas.microsoft.com/office/word/2010/wordprocessingShape" mc:Ignorable="w14 wp14"/>
-</file>
-
-<file path=word/glossary/fontTable.xml><?xml version="1.0" encoding="utf-8"?>
-<w:fonts xmlns:mc="http://schemas.openxmlformats.org/markup-compatibility/2006" xmlns:r="http://schemas.openxmlformats.org/officeDocument/2006/relationships" xmlns:w="http://schemas.openxmlformats.org/wordprocessingml/2006/main" xmlns:w14="http://schemas.microsoft.com/office/word/2010/wordml" mc:Ignorable="w14">
-  <w:font w:name="Calibri">
-    <w:panose1 w:val="020F0502020204030204"/>
-    <w:charset w:val="00"/>
-    <w:family w:val="swiss"/>
-    <w:pitch w:val="variable"/>
-    <w:sig w:usb0="E00002FF" w:usb1="4000ACFF" w:usb2="00000001" w:usb3="00000000" w:csb0="0000019F" w:csb1="00000000"/>
-  </w:font>
-  <w:font w:name="MS Mincho">
-    <w:altName w:val="ＭＳ 明朝"/>
-    <w:panose1 w:val="02020609040205080304"/>
-    <w:charset w:val="80"/>
-    <w:family w:val="modern"/>
-    <w:pitch w:val="fixed"/>
-    <w:sig w:usb0="E00002FF" w:usb1="6AC7FDFB" w:usb2="00000012" w:usb3="00000000" w:csb0="0002009F" w:csb1="00000000"/>
-  </w:font>
-  <w:font w:name="Times New Roman">
-    <w:panose1 w:val="02020603050405020304"/>
-    <w:charset w:val="00"/>
-    <w:family w:val="roman"/>
-    <w:pitch w:val="variable"/>
-    <w:sig w:usb0="E0002AFF" w:usb1="C0007841" w:usb2="00000009" w:usb3="00000000" w:csb0="000001FF" w:csb1="00000000"/>
-  </w:font>
-  <w:font w:name="Cambria">
-    <w:panose1 w:val="02040503050406030204"/>
-    <w:charset w:val="00"/>
-    <w:family w:val="roman"/>
-    <w:pitch w:val="variable"/>
-    <w:sig w:usb0="E00002FF" w:usb1="400004FF" w:usb2="00000000" w:usb3="00000000" w:csb0="0000019F" w:csb1="00000000"/>
-  </w:font>
-  <w:font w:name="MS Gothic">
-    <w:altName w:val="ＭＳ ゴシック"/>
-    <w:panose1 w:val="020B0609070205080204"/>
-    <w:charset w:val="80"/>
-    <w:family w:val="modern"/>
-    <w:pitch w:val="fixed"/>
-    <w:sig w:usb0="E00002FF" w:usb1="6AC7FDFB" w:usb2="00000012" w:usb3="00000000" w:csb0="0002009F" w:csb1="00000000"/>
-  </w:font>
-  <w:font w:name="Tahoma">
-    <w:panose1 w:val="020B0604030504040204"/>
-    <w:charset w:val="00"/>
-    <w:family w:val="swiss"/>
-    <w:notTrueType/>
-    <w:pitch w:val="variable"/>
-    <w:sig w:usb0="00000003" w:usb1="00000000" w:usb2="00000000" w:usb3="00000000" w:csb0="00000001" w:csb1="00000000"/>
-  </w:font>
-  <w:font w:name="Wingdings">
-    <w:panose1 w:val="05000000000000000000"/>
-    <w:charset w:val="02"/>
-    <w:family w:val="auto"/>
-    <w:pitch w:val="variable"/>
-    <w:sig w:usb0="00000000" w:usb1="10000000" w:usb2="00000000" w:usb3="00000000" w:csb0="80000000" w:csb1="00000000"/>
-  </w:font>
-</w:fonts>
-</file>
-
-<file path=word/glossary/settings.xml><?xml version="1.0" encoding="utf-8"?>
-<w:settings xmlns:mc="http://schemas.openxmlformats.org/markup-compatibility/2006" xmlns:o="urn:schemas-microsoft-com:office:office" xmlns:r="http://schemas.openxmlformats.org/officeDocument/2006/relationships" xmlns:m="http://schemas.openxmlformats.org/officeDocument/2006/math" xmlns:v="urn:schemas-microsoft-com:vml" xmlns:w10="urn:schemas-microsoft-com:office:word" xmlns:w="http://schemas.openxmlformats.org/wordprocessingml/2006/main" xmlns:w14="http://schemas.microsoft.com/office/word/2010/wordml" xmlns:sl="http://schemas.openxmlformats.org/schemaLibrary/2006/main" mc:Ignorable="w14">
-  <w:view w:val="normal"/>
-  <w:defaultTabStop w:val="708"/>
-  <w:hyphenationZone w:val="425"/>
-  <w:characterSpacingControl w:val="doNotCompress"/>
-  <w:compat>
-    <w:useFELayout/>
-    <w:compatSetting w:name="compatibilityMode" w:uri="http://schemas.microsoft.com/office/word" w:val="14"/>
-    <w:compatSetting w:name="overrideTableStyleFontSizeAndJustification" w:uri="http://schemas.microsoft.com/office/word" w:val="1"/>
-    <w:compatSetting w:name="enableOpenTypeFeatures" w:uri="http://schemas.microsoft.com/office/word" w:val="1"/>
-    <w:compatSetting w:name="doNotFlipMirrorIndents" w:uri="http://schemas.microsoft.com/office/word" w:val="1"/>
-  </w:compat>
-  <w:rsids>
-    <w:rsidRoot w:val="00247E55"/>
-    <w:rsid w:val="00023A25"/>
-    <w:rsid w:val="000F4693"/>
-    <w:rsid w:val="00145BF5"/>
-    <w:rsid w:val="00247E55"/>
-    <w:rsid w:val="004266D8"/>
-  </w:rsids>
-  <m:mathPr>
-    <m:mathFont m:val="Cambria Math"/>
-    <m:brkBin m:val="before"/>
-    <m:brkBinSub m:val="--"/>
-    <m:smallFrac m:val="0"/>
-    <m:dispDef/>
-    <m:lMargin m:val="0"/>
-    <m:rMargin m:val="0"/>
-    <m:defJc m:val="centerGroup"/>
-    <m:wrapIndent m:val="1440"/>
-    <m:intLim m:val="subSup"/>
-    <m:naryLim m:val="undOvr"/>
-  </m:mathPr>
-  <w:themeFontLang w:val="es-ES" w:eastAsia="ja-JP"/>
-  <w:clrSchemeMapping w:bg1="light1" w:t1="dark1" w:bg2="light2" w:t2="dark2" w:accent1="accent1" w:accent2="accent2" w:accent3="accent3" w:accent4="accent4" w:accent5="accent5" w:accent6="accent6" w:hyperlink="hyperlink" w:followedHyperlink="followedHyperlink"/>
-  <w:decimalSymbol w:val=","/>
-  <w:listSeparator w:val=";"/>
-</w:settings>
-</file>
-
-<file path=word/glossary/styles.xml><?xml version="1.0" encoding="utf-8"?>
-<w:styles xmlns:mc="http://schemas.openxmlformats.org/markup-compatibility/2006" xmlns:r="http://schemas.openxmlformats.org/officeDocument/2006/relationships" xmlns:w="http://schemas.openxmlformats.org/wordprocessingml/2006/main" xmlns:w14="http://schemas.microsoft.com/office/word/2010/wordml" mc:Ignorable="w14">
-  <w:docDefaults>
-    <w:rPrDefault>
-      <w:rPr>
-        <w:rFonts w:asciiTheme="minorHAnsi" w:eastAsiaTheme="minorEastAsia" w:hAnsiTheme="minorHAnsi" w:cstheme="minorBidi"/>
-        <w:sz w:val="22"/>
-        <w:szCs w:val="22"/>
-        <w:lang w:val="es-ES" w:eastAsia="ja-JP" w:bidi="ar-SA"/>
-      </w:rPr>
-    </w:rPrDefault>
-    <w:pPrDefault>
-      <w:pPr>
-        <w:spacing w:after="200" w:line="276" w:lineRule="auto"/>
-      </w:pPr>
-    </w:pPrDefault>
-  </w:docDefaults>
-  <w:latentStyles w:defLockedState="0" w:defUIPriority="99" w:defSemiHidden="1" w:defUnhideWhenUsed="1" w:defQFormat="0" w:count="267">
-    <w:lsdException w:name="Normal" w:semiHidden="0" w:uiPriority="0" w:unhideWhenUsed="0" w:qFormat="1"/>
-    <w:lsdException w:name="heading 1" w:semiHidden="0" w:uiPriority="9" w:unhideWhenUsed="0" w:qFormat="1"/>
-    <w:lsdException w:name="heading 2" w:uiPriority="9" w:qFormat="1"/>
-    <w:lsdException w:name="heading 3" w:uiPriority="9" w:qFormat="1"/>
-    <w:lsdException w:name="heading 4" w:uiPriority="9" w:qFormat="1"/>
-    <w:lsdException w:name="heading 5" w:uiPriority="9" w:qFormat="1"/>
-    <w:lsdException w:name="heading 6" w:uiPriority="9" w:qFormat="1"/>
-    <w:lsdException w:name="heading 7" w:uiPriority="9" w:qFormat="1"/>
-    <w:lsdException w:name="heading 8" w:uiPriority="9" w:qFormat="1"/>
-    <w:lsdException w:name="heading 9" w:uiPriority="9" w:qFormat="1"/>
-    <w:lsdException w:name="toc 1" w:uiPriority="39"/>
-    <w:lsdException w:name="toc 2" w:uiPriority="39"/>
-    <w:lsdException w:name="toc 3" w:uiPriority="39"/>
-    <w:lsdException w:name="toc 4" w:uiPriority="39"/>
-    <w:lsdException w:name="toc 5" w:uiPriority="39"/>
-    <w:lsdException w:name="toc 6" w:uiPriority="39"/>
-    <w:lsdException w:name="toc 7" w:uiPriority="39"/>
-    <w:lsdException w:name="toc 8" w:uiPriority="39"/>
-    <w:lsdException w:name="toc 9" w:uiPriority="39"/>
-    <w:lsdException w:name="caption" w:uiPriority="35" w:qFormat="1"/>
-    <w:lsdException w:name="Title" w:semiHidden="0" w:uiPriority="10" w:unhideWhenUsed="0" w:qFormat="1"/>
-    <w:lsdException w:name="Default Paragraph Font" w:uiPriority="1"/>
-    <w:lsdException w:name="Subtitle" w:semiHidden="0" w:uiPriority="11" w:unhideWhenUsed="0" w:qFormat="1"/>
-    <w:lsdException w:name="Strong" w:semiHidden="0" w:uiPriority="22" w:unhideWhenUsed="0" w:qFormat="1"/>
-    <w:lsdException w:name="Emphasis" w:semiHidden="0" w:uiPriority="20" w:unhideWhenUsed="0" w:qFormat="1"/>
-    <w:lsdException w:name="Table Grid" w:semiHidden="0" w:uiPriority="59" w:unhideWhenUsed="0"/>
-    <w:lsdException w:name="Placeholder Text" w:unhideWhenUsed="0"/>
-    <w:lsdException w:name="No Spacing" w:semiHidden="0" w:uiPriority="1" w:unhideWhenUsed="0" w:qFormat="1"/>
-    <w:lsdException w:name="Light Shading" w:semiHidden="0" w:uiPriority="60" w:unhideWhenUsed="0"/>
-    <w:lsdException w:name="Light List" w:semiHidden="0" w:uiPriority="61" w:unhideWhenUsed="0"/>
-    <w:lsdException w:name="Light Grid" w:semiHidden="0" w:uiPriority="62" w:unhideWhenUsed="0"/>
-    <w:lsdException w:name="Medium Shading 1" w:semiHidden="0" w:uiPriority="63" w:unhideWhenUsed="0"/>
-    <w:lsdException w:name="Medium Shading 2" w:semiHidden="0" w:uiPriority="64" w:unhideWhenUsed="0"/>
-    <w:lsdException w:name="Medium List 1" w:semiHidden="0" w:uiPriority="65" w:unhideWhenUsed="0"/>
-    <w:lsdException w:name="Medium List 2" w:semiHidden="0" w:uiPriority="66" w:unhideWhenUsed="0"/>
-    <w:lsdException w:name="Medium Grid 1" w:semiHidden="0" w:uiPriority="67" w:unhideWhenUsed="0"/>
-    <w:lsdException w:name="Medium Grid 2" w:semiHidden="0" w:uiPriority="68" w:unhideWhenUsed="0"/>
-    <w:lsdException w:name="Medium Grid 3" w:semiHidden="0" w:uiPriority="69" w:unhideWhenUsed="0"/>
-    <w:lsdException w:name="Dark List" w:semiHidden="0" w:uiPriority="70" w:unhideWhenUsed="0"/>
-    <w:lsdException w:name="Colorful Shading" w:semiHidden="0" w:uiPriority="71" w:unhideWhenUsed="0"/>
-    <w:lsdException w:name="Colorful List" w:semiHidden="0" w:uiPriority="72" w:unhideWhenUsed="0"/>
-    <w:lsdException w:name="Colorful Grid" w:semiHidden="0" w:uiPriority="73" w:unhideWhenUsed="0"/>
-    <w:lsdException w:name="Light Shading Accent 1" w:semiHidden="0" w:uiPriority="60" w:unhideWhenUsed="0"/>
-    <w:lsdException w:name="Light List Accent 1" w:semiHidden="0" w:uiPriority="61" w:unhideWhenUsed="0"/>
-    <w:lsdException w:name="Light Grid Accent 1" w:semiHidden="0" w:uiPriority="62" w:unhideWhenUsed="0"/>
-    <w:lsdException w:name="Medium Shading 1 Accent 1" w:semiHidden="0" w:uiPriority="63" w:unhideWhenUsed="0"/>
-    <w:lsdException w:name="Medium Shading 2 Accent 1" w:semiHidden="0" w:uiPriority="64" w:unhideWhenUsed="0"/>
-    <w:lsdException w:name="Medium List 1 Accent 1" w:semiHidden="0" w:uiPriority="65" w:unhideWhenUsed="0"/>
-    <w:lsdException w:name="Revision" w:unhideWhenUsed="0"/>
-    <w:lsdException w:name="List Paragraph" w:semiHidden="0" w:uiPriority="34" w:unhideWhenUsed="0" w:qFormat="1"/>
-    <w:lsdException w:name="Quote" w:semiHidden="0" w:uiPriority="29" w:unhideWhenUsed="0" w:qFormat="1"/>
-    <w:lsdException w:name="Intense Quote" w:semiHidden="0" w:uiPriority="30" w:unhideWhenUsed="0" w:qFormat="1"/>
-    <w:lsdException w:name="Medium List 2 Accent 1" w:semiHidden="0" w:uiPriority="66" w:unhideWhenUsed="0"/>
-    <w:lsdException w:name="Medium Grid 1 Accent 1" w:semiHidden="0" w:uiPriority="67" w:unhideWhenUsed="0"/>
-    <w:lsdException w:name="Medium Grid 2 Accent 1" w:semiHidden="0" w:uiPriority="68" w:unhideWhenUsed="0"/>
-    <w:lsdException w:name="Medium Grid 3 Accent 1" w:semiHidden="0" w:uiPriority="69" w:unhideWhenUsed="0"/>
-    <w:lsdException w:name="Dark List Accent 1" w:semiHidden="0" w:uiPriority="70" w:unhideWhenUsed="0"/>
-    <w:lsdException w:name="Colorful Shading Accent 1" w:semiHidden="0" w:uiPriority="71" w:unhideWhenUsed="0"/>
-    <w:lsdException w:name="Colorful List Accent 1" w:semiHidden="0" w:uiPriority="72" w:unhideWhenUsed="0"/>
-    <w:lsdException w:name="Colorful Grid Accent 1" w:semiHidden="0" w:uiPriority="73" w:unhideWhenUsed="0"/>
-    <w:lsdException w:name="Light Shading Accent 2" w:semiHidden="0" w:uiPriority="60" w:unhideWhenUsed="0"/>
-    <w:lsdException w:name="Light List Accent 2" w:semiHidden="0" w:uiPriority="61" w:unhideWhenUsed="0"/>
-    <w:lsdException w:name="Light Grid Accent 2" w:semiHidden="0" w:uiPriority="62" w:unhideWhenUsed="0"/>
-    <w:lsdException w:name="Medium Shading 1 Accent 2" w:semiHidden="0" w:uiPriority="63" w:unhideWhenUsed="0"/>
-    <w:lsdException w:name="Medium Shading 2 Accent 2" w:semiHidden="0" w:uiPriority="64" w:unhideWhenUsed="0"/>
-    <w:lsdException w:name="Medium List 1 Accent 2" w:semiHidden="0" w:uiPriority="65" w:unhideWhenUsed="0"/>
-    <w:lsdException w:name="Medium List 2 Accent 2" w:semiHidden="0" w:uiPriority="66" w:unhideWhenUsed="0"/>
-    <w:lsdException w:name="Medium Grid 1 Accent 2" w:semiHidden="0" w:uiPriority="67" w:unhideWhenUsed="0"/>
-    <w:lsdException w:name="Medium Grid 2 Accent 2" w:semiHidden="0" w:uiPriority="68" w:unhideWhenUsed="0"/>
-    <w:lsdException w:name="Medium Grid 3 Accent 2" w:semiHidden="0" w:uiPriority="69" w:unhideWhenUsed="0"/>
-    <w:lsdException w:name="Dark List Accent 2" w:semiHidden="0" w:uiPriority="70" w:unhideWhenUsed="0"/>
-    <w:lsdException w:name="Colorful Shading Accent 2" w:semiHidden="0" w:uiPriority="71" w:unhideWhenUsed="0"/>
-    <w:lsdException w:name="Colorful List Accent 2" w:semiHidden="0" w:uiPriority="72" w:unhideWhenUsed="0"/>
-    <w:lsdException w:name="Colorful Grid Accent 2" w:semiHidden="0" w:uiPriority="73" w:unhideWhenUsed="0"/>
-    <w:lsdException w:name="Light Shading Accent 3" w:semiHidden="0" w:uiPriority="60" w:unhideWhenUsed="0"/>
-    <w:lsdException w:name="Light List Accent 3" w:semiHidden="0" w:uiPriority="61" w:unhideWhenUsed="0"/>
-    <w:lsdException w:name="Light Grid Accent 3" w:semiHidden="0" w:uiPriority="62" w:unhideWhenUsed="0"/>
-    <w:lsdException w:name="Medium Shading 1 Accent 3" w:semiHidden="0" w:uiPriority="63" w:unhideWhenUsed="0"/>
-    <w:lsdException w:name="Medium Shading 2 Accent 3" w:semiHidden="0" w:uiPriority="64" w:unhideWhenUsed="0"/>
-    <w:lsdException w:name="Medium List 1 Accent 3" w:semiHidden="0" w:uiPriority="65" w:unhideWhenUsed="0"/>
-    <w:lsdException w:name="Medium List 2 Accent 3" w:semiHidden="0" w:uiPriority="66" w:unhideWhenUsed="0"/>
-    <w:lsdException w:name="Medium Grid 1 Accent 3" w:semiHidden="0" w:uiPriority="67" w:unhideWhenUsed="0"/>
-    <w:lsdException w:name="Medium Grid 2 Accent 3" w:semiHidden="0" w:uiPriority="68" w:unhideWhenUsed="0"/>
-    <w:lsdException w:name="Medium Grid 3 Accent 3" w:semiHidden="0" w:uiPriority="69" w:unhideWhenUsed="0"/>
-    <w:lsdException w:name="Dark List Accent 3" w:semiHidden="0" w:uiPriority="70" w:unhideWhenUsed="0"/>
-    <w:lsdException w:name="Colorful Shading Accent 3" w:semiHidden="0" w:uiPriority="71" w:unhideWhenUsed="0"/>
-    <w:lsdException w:name="Colorful List Accent 3" w:semiHidden="0" w:uiPriority="72" w:unhideWhenUsed="0"/>
-    <w:lsdException w:name="Colorful Grid Accent 3" w:semiHidden="0" w:uiPriority="73" w:unhideWhenUsed="0"/>
-    <w:lsdException w:name="Light Shading Accent 4" w:semiHidden="0" w:uiPriority="60" w:unhideWhenUsed="0"/>
-    <w:lsdException w:name="Light List Accent 4" w:semiHidden="0" w:uiPriority="61" w:unhideWhenUsed="0"/>
-    <w:lsdException w:name="Light Grid Accent 4" w:semiHidden="0" w:uiPriority="62" w:unhideWhenUsed="0"/>
-    <w:lsdException w:name="Medium Shading 1 Accent 4" w:semiHidden="0" w:uiPriority="63" w:unhideWhenUsed="0"/>
-    <w:lsdException w:name="Medium Shading 2 Accent 4" w:semiHidden="0" w:uiPriority="64" w:unhideWhenUsed="0"/>
-    <w:lsdException w:name="Medium List 1 Accent 4" w:semiHidden="0" w:uiPriority="65" w:unhideWhenUsed="0"/>
-    <w:lsdException w:name="Medium List 2 Accent 4" w:semiHidden="0" w:uiPriority="66" w:unhideWhenUsed="0"/>
-    <w:lsdException w:name="Medium Grid 1 Accent 4" w:semiHidden="0" w:uiPriority="67" w:unhideWhenUsed="0"/>
-    <w:lsdException w:name="Medium Grid 2 Accent 4" w:semiHidden="0" w:uiPriority="68" w:unhideWhenUsed="0"/>
-    <w:lsdException w:name="Medium Grid 3 Accent 4" w:semiHidden="0" w:uiPriority="69" w:unhideWhenUsed="0"/>
-    <w:lsdException w:name="Dark List Accent 4" w:semiHidden="0" w:uiPriority="70" w:unhideWhenUsed="0"/>
-    <w:lsdException w:name="Colorful Shading Accent 4" w:semiHidden="0" w:uiPriority="71" w:unhideWhenUsed="0"/>
-    <w:lsdException w:name="Colorful List Accent 4" w:semiHidden="0" w:uiPriority="72" w:unhideWhenUsed="0"/>
-    <w:lsdException w:name="Colorful Grid Accent 4" w:semiHidden="0" w:uiPriority="73" w:unhideWhenUsed="0"/>
-    <w:lsdException w:name="Light Shading Accent 5" w:semiHidden="0" w:uiPriority="60" w:unhideWhenUsed="0"/>
-    <w:lsdException w:name="Light List Accent 5" w:semiHidden="0" w:uiPriority="61" w:unhideWhenUsed="0"/>
-    <w:lsdException w:name="Light Grid Accent 5" w:semiHidden="0" w:uiPriority="62" w:unhideWhenUsed="0"/>
-    <w:lsdException w:name="Medium Shading 1 Accent 5" w:semiHidden="0" w:uiPriority="63" w:unhideWhenUsed="0"/>
-    <w:lsdException w:name="Medium Shading 2 Accent 5" w:semiHidden="0" w:uiPriority="64" w:unhideWhenUsed="0"/>
-    <w:lsdException w:name="Medium List 1 Accent 5" w:semiHidden="0" w:uiPriority="65" w:unhideWhenUsed="0"/>
-    <w:lsdException w:name="Medium List 2 Accent 5" w:semiHidden="0" w:uiPriority="66" w:unhideWhenUsed="0"/>
-    <w:lsdException w:name="Medium Grid 1 Accent 5" w:semiHidden="0" w:uiPriority="67" w:unhideWhenUsed="0"/>
-    <w:lsdException w:name="Medium Grid 2 Accent 5" w:semiHidden="0" w:uiPriority="68" w:unhideWhenUsed="0"/>
-    <w:lsdException w:name="Medium Grid 3 Accent 5" w:semiHidden="0" w:uiPriority="69" w:unhideWhenUsed="0"/>
-    <w:lsdException w:name="Dark List Accent 5" w:semiHidden="0" w:uiPriority="70" w:unhideWhenUsed="0"/>
-    <w:lsdException w:name="Colorful Shading Accent 5" w:semiHidden="0" w:uiPriority="71" w:unhideWhenUsed="0"/>
-    <w:lsdException w:name="Colorful List Accent 5" w:semiHidden="0" w:uiPriority="72" w:unhideWhenUsed="0"/>
-    <w:lsdException w:name="Colorful Grid Accent 5" w:semiHidden="0" w:uiPriority="73" w:unhideWhenUsed="0"/>
-    <w:lsdException w:name="Light Shading Accent 6" w:semiHidden="0" w:uiPriority="60" w:unhideWhenUsed="0"/>
-    <w:lsdException w:name="Light List Accent 6" w:semiHidden="0" w:uiPriority="61" w:unhideWhenUsed="0"/>
-    <w:lsdException w:name="Light Grid Accent 6" w:semiHidden="0" w:uiPriority="62" w:unhideWhenUsed="0"/>
-    <w:lsdException w:name="Medium Shading 1 Accent 6" w:semiHidden="0" w:uiPriority="63" w:unhideWhenUsed="0"/>
-    <w:lsdException w:name="Medium Shading 2 Accent 6" w:semiHidden="0" w:uiPriority="64" w:unhideWhenUsed="0"/>
-    <w:lsdException w:name="Medium List 1 Accent 6" w:semiHidden="0" w:uiPriority="65" w:unhideWhenUsed="0"/>
-    <w:lsdException w:name="Medium List 2 Accent 6" w:semiHidden="0" w:uiPriority="66" w:unhideWhenUsed="0"/>
-    <w:lsdException w:name="Medium Grid 1 Accent 6" w:semiHidden="0" w:uiPriority="67" w:unhideWhenUsed="0"/>
-    <w:lsdException w:name="Medium Grid 2 Accent 6" w:semiHidden="0" w:uiPriority="68" w:unhideWhenUsed="0"/>
-    <w:lsdException w:name="Medium Grid 3 Accent 6" w:semiHidden="0" w:uiPriority="69" w:unhideWhenUsed="0"/>
-    <w:lsdException w:name="Dark List Accent 6" w:semiHidden="0" w:uiPriority="70" w:unhideWhenUsed="0"/>
-    <w:lsdException w:name="Colorful Shading Accent 6" w:semiHidden="0" w:uiPriority="71" w:unhideWhenUsed="0"/>
-    <w:lsdException w:name="Colorful List Accent 6" w:semiHidden="0" w:uiPriority="72" w:unhideWhenUsed="0"/>
-    <w:lsdException w:name="Colorful Grid Accent 6" w:semiHidden="0" w:uiPriority="73" w:unhideWhenUsed="0"/>
-    <w:lsdException w:name="Subtle Emphasis" w:semiHidden="0" w:uiPriority="19" w:unhideWhenUsed="0" w:qFormat="1"/>
-    <w:lsdException w:name="Intense Emphasis" w:semiHidden="0" w:uiPriority="21" w:unhideWhenUsed="0" w:qFormat="1"/>
-    <w:lsdException w:name="Subtle Reference" w:semiHidden="0" w:uiPriority="31" w:unhideWhenUsed="0" w:qFormat="1"/>
-    <w:lsdException w:name="Intense Reference" w:semiHidden="0" w:uiPriority="32" w:unhideWhenUsed="0" w:qFormat="1"/>
-    <w:lsdException w:name="Book Title" w:semiHidden="0" w:uiPriority="33" w:unhideWhenUsed="0" w:qFormat="1"/>
-    <w:lsdException w:name="Bibliography" w:uiPriority="37"/>
-    <w:lsdException w:name="TOC Heading" w:uiPriority="39" w:qFormat="1"/>
-  </w:latentStyles>
-  <w:style w:type="paragraph" w:default="1" w:styleId="Normal">
-    <w:name w:val="Normal"/>
-    <w:qFormat/>
-  </w:style>
-  <w:style w:type="character" w:default="1" w:styleId="Fuentedeprrafopredeter">
-    <w:name w:val="Default Paragraph Font"/>
-    <w:uiPriority w:val="1"/>
-    <w:semiHidden/>
-    <w:unhideWhenUsed/>
-  </w:style>
-  <w:style w:type="table" w:default="1" w:styleId="Tablanormal">
-    <w:name w:val="Normal Table"/>
-    <w:uiPriority w:val="99"/>
-    <w:semiHidden/>
-    <w:unhideWhenUsed/>
-    <w:tblPr>
-      <w:tblInd w:w="0" w:type="dxa"/>
-      <w:tblCellMar>
-        <w:top w:w="0" w:type="dxa"/>
-        <w:left w:w="108" w:type="dxa"/>
-        <w:bottom w:w="0" w:type="dxa"/>
-        <w:right w:w="108" w:type="dxa"/>
-      </w:tblCellMar>
-    </w:tblPr>
-  </w:style>
-  <w:style w:type="numbering" w:default="1" w:styleId="Sinlista">
-    <w:name w:val="No List"/>
-    <w:uiPriority w:val="99"/>
-    <w:semiHidden/>
-    <w:unhideWhenUsed/>
-  </w:style>
-  <w:style w:type="paragraph" w:customStyle="1" w:styleId="8D34F4096C15482CB07C5E36F5DE21FD">
-    <w:name w:val="8D34F4096C15482CB07C5E36F5DE21FD"/>
-    <w:rsid w:val="00247E55"/>
-  </w:style>
-  <w:style w:type="paragraph" w:customStyle="1" w:styleId="195E7924C6DC4EB896BFD26D18694812">
-    <w:name w:val="195E7924C6DC4EB896BFD26D18694812"/>
-    <w:rsid w:val="00247E55"/>
-  </w:style>
-  <w:style w:type="paragraph" w:customStyle="1" w:styleId="4FD054B707C9450D9096A8C7E9A2FD37">
-    <w:name w:val="4FD054B707C9450D9096A8C7E9A2FD37"/>
-    <w:rsid w:val="00247E55"/>
-  </w:style>
-</w:styles>
-</file>
-
-<file path=word/glossary/stylesWithEffects.xml><?xml version="1.0" encoding="utf-8"?>
-<w:styles xmlns:wpc="http://schemas.microsoft.com/office/word/2010/wordprocessingCanvas" xmlns:mc="http://schemas.openxmlformats.org/markup-compatibility/2006" xmlns:o="urn:schemas-microsoft-com:office:office" xmlns:r="http://schemas.openxmlformats.org/officeDocument/2006/relationships" xmlns:m="http://schemas.openxmlformats.org/officeDocument/2006/math" xmlns:v="urn:schemas-microsoft-com:vml" xmlns:wp14="http://schemas.microsoft.com/office/word/2010/wordprocessingDrawing" xmlns:wp="http://schemas.openxmlformats.org/drawingml/2006/wordprocessingDrawing" xmlns:w10="urn:schemas-microsoft-com:office:word" xmlns:w="http://schemas.openxmlformats.org/wordprocessingml/2006/main" xmlns:w14="http://schemas.microsoft.com/office/word/2010/wordml" xmlns:wpg="http://schemas.microsoft.com/office/word/2010/wordprocessingGroup" xmlns:wpi="http://schemas.microsoft.com/office/word/2010/wordprocessingInk" xmlns:wne="http://schemas.microsoft.com/office/word/2006/wordml" xmlns:wps="http://schemas.microsoft.com/office/word/2010/wordprocessingShape" mc:Ignorable="w14 wp14">
-  <w:docDefaults>
-    <w:rPrDefault>
-      <w:rPr>
-        <w:rFonts w:asciiTheme="minorHAnsi" w:eastAsiaTheme="minorEastAsia" w:hAnsiTheme="minorHAnsi" w:cstheme="minorBidi"/>
-        <w:sz w:val="22"/>
-        <w:szCs w:val="22"/>
-        <w:lang w:val="es-ES" w:eastAsia="ja-JP" w:bidi="ar-SA"/>
-      </w:rPr>
-    </w:rPrDefault>
-    <w:pPrDefault>
-      <w:pPr>
-        <w:spacing w:after="200" w:line="276" w:lineRule="auto"/>
-      </w:pPr>
-    </w:pPrDefault>
-  </w:docDefaults>
-  <w:latentStyles w:defLockedState="0" w:defUIPriority="99" w:defSemiHidden="1" w:defUnhideWhenUsed="1" w:defQFormat="0" w:count="267">
-    <w:lsdException w:name="Normal" w:semiHidden="0" w:uiPriority="0" w:unhideWhenUsed="0" w:qFormat="1"/>
-    <w:lsdException w:name="heading 1" w:semiHidden="0" w:uiPriority="9" w:unhideWhenUsed="0" w:qFormat="1"/>
-    <w:lsdException w:name="heading 2" w:uiPriority="9" w:qFormat="1"/>
-    <w:lsdException w:name="heading 3" w:uiPriority="9" w:qFormat="1"/>
-    <w:lsdException w:name="heading 4" w:uiPriority="9" w:qFormat="1"/>
-    <w:lsdException w:name="heading 5" w:uiPriority="9" w:qFormat="1"/>
-    <w:lsdException w:name="heading 6" w:uiPriority="9" w:qFormat="1"/>
-    <w:lsdException w:name="heading 7" w:uiPriority="9" w:qFormat="1"/>
-    <w:lsdException w:name="heading 8" w:uiPriority="9" w:qFormat="1"/>
-    <w:lsdException w:name="heading 9" w:uiPriority="9" w:qFormat="1"/>
-    <w:lsdException w:name="toc 1" w:uiPriority="39"/>
-    <w:lsdException w:name="toc 2" w:uiPriority="39"/>
-    <w:lsdException w:name="toc 3" w:uiPriority="39"/>
-    <w:lsdException w:name="toc 4" w:uiPriority="39"/>
-    <w:lsdException w:name="toc 5" w:uiPriority="39"/>
-    <w:lsdException w:name="toc 6" w:uiPriority="39"/>
-    <w:lsdException w:name="toc 7" w:uiPriority="39"/>
-    <w:lsdException w:name="toc 8" w:uiPriority="39"/>
-    <w:lsdException w:name="toc 9" w:uiPriority="39"/>
-    <w:lsdException w:name="caption" w:uiPriority="35" w:qFormat="1"/>
-    <w:lsdException w:name="Title" w:semiHidden="0" w:uiPriority="10" w:unhideWhenUsed="0" w:qFormat="1"/>
-    <w:lsdException w:name="Default Paragraph Font" w:uiPriority="1"/>
-    <w:lsdException w:name="Subtitle" w:semiHidden="0" w:uiPriority="11" w:unhideWhenUsed="0" w:qFormat="1"/>
-    <w:lsdException w:name="Strong" w:semiHidden="0" w:uiPriority="22" w:unhideWhenUsed="0" w:qFormat="1"/>
-    <w:lsdException w:name="Emphasis" w:semiHidden="0" w:uiPriority="20" w:unhideWhenUsed="0" w:qFormat="1"/>
-    <w:lsdException w:name="Table Grid" w:semiHidden="0" w:uiPriority="59" w:unhideWhenUsed="0"/>
-    <w:lsdException w:name="Placeholder Text" w:unhideWhenUsed="0"/>
-    <w:lsdException w:name="No Spacing" w:semiHidden="0" w:uiPriority="1" w:unhideWhenUsed="0" w:qFormat="1"/>
-    <w:lsdException w:name="Light Shading" w:semiHidden="0" w:uiPriority="60" w:unhideWhenUsed="0"/>
-    <w:lsdException w:name="Light List" w:semiHidden="0" w:uiPriority="61" w:unhideWhenUsed="0"/>
-    <w:lsdException w:name="Light Grid" w:semiHidden="0" w:uiPriority="62" w:unhideWhenUsed="0"/>
-    <w:lsdException w:name="Medium Shading 1" w:semiHidden="0" w:uiPriority="63" w:unhideWhenUsed="0"/>
-    <w:lsdException w:name="Medium Shading 2" w:semiHidden="0" w:uiPriority="64" w:unhideWhenUsed="0"/>
-    <w:lsdException w:name="Medium List 1" w:semiHidden="0" w:uiPriority="65" w:unhideWhenUsed="0"/>
-    <w:lsdException w:name="Medium List 2" w:semiHidden="0" w:uiPriority="66" w:unhideWhenUsed="0"/>
-    <w:lsdException w:name="Medium Grid 1" w:semiHidden="0" w:uiPriority="67" w:unhideWhenUsed="0"/>
-    <w:lsdException w:name="Medium Grid 2" w:semiHidden="0" w:uiPriority="68" w:unhideWhenUsed="0"/>
-    <w:lsdException w:name="Medium Grid 3" w:semiHidden="0" w:uiPriority="69" w:unhideWhenUsed="0"/>
-    <w:lsdException w:name="Dark List" w:semiHidden="0" w:uiPriority="70" w:unhideWhenUsed="0"/>
-    <w:lsdException w:name="Colorful Shading" w:semiHidden="0" w:uiPriority="71" w:unhideWhenUsed="0"/>
-    <w:lsdException w:name="Colorful List" w:semiHidden="0" w:uiPriority="72" w:unhideWhenUsed="0"/>
-    <w:lsdException w:name="Colorful Grid" w:semiHidden="0" w:uiPriority="73" w:unhideWhenUsed="0"/>
-    <w:lsdException w:name="Light Shading Accent 1" w:semiHidden="0" w:uiPriority="60" w:unhideWhenUsed="0"/>
-    <w:lsdException w:name="Light List Accent 1" w:semiHidden="0" w:uiPriority="61" w:unhideWhenUsed="0"/>
-    <w:lsdException w:name="Light Grid Accent 1" w:semiHidden="0" w:uiPriority="62" w:unhideWhenUsed="0"/>
-    <w:lsdException w:name="Medium Shading 1 Accent 1" w:semiHidden="0" w:uiPriority="63" w:unhideWhenUsed="0"/>
-    <w:lsdException w:name="Medium Shading 2 Accent 1" w:semiHidden="0" w:uiPriority="64" w:unhideWhenUsed="0"/>
-    <w:lsdException w:name="Medium List 1 Accent 1" w:semiHidden="0" w:uiPriority="65" w:unhideWhenUsed="0"/>
-    <w:lsdException w:name="Revision" w:unhideWhenUsed="0"/>
-    <w:lsdException w:name="List Paragraph" w:semiHidden="0" w:uiPriority="34" w:unhideWhenUsed="0" w:qFormat="1"/>
-    <w:lsdException w:name="Quote" w:semiHidden="0" w:uiPriority="29" w:unhideWhenUsed="0" w:qFormat="1"/>
-    <w:lsdException w:name="Intense Quote" w:semiHidden="0" w:uiPriority="30" w:unhideWhenUsed="0" w:qFormat="1"/>
-    <w:lsdException w:name="Medium List 2 Accent 1" w:semiHidden="0" w:uiPriority="66" w:unhideWhenUsed="0"/>
-    <w:lsdException w:name="Medium Grid 1 Accent 1" w:semiHidden="0" w:uiPriority="67" w:unhideWhenUsed="0"/>
-    <w:lsdException w:name="Medium Grid 2 Accent 1" w:semiHidden="0" w:uiPriority="68" w:unhideWhenUsed="0"/>
-    <w:lsdException w:name="Medium Grid 3 Accent 1" w:semiHidden="0" w:uiPriority="69" w:unhideWhenUsed="0"/>
-    <w:lsdException w:name="Dark List Accent 1" w:semiHidden="0" w:uiPriority="70" w:unhideWhenUsed="0"/>
-    <w:lsdException w:name="Colorful Shading Accent 1" w:semiHidden="0" w:uiPriority="71" w:unhideWhenUsed="0"/>
-    <w:lsdException w:name="Colorful List Accent 1" w:semiHidden="0" w:uiPriority="72" w:unhideWhenUsed="0"/>
-    <w:lsdException w:name="Colorful Grid Accent 1" w:semiHidden="0" w:uiPriority="73" w:unhideWhenUsed="0"/>
-    <w:lsdException w:name="Light Shading Accent 2" w:semiHidden="0" w:uiPriority="60" w:unhideWhenUsed="0"/>
-    <w:lsdException w:name="Light List Accent 2" w:semiHidden="0" w:uiPriority="61" w:unhideWhenUsed="0"/>
-    <w:lsdException w:name="Light Grid Accent 2" w:semiHidden="0" w:uiPriority="62" w:unhideWhenUsed="0"/>
-    <w:lsdException w:name="Medium Shading 1 Accent 2" w:semiHidden="0" w:uiPriority="63" w:unhideWhenUsed="0"/>
-    <w:lsdException w:name="Medium Shading 2 Accent 2" w:semiHidden="0" w:uiPriority="64" w:unhideWhenUsed="0"/>
-    <w:lsdException w:name="Medium List 1 Accent 2" w:semiHidden="0" w:uiPriority="65" w:unhideWhenUsed="0"/>
-    <w:lsdException w:name="Medium List 2 Accent 2" w:semiHidden="0" w:uiPriority="66" w:unhideWhenUsed="0"/>
-    <w:lsdException w:name="Medium Grid 1 Accent 2" w:semiHidden="0" w:uiPriority="67" w:unhideWhenUsed="0"/>
-    <w:lsdException w:name="Medium Grid 2 Accent 2" w:semiHidden="0" w:uiPriority="68" w:unhideWhenUsed="0"/>
-    <w:lsdException w:name="Medium Grid 3 Accent 2" w:semiHidden="0" w:uiPriority="69" w:unhideWhenUsed="0"/>
-    <w:lsdException w:name="Dark List Accent 2" w:semiHidden="0" w:uiPriority="70" w:unhideWhenUsed="0"/>
-    <w:lsdException w:name="Colorful Shading Accent 2" w:semiHidden="0" w:uiPriority="71" w:unhideWhenUsed="0"/>
-    <w:lsdException w:name="Colorful List Accent 2" w:semiHidden="0" w:uiPriority="72" w:unhideWhenUsed="0"/>
-    <w:lsdException w:name="Colorful Grid Accent 2" w:semiHidden="0" w:uiPriority="73" w:unhideWhenUsed="0"/>
-    <w:lsdException w:name="Light Shading Accent 3" w:semiHidden="0" w:uiPriority="60" w:unhideWhenUsed="0"/>
-    <w:lsdException w:name="Light List Accent 3" w:semiHidden="0" w:uiPriority="61" w:unhideWhenUsed="0"/>
-    <w:lsdException w:name="Light Grid Accent 3" w:semiHidden="0" w:uiPriority="62" w:unhideWhenUsed="0"/>
-    <w:lsdException w:name="Medium Shading 1 Accent 3" w:semiHidden="0" w:uiPriority="63" w:unhideWhenUsed="0"/>
-    <w:lsdException w:name="Medium Shading 2 Accent 3" w:semiHidden="0" w:uiPriority="64" w:unhideWhenUsed="0"/>
-    <w:lsdException w:name="Medium List 1 Accent 3" w:semiHidden="0" w:uiPriority="65" w:unhideWhenUsed="0"/>
-    <w:lsdException w:name="Medium List 2 Accent 3" w:semiHidden="0" w:uiPriority="66" w:unhideWhenUsed="0"/>
-    <w:lsdException w:name="Medium Grid 1 Accent 3" w:semiHidden="0" w:uiPriority="67" w:unhideWhenUsed="0"/>
-    <w:lsdException w:name="Medium Grid 2 Accent 3" w:semiHidden="0" w:uiPriority="68" w:unhideWhenUsed="0"/>
-    <w:lsdException w:name="Medium Grid 3 Accent 3" w:semiHidden="0" w:uiPriority="69" w:unhideWhenUsed="0"/>
-    <w:lsdException w:name="Dark List Accent 3" w:semiHidden="0" w:uiPriority="70" w:unhideWhenUsed="0"/>
-    <w:lsdException w:name="Colorful Shading Accent 3" w:semiHidden="0" w:uiPriority="71" w:unhideWhenUsed="0"/>
-    <w:lsdException w:name="Colorful List Accent 3" w:semiHidden="0" w:uiPriority="72" w:unhideWhenUsed="0"/>
-    <w:lsdException w:name="Colorful Grid Accent 3" w:semiHidden="0" w:uiPriority="73" w:unhideWhenUsed="0"/>
-    <w:lsdException w:name="Light Shading Accent 4" w:semiHidden="0" w:uiPriority="60" w:unhideWhenUsed="0"/>
-    <w:lsdException w:name="Light List Accent 4" w:semiHidden="0" w:uiPriority="61" w:unhideWhenUsed="0"/>
-    <w:lsdException w:name="Light Grid Accent 4" w:semiHidden="0" w:uiPriority="62" w:unhideWhenUsed="0"/>
-    <w:lsdException w:name="Medium Shading 1 Accent 4" w:semiHidden="0" w:uiPriority="63" w:unhideWhenUsed="0"/>
-    <w:lsdException w:name="Medium Shading 2 Accent 4" w:semiHidden="0" w:uiPriority="64" w:unhideWhenUsed="0"/>
-    <w:lsdException w:name="Medium List 1 Accent 4" w:semiHidden="0" w:uiPriority="65" w:unhideWhenUsed="0"/>
-    <w:lsdException w:name="Medium List 2 Accent 4" w:semiHidden="0" w:uiPriority="66" w:unhideWhenUsed="0"/>
-    <w:lsdException w:name="Medium Grid 1 Accent 4" w:semiHidden="0" w:uiPriority="67" w:unhideWhenUsed="0"/>
-    <w:lsdException w:name="Medium Grid 2 Accent 4" w:semiHidden="0" w:uiPriority="68" w:unhideWhenUsed="0"/>
-    <w:lsdException w:name="Medium Grid 3 Accent 4" w:semiHidden="0" w:uiPriority="69" w:unhideWhenUsed="0"/>
-    <w:lsdException w:name="Dark List Accent 4" w:semiHidden="0" w:uiPriority="70" w:unhideWhenUsed="0"/>
-    <w:lsdException w:name="Colorful Shading Accent 4" w:semiHidden="0" w:uiPriority="71" w:unhideWhenUsed="0"/>
-    <w:lsdException w:name="Colorful List Accent 4" w:semiHidden="0" w:uiPriority="72" w:unhideWhenUsed="0"/>
-    <w:lsdException w:name="Colorful Grid Accent 4" w:semiHidden="0" w:uiPriority="73" w:unhideWhenUsed="0"/>
-    <w:lsdException w:name="Light Shading Accent 5" w:semiHidden="0" w:uiPriority="60" w:unhideWhenUsed="0"/>
-    <w:lsdException w:name="Light List Accent 5" w:semiHidden="0" w:uiPriority="61" w:unhideWhenUsed="0"/>
-    <w:lsdException w:name="Light Grid Accent 5" w:semiHidden="0" w:uiPriority="62" w:unhideWhenUsed="0"/>
-    <w:lsdException w:name="Medium Shading 1 Accent 5" w:semiHidden="0" w:uiPriority="63" w:unhideWhenUsed="0"/>
-    <w:lsdException w:name="Medium Shading 2 Accent 5" w:semiHidden="0" w:uiPriority="64" w:unhideWhenUsed="0"/>
-    <w:lsdException w:name="Medium List 1 Accent 5" w:semiHidden="0" w:uiPriority="65" w:unhideWhenUsed="0"/>
-    <w:lsdException w:name="Medium List 2 Accent 5" w:semiHidden="0" w:uiPriority="66" w:unhideWhenUsed="0"/>
-    <w:lsdException w:name="Medium Grid 1 Accent 5" w:semiHidden="0" w:uiPriority="67" w:unhideWhenUsed="0"/>
-    <w:lsdException w:name="Medium Grid 2 Accent 5" w:semiHidden="0" w:uiPriority="68" w:unhideWhenUsed="0"/>
-    <w:lsdException w:name="Medium Grid 3 Accent 5" w:semiHidden="0" w:uiPriority="69" w:unhideWhenUsed="0"/>
-    <w:lsdException w:name="Dark List Accent 5" w:semiHidden="0" w:uiPriority="70" w:unhideWhenUsed="0"/>
-    <w:lsdException w:name="Colorful Shading Accent 5" w:semiHidden="0" w:uiPriority="71" w:unhideWhenUsed="0"/>
-    <w:lsdException w:name="Colorful List Accent 5" w:semiHidden="0" w:uiPriority="72" w:unhideWhenUsed="0"/>
-    <w:lsdException w:name="Colorful Grid Accent 5" w:semiHidden="0" w:uiPriority="73" w:unhideWhenUsed="0"/>
-    <w:lsdException w:name="Light Shading Accent 6" w:semiHidden="0" w:uiPriority="60" w:unhideWhenUsed="0"/>
-    <w:lsdException w:name="Light List Accent 6" w:semiHidden="0" w:uiPriority="61" w:unhideWhenUsed="0"/>
-    <w:lsdException w:name="Light Grid Accent 6" w:semiHidden="0" w:uiPriority="62" w:unhideWhenUsed="0"/>
-    <w:lsdException w:name="Medium Shading 1 Accent 6" w:semiHidden="0" w:uiPriority="63" w:unhideWhenUsed="0"/>
-    <w:lsdException w:name="Medium Shading 2 Accent 6" w:semiHidden="0" w:uiPriority="64" w:unhideWhenUsed="0"/>
-    <w:lsdException w:name="Medium List 1 Accent 6" w:semiHidden="0" w:uiPriority="65" w:unhideWhenUsed="0"/>
-    <w:lsdException w:name="Medium List 2 Accent 6" w:semiHidden="0" w:uiPriority="66" w:unhideWhenUsed="0"/>
-    <w:lsdException w:name="Medium Grid 1 Accent 6" w:semiHidden="0" w:uiPriority="67" w:unhideWhenUsed="0"/>
-    <w:lsdException w:name="Medium Grid 2 Accent 6" w:semiHidden="0" w:uiPriority="68" w:unhideWhenUsed="0"/>
-    <w:lsdException w:name="Medium Grid 3 Accent 6" w:semiHidden="0" w:uiPriority="69" w:unhideWhenUsed="0"/>
-    <w:lsdException w:name="Dark List Accent 6" w:semiHidden="0" w:uiPriority="70" w:unhideWhenUsed="0"/>
-    <w:lsdException w:name="Colorful Shading Accent 6" w:semiHidden="0" w:uiPriority="71" w:unhideWhenUsed="0"/>
-    <w:lsdException w:name="Colorful List Accent 6" w:semiHidden="0" w:uiPriority="72" w:unhideWhenUsed="0"/>
-    <w:lsdException w:name="Colorful Grid Accent 6" w:semiHidden="0" w:uiPriority="73" w:unhideWhenUsed="0"/>
-    <w:lsdException w:name="Subtle Emphasis" w:semiHidden="0" w:uiPriority="19" w:unhideWhenUsed="0" w:qFormat="1"/>
-    <w:lsdException w:name="Intense Emphasis" w:semiHidden="0" w:uiPriority="21" w:unhideWhenUsed="0" w:qFormat="1"/>
-    <w:lsdException w:name="Subtle Reference" w:semiHidden="0" w:uiPriority="31" w:unhideWhenUsed="0" w:qFormat="1"/>
-    <w:lsdException w:name="Intense Reference" w:semiHidden="0" w:uiPriority="32" w:unhideWhenUsed="0" w:qFormat="1"/>
-    <w:lsdException w:name="Book Title" w:semiHidden="0" w:uiPriority="33" w:unhideWhenUsed="0" w:qFormat="1"/>
-    <w:lsdException w:name="Bibliography" w:uiPriority="37"/>
-    <w:lsdException w:name="TOC Heading" w:uiPriority="39" w:qFormat="1"/>
-  </w:latentStyles>
-  <w:style w:type="paragraph" w:default="1" w:styleId="Normal">
-    <w:name w:val="Normal"/>
-    <w:qFormat/>
-  </w:style>
-  <w:style w:type="character" w:default="1" w:styleId="Fuentedeprrafopredeter">
-    <w:name w:val="Default Paragraph Font"/>
-    <w:uiPriority w:val="1"/>
-    <w:semiHidden/>
-    <w:unhideWhenUsed/>
-  </w:style>
-  <w:style w:type="table" w:default="1" w:styleId="Tablanormal">
-    <w:name w:val="Normal Table"/>
-    <w:uiPriority w:val="99"/>
-    <w:semiHidden/>
-    <w:unhideWhenUsed/>
-    <w:tblPr>
-      <w:tblInd w:w="0" w:type="dxa"/>
-      <w:tblCellMar>
-        <w:top w:w="0" w:type="dxa"/>
-        <w:left w:w="108" w:type="dxa"/>
-        <w:bottom w:w="0" w:type="dxa"/>
-        <w:right w:w="108" w:type="dxa"/>
-      </w:tblCellMar>
-    </w:tblPr>
-  </w:style>
-  <w:style w:type="numbering" w:default="1" w:styleId="Sinlista">
-    <w:name w:val="No List"/>
-    <w:uiPriority w:val="99"/>
-    <w:semiHidden/>
-    <w:unhideWhenUsed/>
-  </w:style>
-  <w:style w:type="paragraph" w:customStyle="1" w:styleId="8D34F4096C15482CB07C5E36F5DE21FD">
-    <w:name w:val="8D34F4096C15482CB07C5E36F5DE21FD"/>
-    <w:rsid w:val="00247E55"/>
-  </w:style>
-  <w:style w:type="paragraph" w:customStyle="1" w:styleId="195E7924C6DC4EB896BFD26D18694812">
-    <w:name w:val="195E7924C6DC4EB896BFD26D18694812"/>
-    <w:rsid w:val="00247E55"/>
-  </w:style>
-  <w:style w:type="paragraph" w:customStyle="1" w:styleId="4FD054B707C9450D9096A8C7E9A2FD37">
-    <w:name w:val="4FD054B707C9450D9096A8C7E9A2FD37"/>
-    <w:rsid w:val="00247E55"/>
-  </w:style>
-</w:styles>
-</file>
-
-<file path=word/glossary/webSettings.xml><?xml version="1.0" encoding="utf-8"?>
-<w:webSettings xmlns:mc="http://schemas.openxmlformats.org/markup-compatibility/2006" xmlns:r="http://schemas.openxmlformats.org/officeDocument/2006/relationships" xmlns:w="http://schemas.openxmlformats.org/wordprocessingml/2006/main" xmlns:w14="http://schemas.microsoft.com/office/word/2010/wordml" mc:Ignorable="w14">
-  <w:optimizeForBrowser/>
-  <w:allowPNG/>
-</w:webSettings>
 </file>
 
 <file path=word/theme/theme1.xml><?xml version="1.0" encoding="utf-8"?>
@@ -3481,7 +2985,7 @@
 </file>
 
 <file path=customXml/itemProps1.xml><?xml version="1.0" encoding="utf-8"?>
-<ds:datastoreItem xmlns:ds="http://schemas.openxmlformats.org/officeDocument/2006/customXml" ds:itemID="{32A54475-E20B-4F99-AC97-98F8A80B01EB}">
+<ds:datastoreItem xmlns:ds="http://schemas.openxmlformats.org/officeDocument/2006/customXml" ds:itemID="{B48CAA28-E1B9-438D-99C8-09C271CDBC3C}">
   <ds:schemaRefs>
     <ds:schemaRef ds:uri="http://schemas.openxmlformats.org/officeDocument/2006/bibliography"/>
   </ds:schemaRefs>

--- a/Ep04_gr01/Ep04_gr01.docx
+++ b/Ep04_gr01/Ep04_gr01.docx
@@ -55,7 +55,7 @@
                   </w:tcPr>
                   <w:p>
                     <w:pPr>
-                      <w:pStyle w:val="NoSpacing"/>
+                      <w:pStyle w:val="Sinespaciado"/>
                       <w:rPr>
                         <w:rFonts w:asciiTheme="majorHAnsi" w:eastAsiaTheme="majorEastAsia" w:hAnsiTheme="majorHAnsi" w:cstheme="majorBidi"/>
                         <w:sz w:val="72"/>
@@ -98,7 +98,7 @@
                   </w:tcPr>
                   <w:p>
                     <w:pPr>
-                      <w:pStyle w:val="NoSpacing"/>
+                      <w:pStyle w:val="Sinespaciado"/>
                       <w:rPr>
                         <w:sz w:val="40"/>
                         <w:szCs w:val="40"/>
@@ -134,7 +134,7 @@
               </w:tcPr>
               <w:p>
                 <w:pPr>
-                  <w:pStyle w:val="NoSpacing"/>
+                  <w:pStyle w:val="Sinespaciado"/>
                   <w:rPr>
                     <w:sz w:val="24"/>
                     <w:szCs w:val="24"/>
@@ -150,7 +150,7 @@
               </w:p>
               <w:p>
                 <w:pPr>
-                  <w:pStyle w:val="NoSpacing"/>
+                  <w:pStyle w:val="Sinespaciado"/>
                   <w:rPr>
                     <w:sz w:val="24"/>
                     <w:szCs w:val="24"/>
@@ -200,12 +200,10 @@
                   </w:rPr>
                   <w:t>100303556</w:t>
                 </w:r>
-                <w:bookmarkStart w:id="0" w:name="_GoBack"/>
-                <w:bookmarkEnd w:id="0"/>
               </w:p>
               <w:p>
                 <w:pPr>
-                  <w:pStyle w:val="NoSpacing"/>
+                  <w:pStyle w:val="Sinespaciado"/>
                   <w:rPr>
                     <w:sz w:val="24"/>
                     <w:szCs w:val="24"/>
@@ -241,7 +239,7 @@
     </w:sdt>
     <w:p>
       <w:pPr>
-        <w:pStyle w:val="Heading1"/>
+        <w:pStyle w:val="Ttulo1"/>
         <w:sectPr>
           <w:footerReference w:type="default" r:id="rId8"/>
           <w:pgSz w:w="11906" w:h="16838"/>
@@ -255,14 +253,14 @@
     </w:p>
     <w:p>
       <w:pPr>
-        <w:pStyle w:val="Heading1"/>
-      </w:pPr>
-      <w:bookmarkStart w:id="1" w:name="_Toc372110411"/>
+        <w:pStyle w:val="Ttulo1"/>
+      </w:pPr>
+      <w:bookmarkStart w:id="0" w:name="_Toc372110411"/>
       <w:r>
         <w:lastRenderedPageBreak/>
         <w:t>INDEX</w:t>
       </w:r>
-      <w:bookmarkEnd w:id="1"/>
+      <w:bookmarkEnd w:id="0"/>
     </w:p>
     <w:p/>
     <w:p/>
@@ -292,12 +290,12 @@
       <w:sdtContent>
         <w:p>
           <w:pPr>
-            <w:pStyle w:val="TOCHeading"/>
+            <w:pStyle w:val="TtulodeTDC"/>
           </w:pPr>
         </w:p>
         <w:p>
           <w:pPr>
-            <w:pStyle w:val="TOC1"/>
+            <w:pStyle w:val="TDC1"/>
             <w:tabs>
               <w:tab w:val="right" w:leader="dot" w:pos="8494"/>
             </w:tabs>
@@ -332,7 +330,7 @@
           <w:hyperlink w:anchor="_Toc372110412" w:history="1">
             <w:r>
               <w:rPr>
-                <w:rStyle w:val="Hyperlink"/>
+                <w:rStyle w:val="Hipervnculo"/>
                 <w:noProof/>
                 <w:sz w:val="24"/>
                 <w:szCs w:val="24"/>
@@ -405,7 +403,7 @@
         </w:p>
         <w:p>
           <w:pPr>
-            <w:pStyle w:val="TOC1"/>
+            <w:pStyle w:val="TDC1"/>
             <w:tabs>
               <w:tab w:val="right" w:leader="dot" w:pos="8494"/>
             </w:tabs>
@@ -419,7 +417,7 @@
           <w:hyperlink w:anchor="_Toc372110413" w:history="1">
             <w:r>
               <w:rPr>
-                <w:rStyle w:val="Hyperlink"/>
+                <w:rStyle w:val="Hipervnculo"/>
                 <w:noProof/>
                 <w:sz w:val="24"/>
                 <w:szCs w:val="24"/>
@@ -655,35 +653,47 @@
     </w:p>
     <w:p>
       <w:pPr>
-        <w:pStyle w:val="Heading1"/>
-      </w:pPr>
-      <w:bookmarkStart w:id="2" w:name="_Toc372110412"/>
+        <w:pStyle w:val="Ttulo1"/>
+      </w:pPr>
+      <w:bookmarkStart w:id="1" w:name="_Toc372110412"/>
       <w:r>
         <w:lastRenderedPageBreak/>
         <w:t>SCENARIO</w:t>
       </w:r>
-      <w:bookmarkEnd w:id="2"/>
-    </w:p>
-    <w:p>
-      <w:pPr>
-        <w:rPr>
-          <w:sz w:val="24"/>
-          <w:szCs w:val="24"/>
-        </w:rPr>
-      </w:pPr>
-    </w:p>
-    <w:p>
-      <w:r>
-        <w:t xml:space="preserve">Scenario: a person with visual deficiencies wants to buy Brown cupcake </w:t>
+      <w:bookmarkEnd w:id="1"/>
+    </w:p>
+    <w:p/>
+    <w:p>
+      <w:pPr>
+        <w:ind w:firstLine="708"/>
+        <w:jc w:val="both"/>
+      </w:pPr>
+      <w:r>
+        <w:t>A user wants to buy b</w:t>
+      </w:r>
+      <w:r>
+        <w:t xml:space="preserve">rown cupcake </w:t>
       </w:r>
       <w:r>
         <w:t>cups in</w:t>
       </w:r>
       <w:r>
-        <w:t xml:space="preserve"> amazon (has never used the service before)</w:t>
-      </w:r>
-    </w:p>
-    <w:p>
+        <w:t xml:space="preserve"> amazon</w:t>
+      </w:r>
+      <w:r>
+        <w:t xml:space="preserve"> and </w:t>
+      </w:r>
+      <w:r>
+        <w:t>he will use</w:t>
+      </w:r>
+      <w:r>
+        <w:t xml:space="preserve"> the service for the first time.</w:t>
+      </w:r>
+    </w:p>
+    <w:p>
+      <w:pPr>
+        <w:pStyle w:val="Subttulo"/>
+      </w:pPr>
       <w:r>
         <w:t>Start page</w:t>
       </w:r>
@@ -692,7 +702,7 @@
       <w:r>
         <w:rPr>
           <w:noProof/>
-          <w:lang w:val="es-ES" w:eastAsia="es-ES"/>
+          <w:lang w:val="es-ES"/>
         </w:rPr>
         <w:drawing>
           <wp:inline distT="0" distB="0" distL="0" distR="0" wp14:anchorId="78841C51" wp14:editId="7F3F5073">
@@ -741,51 +751,130 @@
           </wp:inline>
         </w:drawing>
       </w:r>
+      <w:bookmarkStart w:id="2" w:name="_GoBack"/>
+      <w:bookmarkEnd w:id="2"/>
     </w:p>
     <w:p/>
     <w:p>
       <w:pPr>
-        <w:rPr>
-          <w:lang w:val="es-ES"/>
-        </w:rPr>
-      </w:pPr>
-      <w:r>
-        <w:rPr>
-          <w:lang w:val="es-ES"/>
-        </w:rPr>
-        <w:t xml:space="preserve">Lo </w:t>
-      </w:r>
-      <w:proofErr w:type="spellStart"/>
-      <w:r>
-        <w:rPr>
-          <w:lang w:val="es-ES"/>
-        </w:rPr>
-        <w:t>logico</w:t>
-      </w:r>
-      <w:proofErr w:type="spellEnd"/>
-      <w:r>
-        <w:rPr>
-          <w:lang w:val="es-ES"/>
-        </w:rPr>
-        <w:t xml:space="preserve"> ahora (si </w:t>
-      </w:r>
-      <w:proofErr w:type="spellStart"/>
-      <w:r>
-        <w:rPr>
-          <w:lang w:val="es-ES"/>
-        </w:rPr>
-        <w:t>nosabes</w:t>
-      </w:r>
-      <w:proofErr w:type="spellEnd"/>
-      <w:r>
-        <w:rPr>
-          <w:lang w:val="es-ES"/>
-        </w:rPr>
-        <w:t xml:space="preserve"> usarlo) es buscar lo que quieres</w:t>
-      </w:r>
-    </w:p>
-    <w:p>
-      <w:r>
+        <w:ind w:firstLine="708"/>
+        <w:jc w:val="both"/>
+      </w:pPr>
+      <w:r>
+        <w:t>The user proceeds to perform the search using the “search bar” typing “brown cupcake cups”</w:t>
+      </w:r>
+      <w:r>
+        <w:t xml:space="preserve"> </w:t>
+      </w:r>
+      <w:r>
+        <w:t>and he appreciate how the system guides him</w:t>
+      </w:r>
+      <w:r>
+        <w:t xml:space="preserve"> in order to prevent errors</w:t>
+      </w:r>
+      <w:r>
+        <w:t xml:space="preserve">. </w:t>
+      </w:r>
+      <w:r>
+        <w:t xml:space="preserve">Even when a clear “search bar” exist, </w:t>
+      </w:r>
+      <w:r>
+        <w:t xml:space="preserve">he notices that </w:t>
+      </w:r>
+      <w:r>
+        <w:t>the page is saturated with advertising and text.</w:t>
+      </w:r>
+    </w:p>
+    <w:p>
+      <w:pPr>
+        <w:ind w:firstLine="708"/>
+      </w:pPr>
+      <w:r>
+        <w:rPr>
+          <w:noProof/>
+          <w:lang w:val="es-ES"/>
+        </w:rPr>
+        <w:drawing>
+          <wp:inline distT="0" distB="0" distL="0" distR="0" wp14:anchorId="7807D9A0" wp14:editId="3C4B7DF6">
+            <wp:extent cx="4905382" cy="2103942"/>
+            <wp:effectExtent l="0" t="0" r="0" b="0"/>
+            <wp:docPr id="9" name="Imagen 9"/>
+            <wp:cNvGraphicFramePr>
+              <a:graphicFrameLocks xmlns:a="http://schemas.openxmlformats.org/drawingml/2006/main" noChangeAspect="1"/>
+            </wp:cNvGraphicFramePr>
+            <a:graphic xmlns:a="http://schemas.openxmlformats.org/drawingml/2006/main">
+              <a:graphicData uri="http://schemas.openxmlformats.org/drawingml/2006/picture">
+                <pic:pic xmlns:pic="http://schemas.openxmlformats.org/drawingml/2006/picture">
+                  <pic:nvPicPr>
+                    <pic:cNvPr id="0" name=""/>
+                    <pic:cNvPicPr/>
+                  </pic:nvPicPr>
+                  <pic:blipFill rotWithShape="1">
+                    <a:blip r:embed="rId10"/>
+                    <a:srcRect t="15911" r="31469" b="31809"/>
+                    <a:stretch/>
+                  </pic:blipFill>
+                  <pic:spPr bwMode="auto">
+                    <a:xfrm>
+                      <a:off x="0" y="0"/>
+                      <a:ext cx="4905295" cy="2103905"/>
+                    </a:xfrm>
+                    <a:prstGeom prst="rect">
+                      <a:avLst/>
+                    </a:prstGeom>
+                    <a:ln>
+                      <a:noFill/>
+                    </a:ln>
+                    <a:extLst>
+                      <a:ext uri="{53640926-AAD7-44D8-BBD7-CCE9431645EC}">
+                        <a14:shadowObscured xmlns:a14="http://schemas.microsoft.com/office/drawing/2010/main"/>
+                      </a:ext>
+                    </a:extLst>
+                  </pic:spPr>
+                </pic:pic>
+              </a:graphicData>
+            </a:graphic>
+          </wp:inline>
+        </w:drawing>
+      </w:r>
+    </w:p>
+    <w:p>
+      <w:pPr>
+        <w:jc w:val="both"/>
+      </w:pPr>
+      <w:r>
+        <w:tab/>
+      </w:r>
+      <w:r>
+        <w:t>In the other hand the left navigation</w:t>
+      </w:r>
+      <w:r>
+        <w:t xml:space="preserve"> is populated </w:t>
+      </w:r>
+      <w:r>
+        <w:t>unnecessary</w:t>
+      </w:r>
+      <w:r>
+        <w:t xml:space="preserve"> content, removing it could result in an improvement</w:t>
+      </w:r>
+      <w:r>
+        <w:t xml:space="preserve"> </w:t>
+      </w:r>
+      <w:r>
+        <w:t>making the navigation panel clearer and helpful</w:t>
+      </w:r>
+      <w:r>
+        <w:t>.</w:t>
+      </w:r>
+    </w:p>
+    <w:p/>
+    <w:p/>
+    <w:p>
+      <w:pPr>
+        <w:pStyle w:val="Subttulo"/>
+      </w:pPr>
+      <w:r>
+        <w:lastRenderedPageBreak/>
         <w:t>Search results</w:t>
       </w:r>
     </w:p>
@@ -793,7 +882,7 @@
       <w:r>
         <w:rPr>
           <w:noProof/>
-          <w:lang w:val="es-ES" w:eastAsia="es-ES"/>
+          <w:lang w:val="es-ES"/>
         </w:rPr>
         <w:drawing>
           <wp:inline distT="0" distB="0" distL="0" distR="0" wp14:anchorId="3AFE43E3" wp14:editId="477F3BE6">
@@ -811,7 +900,7 @@
                     <pic:cNvPicPr/>
                   </pic:nvPicPr>
                   <pic:blipFill rotWithShape="1">
-                    <a:blip r:embed="rId10"/>
+                    <a:blip r:embed="rId11"/>
                     <a:srcRect t="8157" r="1587" b="6520"/>
                     <a:stretch/>
                   </pic:blipFill>
@@ -844,7 +933,6 @@
     <w:p/>
     <w:p>
       <w:r>
-        <w:lastRenderedPageBreak/>
         <w:t>Product detail</w:t>
       </w:r>
     </w:p>
@@ -852,7 +940,7 @@
       <w:r>
         <w:rPr>
           <w:noProof/>
-          <w:lang w:val="es-ES" w:eastAsia="es-ES"/>
+          <w:lang w:val="es-ES"/>
         </w:rPr>
         <w:drawing>
           <wp:inline distT="0" distB="0" distL="0" distR="0" wp14:anchorId="7729B7A0" wp14:editId="1676637F">
@@ -870,7 +958,7 @@
                     <pic:cNvPicPr/>
                   </pic:nvPicPr>
                   <pic:blipFill rotWithShape="1">
-                    <a:blip r:embed="rId11"/>
+                    <a:blip r:embed="rId12"/>
                     <a:srcRect t="8156" r="1940" b="8089"/>
                     <a:stretch/>
                   </pic:blipFill>
@@ -908,8 +996,9 @@
       <w:r>
         <w:rPr>
           <w:noProof/>
-          <w:lang w:val="es-ES" w:eastAsia="es-ES"/>
-        </w:rPr>
+          <w:lang w:val="es-ES"/>
+        </w:rPr>
+        <w:lastRenderedPageBreak/>
         <w:drawing>
           <wp:inline distT="0" distB="0" distL="0" distR="0" wp14:anchorId="56D3C80A" wp14:editId="15AE1DB9">
             <wp:extent cx="5295900" cy="2600325"/>
@@ -926,7 +1015,7 @@
                     <pic:cNvPicPr/>
                   </pic:nvPicPr>
                   <pic:blipFill rotWithShape="1">
-                    <a:blip r:embed="rId12"/>
+                    <a:blip r:embed="rId13"/>
                     <a:srcRect t="7843" r="1940" b="6520"/>
                     <a:stretch/>
                   </pic:blipFill>
@@ -969,7 +1058,7 @@
       <w:r>
         <w:rPr>
           <w:noProof/>
-          <w:lang w:val="es-ES" w:eastAsia="es-ES"/>
+          <w:lang w:val="es-ES"/>
         </w:rPr>
         <w:drawing>
           <wp:inline distT="0" distB="0" distL="0" distR="0" wp14:anchorId="53B6FFDF" wp14:editId="2E82FAA9">
@@ -987,7 +1076,7 @@
                     <pic:cNvPicPr/>
                   </pic:nvPicPr>
                   <pic:blipFill rotWithShape="1">
-                    <a:blip r:embed="rId13"/>
+                    <a:blip r:embed="rId14"/>
                     <a:srcRect t="8156" r="882" b="38517"/>
                     <a:stretch/>
                   </pic:blipFill>
@@ -1018,7 +1107,6 @@
     <w:p/>
     <w:p>
       <w:r>
-        <w:lastRenderedPageBreak/>
         <w:t>Registering</w:t>
       </w:r>
     </w:p>
@@ -1026,7 +1114,7 @@
       <w:r>
         <w:rPr>
           <w:noProof/>
-          <w:lang w:val="es-ES" w:eastAsia="es-ES"/>
+          <w:lang w:val="es-ES"/>
         </w:rPr>
         <w:drawing>
           <wp:inline distT="0" distB="0" distL="0" distR="0" wp14:anchorId="71D6E767" wp14:editId="5C785B98">
@@ -1044,7 +1132,7 @@
                     <pic:cNvPicPr/>
                   </pic:nvPicPr>
                   <pic:blipFill rotWithShape="1">
-                    <a:blip r:embed="rId14"/>
+                    <a:blip r:embed="rId15"/>
                     <a:srcRect l="529" t="8156" r="353" b="29733"/>
                     <a:stretch/>
                   </pic:blipFill>
@@ -1085,8 +1173,9 @@
       <w:r>
         <w:rPr>
           <w:noProof/>
-          <w:lang w:val="es-ES" w:eastAsia="es-ES"/>
-        </w:rPr>
+          <w:lang w:val="es-ES"/>
+        </w:rPr>
+        <w:lastRenderedPageBreak/>
         <w:drawing>
           <wp:inline distT="0" distB="0" distL="0" distR="0" wp14:anchorId="105EB5C1" wp14:editId="1C6F774B">
             <wp:extent cx="2755900" cy="2589244"/>
@@ -1103,7 +1192,7 @@
                     <pic:cNvPicPr/>
                   </pic:nvPicPr>
                   <pic:blipFill rotWithShape="1">
-                    <a:blip r:embed="rId15"/>
+                    <a:blip r:embed="rId16"/>
                     <a:srcRect l="882" t="8471" r="48059" b="6206"/>
                     <a:stretch/>
                   </pic:blipFill>
@@ -1140,7 +1229,7 @@
       <w:r>
         <w:rPr>
           <w:noProof/>
-          <w:lang w:val="es-ES" w:eastAsia="es-ES"/>
+          <w:lang w:val="es-ES"/>
         </w:rPr>
         <w:drawing>
           <wp:inline distT="0" distB="0" distL="0" distR="0" wp14:anchorId="7B404B57" wp14:editId="6C97334D">
@@ -1158,7 +1247,7 @@
                     <pic:cNvPicPr/>
                   </pic:nvPicPr>
                   <pic:blipFill rotWithShape="1">
-                    <a:blip r:embed="rId16"/>
+                    <a:blip r:embed="rId17"/>
                     <a:srcRect l="1059" t="9098" r="1059" b="7774"/>
                     <a:stretch/>
                   </pic:blipFill>
@@ -1196,7 +1285,6 @@
         <w:rPr>
           <w:lang w:val="es-ES"/>
         </w:rPr>
-        <w:lastRenderedPageBreak/>
         <w:t xml:space="preserve">Y </w:t>
       </w:r>
       <w:proofErr w:type="spellStart"/>
@@ -1449,11 +1537,10 @@
     </w:p>
     <w:p>
       <w:pPr>
-        <w:pStyle w:val="Heading1"/>
+        <w:pStyle w:val="Ttulo1"/>
       </w:pPr>
       <w:bookmarkStart w:id="3" w:name="_Toc372110413"/>
       <w:r>
-        <w:lastRenderedPageBreak/>
         <w:t>CONCLUSION</w:t>
       </w:r>
       <w:bookmarkEnd w:id="3"/>
@@ -1510,12 +1597,12 @@
     <w:sdtContent>
       <w:p>
         <w:pPr>
-          <w:pStyle w:val="Footer"/>
+          <w:pStyle w:val="Piedepgina"/>
         </w:pPr>
         <w:r>
           <w:rPr>
             <w:noProof/>
-            <w:lang w:val="es-ES" w:eastAsia="es-ES"/>
+            <w:lang w:val="es-ES"/>
           </w:rPr>
           <mc:AlternateContent>
             <mc:Choice Requires="wps">
@@ -1594,7 +1681,7 @@
                                   <w:szCs w:val="72"/>
                                   <w:lang w:val="es-ES"/>
                                 </w:rPr>
-                                <w:t>5</w:t>
+                                <w:t>2</w:t>
                               </w:r>
                               <w:r>
                                 <w:rPr>
@@ -1666,7 +1753,7 @@
                             <w:szCs w:val="72"/>
                             <w:lang w:val="es-ES"/>
                           </w:rPr>
-                          <w:t>5</w:t>
+                          <w:t>2</w:t>
                         </w:r>
                         <w:r>
                           <w:rPr>
@@ -1880,11 +1967,11 @@
       <w:lang w:val="en-US"/>
     </w:rPr>
   </w:style>
-  <w:style w:type="paragraph" w:styleId="Heading1">
+  <w:style w:type="paragraph" w:styleId="Ttulo1">
     <w:name w:val="heading 1"/>
     <w:basedOn w:val="Normal"/>
     <w:next w:val="Normal"/>
-    <w:link w:val="Heading1Char"/>
+    <w:link w:val="Ttulo1Car"/>
     <w:uiPriority w:val="9"/>
     <w:qFormat/>
     <w:rsid w:val="00A73B74"/>
@@ -1904,11 +1991,11 @@
       <w:szCs w:val="28"/>
     </w:rPr>
   </w:style>
-  <w:style w:type="paragraph" w:styleId="Heading2">
+  <w:style w:type="paragraph" w:styleId="Ttulo2">
     <w:name w:val="heading 2"/>
     <w:basedOn w:val="Normal"/>
     <w:next w:val="Normal"/>
-    <w:link w:val="Heading2Char"/>
+    <w:link w:val="Ttulo2Car"/>
     <w:uiPriority w:val="9"/>
     <w:unhideWhenUsed/>
     <w:qFormat/>
@@ -1928,11 +2015,11 @@
       <w:szCs w:val="26"/>
     </w:rPr>
   </w:style>
-  <w:style w:type="paragraph" w:styleId="Heading3">
+  <w:style w:type="paragraph" w:styleId="Ttulo3">
     <w:name w:val="heading 3"/>
     <w:basedOn w:val="Normal"/>
     <w:next w:val="Normal"/>
-    <w:link w:val="Heading3Char"/>
+    <w:link w:val="Ttulo3Car"/>
     <w:uiPriority w:val="9"/>
     <w:unhideWhenUsed/>
     <w:qFormat/>
@@ -1950,11 +2037,11 @@
       <w:color w:val="4F81BD" w:themeColor="accent1"/>
     </w:rPr>
   </w:style>
-  <w:style w:type="paragraph" w:styleId="Heading4">
+  <w:style w:type="paragraph" w:styleId="Ttulo4">
     <w:name w:val="heading 4"/>
     <w:basedOn w:val="Normal"/>
     <w:next w:val="Normal"/>
-    <w:link w:val="Heading4Char"/>
+    <w:link w:val="Ttulo4Car"/>
     <w:uiPriority w:val="9"/>
     <w:unhideWhenUsed/>
     <w:qFormat/>
@@ -1974,13 +2061,13 @@
       <w:color w:val="4F81BD" w:themeColor="accent1"/>
     </w:rPr>
   </w:style>
-  <w:style w:type="character" w:default="1" w:styleId="DefaultParagraphFont">
+  <w:style w:type="character" w:default="1" w:styleId="Fuentedeprrafopredeter">
     <w:name w:val="Default Paragraph Font"/>
     <w:uiPriority w:val="1"/>
     <w:semiHidden/>
     <w:unhideWhenUsed/>
   </w:style>
-  <w:style w:type="table" w:default="1" w:styleId="TableNormal">
+  <w:style w:type="table" w:default="1" w:styleId="Tablanormal">
     <w:name w:val="Normal Table"/>
     <w:uiPriority w:val="99"/>
     <w:semiHidden/>
@@ -1995,15 +2082,15 @@
       </w:tblCellMar>
     </w:tblPr>
   </w:style>
-  <w:style w:type="numbering" w:default="1" w:styleId="NoList">
+  <w:style w:type="numbering" w:default="1" w:styleId="Sinlista">
     <w:name w:val="No List"/>
     <w:uiPriority w:val="99"/>
     <w:semiHidden/>
     <w:unhideWhenUsed/>
   </w:style>
-  <w:style w:type="paragraph" w:styleId="NoSpacing">
+  <w:style w:type="paragraph" w:styleId="Sinespaciado">
     <w:name w:val="No Spacing"/>
-    <w:link w:val="NoSpacingChar"/>
+    <w:link w:val="SinespaciadoCar"/>
     <w:uiPriority w:val="1"/>
     <w:qFormat/>
     <w:rsid w:val="00835C2F"/>
@@ -2011,17 +2098,17 @@
       <w:spacing w:after="0" w:line="240" w:lineRule="auto"/>
     </w:pPr>
   </w:style>
-  <w:style w:type="character" w:customStyle="1" w:styleId="NoSpacingChar">
-    <w:name w:val="No Spacing Char"/>
-    <w:basedOn w:val="DefaultParagraphFont"/>
-    <w:link w:val="NoSpacing"/>
+  <w:style w:type="character" w:customStyle="1" w:styleId="SinespaciadoCar">
+    <w:name w:val="Sin espaciado Car"/>
+    <w:basedOn w:val="Fuentedeprrafopredeter"/>
+    <w:link w:val="Sinespaciado"/>
     <w:uiPriority w:val="1"/>
     <w:rsid w:val="00835C2F"/>
   </w:style>
-  <w:style w:type="paragraph" w:styleId="BalloonText">
+  <w:style w:type="paragraph" w:styleId="Textodeglobo">
     <w:name w:val="Balloon Text"/>
     <w:basedOn w:val="Normal"/>
-    <w:link w:val="BalloonTextChar"/>
+    <w:link w:val="TextodegloboCar"/>
     <w:uiPriority w:val="99"/>
     <w:semiHidden/>
     <w:unhideWhenUsed/>
@@ -2035,10 +2122,10 @@
       <w:szCs w:val="16"/>
     </w:rPr>
   </w:style>
-  <w:style w:type="character" w:customStyle="1" w:styleId="BalloonTextChar">
-    <w:name w:val="Balloon Text Char"/>
-    <w:basedOn w:val="DefaultParagraphFont"/>
-    <w:link w:val="BalloonText"/>
+  <w:style w:type="character" w:customStyle="1" w:styleId="TextodegloboCar">
+    <w:name w:val="Texto de globo Car"/>
+    <w:basedOn w:val="Fuentedeprrafopredeter"/>
+    <w:link w:val="Textodeglobo"/>
     <w:uiPriority w:val="99"/>
     <w:semiHidden/>
     <w:rsid w:val="00835C2F"/>
@@ -2049,10 +2136,10 @@
       <w:lang w:val="en-US"/>
     </w:rPr>
   </w:style>
-  <w:style w:type="paragraph" w:styleId="Header">
+  <w:style w:type="paragraph" w:styleId="Encabezado">
     <w:name w:val="header"/>
     <w:basedOn w:val="Normal"/>
-    <w:link w:val="HeaderChar"/>
+    <w:link w:val="EncabezadoCar"/>
     <w:uiPriority w:val="99"/>
     <w:unhideWhenUsed/>
     <w:rsid w:val="00FF5504"/>
@@ -2064,20 +2151,20 @@
       <w:spacing w:after="0" w:line="240" w:lineRule="auto"/>
     </w:pPr>
   </w:style>
-  <w:style w:type="character" w:customStyle="1" w:styleId="HeaderChar">
-    <w:name w:val="Header Char"/>
-    <w:basedOn w:val="DefaultParagraphFont"/>
-    <w:link w:val="Header"/>
+  <w:style w:type="character" w:customStyle="1" w:styleId="EncabezadoCar">
+    <w:name w:val="Encabezado Car"/>
+    <w:basedOn w:val="Fuentedeprrafopredeter"/>
+    <w:link w:val="Encabezado"/>
     <w:uiPriority w:val="99"/>
     <w:rsid w:val="00FF5504"/>
     <w:rPr>
       <w:lang w:val="en-US"/>
     </w:rPr>
   </w:style>
-  <w:style w:type="paragraph" w:styleId="Footer">
+  <w:style w:type="paragraph" w:styleId="Piedepgina">
     <w:name w:val="footer"/>
     <w:basedOn w:val="Normal"/>
-    <w:link w:val="FooterChar"/>
+    <w:link w:val="PiedepginaCar"/>
     <w:uiPriority w:val="99"/>
     <w:unhideWhenUsed/>
     <w:rsid w:val="00FF5504"/>
@@ -2089,20 +2176,20 @@
       <w:spacing w:after="0" w:line="240" w:lineRule="auto"/>
     </w:pPr>
   </w:style>
-  <w:style w:type="character" w:customStyle="1" w:styleId="FooterChar">
-    <w:name w:val="Footer Char"/>
-    <w:basedOn w:val="DefaultParagraphFont"/>
-    <w:link w:val="Footer"/>
+  <w:style w:type="character" w:customStyle="1" w:styleId="PiedepginaCar">
+    <w:name w:val="Pie de página Car"/>
+    <w:basedOn w:val="Fuentedeprrafopredeter"/>
+    <w:link w:val="Piedepgina"/>
     <w:uiPriority w:val="99"/>
     <w:rsid w:val="00FF5504"/>
     <w:rPr>
       <w:lang w:val="en-US"/>
     </w:rPr>
   </w:style>
-  <w:style w:type="character" w:customStyle="1" w:styleId="Heading2Char">
-    <w:name w:val="Heading 2 Char"/>
-    <w:basedOn w:val="DefaultParagraphFont"/>
-    <w:link w:val="Heading2"/>
+  <w:style w:type="character" w:customStyle="1" w:styleId="Ttulo2Car">
+    <w:name w:val="Título 2 Car"/>
+    <w:basedOn w:val="Fuentedeprrafopredeter"/>
+    <w:link w:val="Ttulo2"/>
     <w:uiPriority w:val="9"/>
     <w:rsid w:val="00A73B74"/>
     <w:rPr>
@@ -2115,10 +2202,10 @@
       <w:lang w:val="en-US"/>
     </w:rPr>
   </w:style>
-  <w:style w:type="character" w:customStyle="1" w:styleId="Heading3Char">
-    <w:name w:val="Heading 3 Char"/>
-    <w:basedOn w:val="DefaultParagraphFont"/>
-    <w:link w:val="Heading3"/>
+  <w:style w:type="character" w:customStyle="1" w:styleId="Ttulo3Car">
+    <w:name w:val="Título 3 Car"/>
+    <w:basedOn w:val="Fuentedeprrafopredeter"/>
+    <w:link w:val="Ttulo3"/>
     <w:uiPriority w:val="9"/>
     <w:rsid w:val="00A73B74"/>
     <w:rPr>
@@ -2129,10 +2216,10 @@
       <w:lang w:val="en-US"/>
     </w:rPr>
   </w:style>
-  <w:style w:type="character" w:customStyle="1" w:styleId="Heading4Char">
-    <w:name w:val="Heading 4 Char"/>
-    <w:basedOn w:val="DefaultParagraphFont"/>
-    <w:link w:val="Heading4"/>
+  <w:style w:type="character" w:customStyle="1" w:styleId="Ttulo4Car">
+    <w:name w:val="Título 4 Car"/>
+    <w:basedOn w:val="Fuentedeprrafopredeter"/>
+    <w:link w:val="Ttulo4"/>
     <w:uiPriority w:val="9"/>
     <w:rsid w:val="00A73B74"/>
     <w:rPr>
@@ -2145,10 +2232,10 @@
       <w:lang w:val="en-US"/>
     </w:rPr>
   </w:style>
-  <w:style w:type="character" w:customStyle="1" w:styleId="Heading1Char">
-    <w:name w:val="Heading 1 Char"/>
-    <w:basedOn w:val="DefaultParagraphFont"/>
-    <w:link w:val="Heading1"/>
+  <w:style w:type="character" w:customStyle="1" w:styleId="Ttulo1Car">
+    <w:name w:val="Título 1 Car"/>
+    <w:basedOn w:val="Fuentedeprrafopredeter"/>
+    <w:link w:val="Ttulo1"/>
     <w:uiPriority w:val="9"/>
     <w:rsid w:val="00A73B74"/>
     <w:rPr>
@@ -2161,9 +2248,9 @@
       <w:lang w:val="en-US"/>
     </w:rPr>
   </w:style>
-  <w:style w:type="paragraph" w:styleId="TOCHeading">
+  <w:style w:type="paragraph" w:styleId="TtulodeTDC">
     <w:name w:val="TOC Heading"/>
-    <w:basedOn w:val="Heading1"/>
+    <w:basedOn w:val="Ttulo1"/>
     <w:next w:val="Normal"/>
     <w:uiPriority w:val="39"/>
     <w:semiHidden/>
@@ -2180,7 +2267,7 @@
       <w:lang w:val="es-ES"/>
     </w:rPr>
   </w:style>
-  <w:style w:type="paragraph" w:styleId="TOC1">
+  <w:style w:type="paragraph" w:styleId="TDC1">
     <w:name w:val="toc 1"/>
     <w:basedOn w:val="Normal"/>
     <w:next w:val="Normal"/>
@@ -2192,15 +2279,55 @@
       <w:spacing w:after="100"/>
     </w:pPr>
   </w:style>
-  <w:style w:type="character" w:styleId="Hyperlink">
+  <w:style w:type="character" w:styleId="Hipervnculo">
     <w:name w:val="Hyperlink"/>
-    <w:basedOn w:val="DefaultParagraphFont"/>
+    <w:basedOn w:val="Fuentedeprrafopredeter"/>
     <w:uiPriority w:val="99"/>
     <w:unhideWhenUsed/>
     <w:rsid w:val="001F70E8"/>
     <w:rPr>
       <w:color w:val="0000FF" w:themeColor="hyperlink"/>
       <w:u w:val="single"/>
+    </w:rPr>
+  </w:style>
+  <w:style w:type="paragraph" w:styleId="Subttulo">
+    <w:name w:val="Subtitle"/>
+    <w:basedOn w:val="Normal"/>
+    <w:next w:val="Normal"/>
+    <w:link w:val="SubttuloCar"/>
+    <w:uiPriority w:val="11"/>
+    <w:qFormat/>
+    <w:rsid w:val="00175CFD"/>
+    <w:pPr>
+      <w:numPr>
+        <w:ilvl w:val="1"/>
+      </w:numPr>
+    </w:pPr>
+    <w:rPr>
+      <w:rFonts w:asciiTheme="majorHAnsi" w:eastAsiaTheme="majorEastAsia" w:hAnsiTheme="majorHAnsi" w:cstheme="majorBidi"/>
+      <w:i/>
+      <w:iCs/>
+      <w:color w:val="76923C" w:themeColor="accent3" w:themeShade="BF"/>
+      <w:spacing w:val="15"/>
+      <w:sz w:val="24"/>
+      <w:szCs w:val="24"/>
+    </w:rPr>
+  </w:style>
+  <w:style w:type="character" w:customStyle="1" w:styleId="SubttuloCar">
+    <w:name w:val="Subtítulo Car"/>
+    <w:basedOn w:val="Fuentedeprrafopredeter"/>
+    <w:link w:val="Subttulo"/>
+    <w:uiPriority w:val="11"/>
+    <w:rsid w:val="00175CFD"/>
+    <w:rPr>
+      <w:rFonts w:asciiTheme="majorHAnsi" w:eastAsiaTheme="majorEastAsia" w:hAnsiTheme="majorHAnsi" w:cstheme="majorBidi"/>
+      <w:i/>
+      <w:iCs/>
+      <w:color w:val="76923C" w:themeColor="accent3" w:themeShade="BF"/>
+      <w:spacing w:val="15"/>
+      <w:sz w:val="24"/>
+      <w:szCs w:val="24"/>
+      <w:lang w:val="en-US"/>
     </w:rPr>
   </w:style>
 </w:styles>
@@ -2369,11 +2496,11 @@
       <w:lang w:val="en-US"/>
     </w:rPr>
   </w:style>
-  <w:style w:type="paragraph" w:styleId="Heading1">
+  <w:style w:type="paragraph" w:styleId="Ttulo1">
     <w:name w:val="heading 1"/>
     <w:basedOn w:val="Normal"/>
     <w:next w:val="Normal"/>
-    <w:link w:val="Heading1Char"/>
+    <w:link w:val="Ttulo1Car"/>
     <w:uiPriority w:val="9"/>
     <w:qFormat/>
     <w:rsid w:val="00A73B74"/>
@@ -2393,11 +2520,11 @@
       <w:szCs w:val="28"/>
     </w:rPr>
   </w:style>
-  <w:style w:type="paragraph" w:styleId="Heading2">
+  <w:style w:type="paragraph" w:styleId="Ttulo2">
     <w:name w:val="heading 2"/>
     <w:basedOn w:val="Normal"/>
     <w:next w:val="Normal"/>
-    <w:link w:val="Heading2Char"/>
+    <w:link w:val="Ttulo2Car"/>
     <w:uiPriority w:val="9"/>
     <w:unhideWhenUsed/>
     <w:qFormat/>
@@ -2417,11 +2544,11 @@
       <w:szCs w:val="26"/>
     </w:rPr>
   </w:style>
-  <w:style w:type="paragraph" w:styleId="Heading3">
+  <w:style w:type="paragraph" w:styleId="Ttulo3">
     <w:name w:val="heading 3"/>
     <w:basedOn w:val="Normal"/>
     <w:next w:val="Normal"/>
-    <w:link w:val="Heading3Char"/>
+    <w:link w:val="Ttulo3Car"/>
     <w:uiPriority w:val="9"/>
     <w:unhideWhenUsed/>
     <w:qFormat/>
@@ -2439,11 +2566,11 @@
       <w:color w:val="4F81BD" w:themeColor="accent1"/>
     </w:rPr>
   </w:style>
-  <w:style w:type="paragraph" w:styleId="Heading4">
+  <w:style w:type="paragraph" w:styleId="Ttulo4">
     <w:name w:val="heading 4"/>
     <w:basedOn w:val="Normal"/>
     <w:next w:val="Normal"/>
-    <w:link w:val="Heading4Char"/>
+    <w:link w:val="Ttulo4Car"/>
     <w:uiPriority w:val="9"/>
     <w:unhideWhenUsed/>
     <w:qFormat/>
@@ -2463,13 +2590,13 @@
       <w:color w:val="4F81BD" w:themeColor="accent1"/>
     </w:rPr>
   </w:style>
-  <w:style w:type="character" w:default="1" w:styleId="DefaultParagraphFont">
+  <w:style w:type="character" w:default="1" w:styleId="Fuentedeprrafopredeter">
     <w:name w:val="Default Paragraph Font"/>
     <w:uiPriority w:val="1"/>
     <w:semiHidden/>
     <w:unhideWhenUsed/>
   </w:style>
-  <w:style w:type="table" w:default="1" w:styleId="TableNormal">
+  <w:style w:type="table" w:default="1" w:styleId="Tablanormal">
     <w:name w:val="Normal Table"/>
     <w:uiPriority w:val="99"/>
     <w:semiHidden/>
@@ -2484,15 +2611,15 @@
       </w:tblCellMar>
     </w:tblPr>
   </w:style>
-  <w:style w:type="numbering" w:default="1" w:styleId="NoList">
+  <w:style w:type="numbering" w:default="1" w:styleId="Sinlista">
     <w:name w:val="No List"/>
     <w:uiPriority w:val="99"/>
     <w:semiHidden/>
     <w:unhideWhenUsed/>
   </w:style>
-  <w:style w:type="paragraph" w:styleId="NoSpacing">
+  <w:style w:type="paragraph" w:styleId="Sinespaciado">
     <w:name w:val="No Spacing"/>
-    <w:link w:val="NoSpacingChar"/>
+    <w:link w:val="SinespaciadoCar"/>
     <w:uiPriority w:val="1"/>
     <w:qFormat/>
     <w:rsid w:val="00835C2F"/>
@@ -2500,17 +2627,17 @@
       <w:spacing w:after="0" w:line="240" w:lineRule="auto"/>
     </w:pPr>
   </w:style>
-  <w:style w:type="character" w:customStyle="1" w:styleId="NoSpacingChar">
-    <w:name w:val="No Spacing Char"/>
-    <w:basedOn w:val="DefaultParagraphFont"/>
-    <w:link w:val="NoSpacing"/>
+  <w:style w:type="character" w:customStyle="1" w:styleId="SinespaciadoCar">
+    <w:name w:val="Sin espaciado Car"/>
+    <w:basedOn w:val="Fuentedeprrafopredeter"/>
+    <w:link w:val="Sinespaciado"/>
     <w:uiPriority w:val="1"/>
     <w:rsid w:val="00835C2F"/>
   </w:style>
-  <w:style w:type="paragraph" w:styleId="BalloonText">
+  <w:style w:type="paragraph" w:styleId="Textodeglobo">
     <w:name w:val="Balloon Text"/>
     <w:basedOn w:val="Normal"/>
-    <w:link w:val="BalloonTextChar"/>
+    <w:link w:val="TextodegloboCar"/>
     <w:uiPriority w:val="99"/>
     <w:semiHidden/>
     <w:unhideWhenUsed/>
@@ -2524,10 +2651,10 @@
       <w:szCs w:val="16"/>
     </w:rPr>
   </w:style>
-  <w:style w:type="character" w:customStyle="1" w:styleId="BalloonTextChar">
-    <w:name w:val="Balloon Text Char"/>
-    <w:basedOn w:val="DefaultParagraphFont"/>
-    <w:link w:val="BalloonText"/>
+  <w:style w:type="character" w:customStyle="1" w:styleId="TextodegloboCar">
+    <w:name w:val="Texto de globo Car"/>
+    <w:basedOn w:val="Fuentedeprrafopredeter"/>
+    <w:link w:val="Textodeglobo"/>
     <w:uiPriority w:val="99"/>
     <w:semiHidden/>
     <w:rsid w:val="00835C2F"/>
@@ -2538,10 +2665,10 @@
       <w:lang w:val="en-US"/>
     </w:rPr>
   </w:style>
-  <w:style w:type="paragraph" w:styleId="Header">
+  <w:style w:type="paragraph" w:styleId="Encabezado">
     <w:name w:val="header"/>
     <w:basedOn w:val="Normal"/>
-    <w:link w:val="HeaderChar"/>
+    <w:link w:val="EncabezadoCar"/>
     <w:uiPriority w:val="99"/>
     <w:unhideWhenUsed/>
     <w:rsid w:val="00FF5504"/>
@@ -2553,20 +2680,20 @@
       <w:spacing w:after="0" w:line="240" w:lineRule="auto"/>
     </w:pPr>
   </w:style>
-  <w:style w:type="character" w:customStyle="1" w:styleId="HeaderChar">
-    <w:name w:val="Header Char"/>
-    <w:basedOn w:val="DefaultParagraphFont"/>
-    <w:link w:val="Header"/>
+  <w:style w:type="character" w:customStyle="1" w:styleId="EncabezadoCar">
+    <w:name w:val="Encabezado Car"/>
+    <w:basedOn w:val="Fuentedeprrafopredeter"/>
+    <w:link w:val="Encabezado"/>
     <w:uiPriority w:val="99"/>
     <w:rsid w:val="00FF5504"/>
     <w:rPr>
       <w:lang w:val="en-US"/>
     </w:rPr>
   </w:style>
-  <w:style w:type="paragraph" w:styleId="Footer">
+  <w:style w:type="paragraph" w:styleId="Piedepgina">
     <w:name w:val="footer"/>
     <w:basedOn w:val="Normal"/>
-    <w:link w:val="FooterChar"/>
+    <w:link w:val="PiedepginaCar"/>
     <w:uiPriority w:val="99"/>
     <w:unhideWhenUsed/>
     <w:rsid w:val="00FF5504"/>
@@ -2578,20 +2705,20 @@
       <w:spacing w:after="0" w:line="240" w:lineRule="auto"/>
     </w:pPr>
   </w:style>
-  <w:style w:type="character" w:customStyle="1" w:styleId="FooterChar">
-    <w:name w:val="Footer Char"/>
-    <w:basedOn w:val="DefaultParagraphFont"/>
-    <w:link w:val="Footer"/>
+  <w:style w:type="character" w:customStyle="1" w:styleId="PiedepginaCar">
+    <w:name w:val="Pie de página Car"/>
+    <w:basedOn w:val="Fuentedeprrafopredeter"/>
+    <w:link w:val="Piedepgina"/>
     <w:uiPriority w:val="99"/>
     <w:rsid w:val="00FF5504"/>
     <w:rPr>
       <w:lang w:val="en-US"/>
     </w:rPr>
   </w:style>
-  <w:style w:type="character" w:customStyle="1" w:styleId="Heading2Char">
-    <w:name w:val="Heading 2 Char"/>
-    <w:basedOn w:val="DefaultParagraphFont"/>
-    <w:link w:val="Heading2"/>
+  <w:style w:type="character" w:customStyle="1" w:styleId="Ttulo2Car">
+    <w:name w:val="Título 2 Car"/>
+    <w:basedOn w:val="Fuentedeprrafopredeter"/>
+    <w:link w:val="Ttulo2"/>
     <w:uiPriority w:val="9"/>
     <w:rsid w:val="00A73B74"/>
     <w:rPr>
@@ -2604,10 +2731,10 @@
       <w:lang w:val="en-US"/>
     </w:rPr>
   </w:style>
-  <w:style w:type="character" w:customStyle="1" w:styleId="Heading3Char">
-    <w:name w:val="Heading 3 Char"/>
-    <w:basedOn w:val="DefaultParagraphFont"/>
-    <w:link w:val="Heading3"/>
+  <w:style w:type="character" w:customStyle="1" w:styleId="Ttulo3Car">
+    <w:name w:val="Título 3 Car"/>
+    <w:basedOn w:val="Fuentedeprrafopredeter"/>
+    <w:link w:val="Ttulo3"/>
     <w:uiPriority w:val="9"/>
     <w:rsid w:val="00A73B74"/>
     <w:rPr>
@@ -2618,10 +2745,10 @@
       <w:lang w:val="en-US"/>
     </w:rPr>
   </w:style>
-  <w:style w:type="character" w:customStyle="1" w:styleId="Heading4Char">
-    <w:name w:val="Heading 4 Char"/>
-    <w:basedOn w:val="DefaultParagraphFont"/>
-    <w:link w:val="Heading4"/>
+  <w:style w:type="character" w:customStyle="1" w:styleId="Ttulo4Car">
+    <w:name w:val="Título 4 Car"/>
+    <w:basedOn w:val="Fuentedeprrafopredeter"/>
+    <w:link w:val="Ttulo4"/>
     <w:uiPriority w:val="9"/>
     <w:rsid w:val="00A73B74"/>
     <w:rPr>
@@ -2634,10 +2761,10 @@
       <w:lang w:val="en-US"/>
     </w:rPr>
   </w:style>
-  <w:style w:type="character" w:customStyle="1" w:styleId="Heading1Char">
-    <w:name w:val="Heading 1 Char"/>
-    <w:basedOn w:val="DefaultParagraphFont"/>
-    <w:link w:val="Heading1"/>
+  <w:style w:type="character" w:customStyle="1" w:styleId="Ttulo1Car">
+    <w:name w:val="Título 1 Car"/>
+    <w:basedOn w:val="Fuentedeprrafopredeter"/>
+    <w:link w:val="Ttulo1"/>
     <w:uiPriority w:val="9"/>
     <w:rsid w:val="00A73B74"/>
     <w:rPr>
@@ -2650,9 +2777,9 @@
       <w:lang w:val="en-US"/>
     </w:rPr>
   </w:style>
-  <w:style w:type="paragraph" w:styleId="TOCHeading">
+  <w:style w:type="paragraph" w:styleId="TtulodeTDC">
     <w:name w:val="TOC Heading"/>
-    <w:basedOn w:val="Heading1"/>
+    <w:basedOn w:val="Ttulo1"/>
     <w:next w:val="Normal"/>
     <w:uiPriority w:val="39"/>
     <w:semiHidden/>
@@ -2669,7 +2796,7 @@
       <w:lang w:val="es-ES"/>
     </w:rPr>
   </w:style>
-  <w:style w:type="paragraph" w:styleId="TOC1">
+  <w:style w:type="paragraph" w:styleId="TDC1">
     <w:name w:val="toc 1"/>
     <w:basedOn w:val="Normal"/>
     <w:next w:val="Normal"/>
@@ -2681,15 +2808,55 @@
       <w:spacing w:after="100"/>
     </w:pPr>
   </w:style>
-  <w:style w:type="character" w:styleId="Hyperlink">
+  <w:style w:type="character" w:styleId="Hipervnculo">
     <w:name w:val="Hyperlink"/>
-    <w:basedOn w:val="DefaultParagraphFont"/>
+    <w:basedOn w:val="Fuentedeprrafopredeter"/>
     <w:uiPriority w:val="99"/>
     <w:unhideWhenUsed/>
     <w:rsid w:val="001F70E8"/>
     <w:rPr>
       <w:color w:val="0000FF" w:themeColor="hyperlink"/>
       <w:u w:val="single"/>
+    </w:rPr>
+  </w:style>
+  <w:style w:type="paragraph" w:styleId="Subttulo">
+    <w:name w:val="Subtitle"/>
+    <w:basedOn w:val="Normal"/>
+    <w:next w:val="Normal"/>
+    <w:link w:val="SubttuloCar"/>
+    <w:uiPriority w:val="11"/>
+    <w:qFormat/>
+    <w:rsid w:val="00175CFD"/>
+    <w:pPr>
+      <w:numPr>
+        <w:ilvl w:val="1"/>
+      </w:numPr>
+    </w:pPr>
+    <w:rPr>
+      <w:rFonts w:asciiTheme="majorHAnsi" w:eastAsiaTheme="majorEastAsia" w:hAnsiTheme="majorHAnsi" w:cstheme="majorBidi"/>
+      <w:i/>
+      <w:iCs/>
+      <w:color w:val="76923C" w:themeColor="accent3" w:themeShade="BF"/>
+      <w:spacing w:val="15"/>
+      <w:sz w:val="24"/>
+      <w:szCs w:val="24"/>
+    </w:rPr>
+  </w:style>
+  <w:style w:type="character" w:customStyle="1" w:styleId="SubttuloCar">
+    <w:name w:val="Subtítulo Car"/>
+    <w:basedOn w:val="Fuentedeprrafopredeter"/>
+    <w:link w:val="Subttulo"/>
+    <w:uiPriority w:val="11"/>
+    <w:rsid w:val="00175CFD"/>
+    <w:rPr>
+      <w:rFonts w:asciiTheme="majorHAnsi" w:eastAsiaTheme="majorEastAsia" w:hAnsiTheme="majorHAnsi" w:cstheme="majorBidi"/>
+      <w:i/>
+      <w:iCs/>
+      <w:color w:val="76923C" w:themeColor="accent3" w:themeShade="BF"/>
+      <w:spacing w:val="15"/>
+      <w:sz w:val="24"/>
+      <w:szCs w:val="24"/>
+      <w:lang w:val="en-US"/>
     </w:rPr>
   </w:style>
 </w:styles>
@@ -2985,7 +3152,7 @@
 </file>
 
 <file path=customXml/itemProps1.xml><?xml version="1.0" encoding="utf-8"?>
-<ds:datastoreItem xmlns:ds="http://schemas.openxmlformats.org/officeDocument/2006/customXml" ds:itemID="{B48CAA28-E1B9-438D-99C8-09C271CDBC3C}">
+<ds:datastoreItem xmlns:ds="http://schemas.openxmlformats.org/officeDocument/2006/customXml" ds:itemID="{730874EB-057A-43EF-855E-483CCEB62277}">
   <ds:schemaRefs>
     <ds:schemaRef ds:uri="http://schemas.openxmlformats.org/officeDocument/2006/bibliography"/>
   </ds:schemaRefs>

--- a/Ep04_gr01/Ep04_gr01.docx
+++ b/Ep04_gr01/Ep04_gr01.docx
@@ -241,7 +241,7 @@
       <w:pPr>
         <w:pStyle w:val="Ttulo1"/>
         <w:sectPr>
-          <w:footerReference w:type="default" r:id="rId8"/>
+          <w:footerReference w:type="default" r:id="rId9"/>
           <w:pgSz w:w="11906" w:h="16838"/>
           <w:pgMar w:top="1417" w:right="1701" w:bottom="1417" w:left="1701" w:header="708" w:footer="708" w:gutter="0"/>
           <w:pgNumType w:start="0"/>
@@ -288,6 +288,8 @@
         </w:rPr>
       </w:sdtEndPr>
       <w:sdtContent>
+        <w:bookmarkStart w:id="1" w:name="_GoBack" w:displacedByCustomXml="prev"/>
+        <w:bookmarkEnd w:id="1" w:displacedByCustomXml="prev"/>
         <w:p>
           <w:pPr>
             <w:pStyle w:val="TtulodeTDC"/>
@@ -475,7 +477,7 @@
                 <w:sz w:val="24"/>
                 <w:szCs w:val="24"/>
               </w:rPr>
-              <w:t>5</w:t>
+              <w:t>6</w:t>
             </w:r>
             <w:r>
               <w:rPr>
@@ -655,12 +657,12 @@
       <w:pPr>
         <w:pStyle w:val="Ttulo1"/>
       </w:pPr>
-      <w:bookmarkStart w:id="1" w:name="_Toc372110412"/>
+      <w:bookmarkStart w:id="2" w:name="_Toc372110412"/>
       <w:r>
         <w:lastRenderedPageBreak/>
         <w:t>SCENARIO</w:t>
       </w:r>
-      <w:bookmarkEnd w:id="1"/>
+      <w:bookmarkEnd w:id="2"/>
     </w:p>
     <w:p/>
     <w:p>
@@ -720,7 +722,7 @@
                     <pic:cNvPicPr/>
                   </pic:nvPicPr>
                   <pic:blipFill rotWithShape="1">
-                    <a:blip r:embed="rId9"/>
+                    <a:blip r:embed="rId10"/>
                     <a:srcRect t="8156" r="1940" b="5579"/>
                     <a:stretch/>
                   </pic:blipFill>
@@ -751,8 +753,6 @@
           </wp:inline>
         </w:drawing>
       </w:r>
-      <w:bookmarkStart w:id="2" w:name="_GoBack"/>
-      <w:bookmarkEnd w:id="2"/>
     </w:p>
     <w:p/>
     <w:p>
@@ -767,22 +767,19 @@
         <w:t xml:space="preserve"> </w:t>
       </w:r>
       <w:r>
-        <w:t>and he appreciate how the system guides him</w:t>
+        <w:t>and he appreciate</w:t>
+      </w:r>
+      <w:r>
+        <w:t>s</w:t>
+      </w:r>
+      <w:r>
+        <w:t xml:space="preserve"> how the system guides him</w:t>
       </w:r>
       <w:r>
         <w:t xml:space="preserve"> in order to prevent errors</w:t>
       </w:r>
       <w:r>
-        <w:t xml:space="preserve">. </w:t>
-      </w:r>
-      <w:r>
-        <w:t xml:space="preserve">Even when a clear “search bar” exist, </w:t>
-      </w:r>
-      <w:r>
-        <w:t xml:space="preserve">he notices that </w:t>
-      </w:r>
-      <w:r>
-        <w:t>the page is saturated with advertising and text.</w:t>
+        <w:t>. Even when a clear “search bar” exist, he notices that the page is saturated with advertising and text.</w:t>
       </w:r>
     </w:p>
     <w:p>
@@ -810,7 +807,7 @@
                     <pic:cNvPicPr/>
                   </pic:nvPicPr>
                   <pic:blipFill rotWithShape="1">
-                    <a:blip r:embed="rId10"/>
+                    <a:blip r:embed="rId11"/>
                     <a:srcRect t="15911" r="31469" b="31809"/>
                     <a:stretch/>
                   </pic:blipFill>
@@ -849,13 +846,7 @@
         <w:t>In the other hand the left navigation</w:t>
       </w:r>
       <w:r>
-        <w:t xml:space="preserve"> is populated </w:t>
-      </w:r>
-      <w:r>
-        <w:t>unnecessary</w:t>
-      </w:r>
-      <w:r>
-        <w:t xml:space="preserve"> content, removing it could result in an improvement</w:t>
+        <w:t xml:space="preserve"> is populated unnecessary content, removing it could result in an improvement</w:t>
       </w:r>
       <w:r>
         <w:t xml:space="preserve"> </w:t>
@@ -900,7 +891,7 @@
                     <pic:cNvPicPr/>
                   </pic:nvPicPr>
                   <pic:blipFill rotWithShape="1">
-                    <a:blip r:embed="rId11"/>
+                    <a:blip r:embed="rId12"/>
                     <a:srcRect t="8157" r="1587" b="6520"/>
                     <a:stretch/>
                   </pic:blipFill>
@@ -928,10 +919,48 @@
         </w:drawing>
       </w:r>
     </w:p>
-    <w:p/>
-    <w:p/>
-    <w:p/>
-    <w:p>
+    <w:p>
+      <w:pPr>
+        <w:jc w:val="both"/>
+      </w:pPr>
+      <w:r>
+        <w:tab/>
+        <w:t>After perform the search the website offers</w:t>
+      </w:r>
+      <w:r>
+        <w:t xml:space="preserve"> to</w:t>
+      </w:r>
+      <w:r>
+        <w:t xml:space="preserve"> </w:t>
+      </w:r>
+      <w:r>
+        <w:t>the user</w:t>
+      </w:r>
+      <w:r>
+        <w:t xml:space="preserve"> a useful left side bar in order to filter and improve the search. </w:t>
+      </w:r>
+      <w:r>
+        <w:t xml:space="preserve">The user founds what he wants in the first link, but he feels confused with two prices highlighted.  </w:t>
+      </w:r>
+      <w:r>
+        <w:rPr>
+          <w:rStyle w:val="nfasissutil"/>
+        </w:rPr>
+        <w:t>The different provider choices might be clearer if it were not highlighted with the same color as the principal one.</w:t>
+      </w:r>
+    </w:p>
+    <w:p>
+      <w:pPr>
+        <w:jc w:val="both"/>
+      </w:pPr>
+      <w:r>
+        <w:t>He proceeds to click the link provided by the tittle.</w:t>
+      </w:r>
+    </w:p>
+    <w:p>
+      <w:pPr>
+        <w:pStyle w:val="Subttulo"/>
+      </w:pPr>
       <w:r>
         <w:t>Product detail</w:t>
       </w:r>
@@ -958,7 +987,7 @@
                     <pic:cNvPicPr/>
                   </pic:nvPicPr>
                   <pic:blipFill rotWithShape="1">
-                    <a:blip r:embed="rId12"/>
+                    <a:blip r:embed="rId13"/>
                     <a:srcRect t="8156" r="1940" b="8089"/>
                     <a:stretch/>
                   </pic:blipFill>
@@ -989,6 +1018,41 @@
     <w:p/>
     <w:p>
       <w:r>
+        <w:t xml:space="preserve">The user clicks on the button “add to cart” </w:t>
+      </w:r>
+      <w:r>
+        <w:t xml:space="preserve">at the right side bar. </w:t>
+      </w:r>
+      <w:r>
+        <w:rPr>
+          <w:rStyle w:val="nfasissutil"/>
+        </w:rPr>
+        <w:t>The price and the “In Stock” sentence are highlighted in red and green and may not cause the expected impact in color blindness people</w:t>
+      </w:r>
+      <w:r>
+        <w:rPr>
+          <w:rStyle w:val="nfasissutil"/>
+        </w:rPr>
+        <w:t>, changing the combination of color may solve the problem</w:t>
+      </w:r>
+      <w:r>
+        <w:rPr>
+          <w:rStyle w:val="nfasissutil"/>
+        </w:rPr>
+        <w:t>.</w:t>
+      </w:r>
+      <w:r>
+        <w:t xml:space="preserve"> </w:t>
+      </w:r>
+    </w:p>
+    <w:p/>
+    <w:p/>
+    <w:p>
+      <w:pPr>
+        <w:pStyle w:val="Subttulo"/>
+      </w:pPr>
+      <w:r>
+        <w:lastRenderedPageBreak/>
         <w:t>Cart addition</w:t>
       </w:r>
     </w:p>
@@ -998,7 +1062,6 @@
           <w:noProof/>
           <w:lang w:val="es-ES"/>
         </w:rPr>
-        <w:lastRenderedPageBreak/>
         <w:drawing>
           <wp:inline distT="0" distB="0" distL="0" distR="0" wp14:anchorId="56D3C80A" wp14:editId="15AE1DB9">
             <wp:extent cx="5295900" cy="2600325"/>
@@ -1015,7 +1078,7 @@
                     <pic:cNvPicPr/>
                   </pic:nvPicPr>
                   <pic:blipFill rotWithShape="1">
-                    <a:blip r:embed="rId13"/>
+                    <a:blip r:embed="rId14"/>
                     <a:srcRect t="7843" r="1940" b="6520"/>
                     <a:stretch/>
                   </pic:blipFill>
@@ -1045,13 +1108,23 @@
     </w:p>
     <w:p>
       <w:r>
-        <w:t xml:space="preserve">Checkout </w:t>
-      </w:r>
-      <w:r>
-        <w:sym w:font="Wingdings" w:char="F0E0"/>
-      </w:r>
-      <w:r>
-        <w:t xml:space="preserve"> forces registering</w:t>
+        <w:t>The system provides feedback to the user notifying him that the item has been added to the cart. Error prevention technique is present in the “edit your Cart” option button.</w:t>
+      </w:r>
+    </w:p>
+    <w:p>
+      <w:r>
+        <w:t>The user clicks the button “Proceed to checkout”.</w:t>
+      </w:r>
+    </w:p>
+    <w:p>
+      <w:pPr>
+        <w:pStyle w:val="Subttulo"/>
+      </w:pPr>
+      <w:r>
+        <w:t>F</w:t>
+      </w:r>
+      <w:r>
+        <w:t>orces registering</w:t>
       </w:r>
     </w:p>
     <w:p>
@@ -1076,7 +1149,7 @@
                     <pic:cNvPicPr/>
                   </pic:nvPicPr>
                   <pic:blipFill rotWithShape="1">
-                    <a:blip r:embed="rId14"/>
+                    <a:blip r:embed="rId15"/>
                     <a:srcRect t="8156" r="882" b="38517"/>
                     <a:stretch/>
                   </pic:blipFill>
@@ -1104,8 +1177,117 @@
         </w:drawing>
       </w:r>
     </w:p>
+    <w:p>
+      <w:r>
+        <w:t xml:space="preserve">The user is obliged to follows the registration process starting filling the previous form. </w:t>
+      </w:r>
+      <w:r>
+        <w:rPr>
+          <w:rStyle w:val="nfasissutil"/>
+        </w:rPr>
+        <w:t xml:space="preserve">The button to continue the process has the same </w:t>
+      </w:r>
+      <w:r>
+        <w:rPr>
+          <w:rStyle w:val="nfasissutil"/>
+        </w:rPr>
+        <w:t>format</w:t>
+      </w:r>
+      <w:r>
+        <w:rPr>
+          <w:rStyle w:val="nfasissutil"/>
+        </w:rPr>
+        <w:t xml:space="preserve"> until now making </w:t>
+      </w:r>
+      <w:r>
+        <w:rPr>
+          <w:rStyle w:val="nfasissutil"/>
+        </w:rPr>
+        <w:t>it familiar</w:t>
+      </w:r>
+      <w:r>
+        <w:rPr>
+          <w:rStyle w:val="nfasissutil"/>
+        </w:rPr>
+        <w:t xml:space="preserve"> to the user</w:t>
+      </w:r>
+      <w:r>
+        <w:t xml:space="preserve">. </w:t>
+      </w:r>
+    </w:p>
+    <w:p>
+      <w:r>
+        <w:t xml:space="preserve">A progress bar is present at the top of the form letting the user know the current state of the whole process. </w:t>
+      </w:r>
+    </w:p>
     <w:p/>
     <w:p>
+      <w:pPr>
+        <w:jc w:val="center"/>
+      </w:pPr>
+      <w:r>
+        <w:rPr>
+          <w:noProof/>
+          <w:lang w:val="es-ES"/>
+        </w:rPr>
+        <w:lastRenderedPageBreak/>
+        <w:drawing>
+          <wp:inline distT="0" distB="0" distL="0" distR="0" wp14:anchorId="07343B67" wp14:editId="682BCEDA">
+            <wp:extent cx="3510951" cy="1986678"/>
+            <wp:effectExtent l="0" t="0" r="0" b="0"/>
+            <wp:docPr id="10" name="Imagen 10"/>
+            <wp:cNvGraphicFramePr>
+              <a:graphicFrameLocks xmlns:a="http://schemas.openxmlformats.org/drawingml/2006/main" noChangeAspect="1"/>
+            </wp:cNvGraphicFramePr>
+            <a:graphic xmlns:a="http://schemas.openxmlformats.org/drawingml/2006/main">
+              <a:graphicData uri="http://schemas.openxmlformats.org/drawingml/2006/picture">
+                <pic:pic xmlns:pic="http://schemas.openxmlformats.org/drawingml/2006/picture">
+                  <pic:nvPicPr>
+                    <pic:cNvPr id="0" name=""/>
+                    <pic:cNvPicPr/>
+                  </pic:nvPicPr>
+                  <pic:blipFill>
+                    <a:blip r:embed="rId16"/>
+                    <a:stretch>
+                      <a:fillRect/>
+                    </a:stretch>
+                  </pic:blipFill>
+                  <pic:spPr>
+                    <a:xfrm>
+                      <a:off x="0" y="0"/>
+                      <a:ext cx="3522349" cy="1993128"/>
+                    </a:xfrm>
+                    <a:prstGeom prst="rect">
+                      <a:avLst/>
+                    </a:prstGeom>
+                  </pic:spPr>
+                </pic:pic>
+              </a:graphicData>
+            </a:graphic>
+          </wp:inline>
+        </w:drawing>
+      </w:r>
+    </w:p>
+    <w:p>
+      <w:pPr>
+        <w:jc w:val="both"/>
+      </w:pPr>
+      <w:r>
+        <w:t xml:space="preserve">The user accidentally clicked the button without filling the form. An error message pop ups specifying the missing information in order to continue. </w:t>
+      </w:r>
+    </w:p>
+    <w:p>
+      <w:pPr>
+        <w:jc w:val="both"/>
+      </w:pPr>
+      <w:r>
+        <w:t xml:space="preserve">After filling the </w:t>
+      </w:r>
+    </w:p>
+    <w:p>
+      <w:pPr>
+        <w:pStyle w:val="Subttulo"/>
+      </w:pPr>
       <w:r>
         <w:t>Registering</w:t>
       </w:r>
@@ -1132,7 +1314,7 @@
                     <pic:cNvPicPr/>
                   </pic:nvPicPr>
                   <pic:blipFill rotWithShape="1">
-                    <a:blip r:embed="rId15"/>
+                    <a:blip r:embed="rId17"/>
                     <a:srcRect l="529" t="8156" r="353" b="29733"/>
                     <a:stretch/>
                   </pic:blipFill>
@@ -1160,10 +1342,53 @@
         </w:drawing>
       </w:r>
     </w:p>
+    <w:p>
+      <w:pPr>
+        <w:jc w:val="both"/>
+      </w:pPr>
+      <w:r>
+        <w:t>Amazon then requires the user to provide details about the shipping address to which the product will be shipped. The user is required to fulfill a form.</w:t>
+      </w:r>
+    </w:p>
+    <w:p>
+      <w:pPr>
+        <w:jc w:val="both"/>
+      </w:pPr>
+      <w:r>
+        <w:t xml:space="preserve">This form is quite simple and clear. However, maybe some users might not understand what information they are being asked for. Specially, form fields “Address Line 1” and “Address line 2” are not self-explanatory, and a message explaining what information is expected in those fields could be </w:t>
+      </w:r>
+      <w:proofErr w:type="gramStart"/>
+      <w:r>
+        <w:t>an</w:t>
+      </w:r>
+      <w:proofErr w:type="gramEnd"/>
+      <w:r>
+        <w:t xml:space="preserve"> useful improvement.</w:t>
+      </w:r>
+    </w:p>
+    <w:p>
+      <w:pPr>
+        <w:jc w:val="both"/>
+      </w:pPr>
+      <w:r>
+        <w:t>A positive aspect of the chosen interface is the top bar, which shows in an intuitive and visual format the step of the registration process in which the user currently is.</w:t>
+      </w:r>
+    </w:p>
     <w:p/>
-    <w:p>
-      <w:r>
-        <w:t>More crap to get the shipment</w:t>
+    <w:p/>
+    <w:p/>
+    <w:p/>
+    <w:p/>
+    <w:p>
+      <w:pPr>
+        <w:pStyle w:val="Subttulo"/>
+      </w:pPr>
+      <w:r>
+        <w:lastRenderedPageBreak/>
+        <w:t>S</w:t>
+      </w:r>
+      <w:r>
+        <w:t>hipment</w:t>
       </w:r>
     </w:p>
     <w:p>
@@ -1175,7 +1400,6 @@
           <w:noProof/>
           <w:lang w:val="es-ES"/>
         </w:rPr>
-        <w:lastRenderedPageBreak/>
         <w:drawing>
           <wp:inline distT="0" distB="0" distL="0" distR="0" wp14:anchorId="105EB5C1" wp14:editId="1C6F774B">
             <wp:extent cx="2755900" cy="2589244"/>
@@ -1192,7 +1416,7 @@
                     <pic:cNvPicPr/>
                   </pic:nvPicPr>
                   <pic:blipFill rotWithShape="1">
-                    <a:blip r:embed="rId16"/>
+                    <a:blip r:embed="rId18"/>
                     <a:srcRect l="882" t="8471" r="48059" b="6206"/>
                     <a:stretch/>
                   </pic:blipFill>
@@ -1221,8 +1445,27 @@
       </w:r>
     </w:p>
     <w:p>
-      <w:r>
-        <w:t>Yet more crap</w:t>
+      <w:pPr>
+        <w:jc w:val="both"/>
+      </w:pPr>
+      <w:r>
+        <w:t>The user is given a choice between several shipping speeds, with different prices. The user can choose between them via some radio buttons. Also, while doing this, Amazon shows the summary of the purchase in the left side of the screen: name of the product, shipping company and seller, price and shipping address. The user is given the choice of learning something more about the seller through a “learn more” link, too.</w:t>
+      </w:r>
+    </w:p>
+    <w:p>
+      <w:pPr>
+        <w:jc w:val="both"/>
+      </w:pPr>
+      <w:r>
+        <w:t xml:space="preserve">An improvement could be a clearer display of this information, as there is a lot of information provided to the user in a relatively small space. For example, a list with titles (“seller: &lt;the seller&gt;; shipping company: &lt;the company&gt;; product: &lt;the product&gt;, </w:t>
+      </w:r>
+      <w:proofErr w:type="spellStart"/>
+      <w:r>
+        <w:t>etc</w:t>
+      </w:r>
+      <w:proofErr w:type="spellEnd"/>
+      <w:r>
+        <w:t>) would be very clear and intuitive.</w:t>
       </w:r>
     </w:p>
     <w:p>
@@ -1232,7 +1475,7 @@
           <w:lang w:val="es-ES"/>
         </w:rPr>
         <w:drawing>
-          <wp:inline distT="0" distB="0" distL="0" distR="0" wp14:anchorId="7B404B57" wp14:editId="6C97334D">
+          <wp:inline distT="0" distB="0" distL="0" distR="0" wp14:anchorId="6613B224" wp14:editId="1CA5FC40">
             <wp:extent cx="5286375" cy="2524125"/>
             <wp:effectExtent l="0" t="0" r="9525" b="9525"/>
             <wp:docPr id="8" name="Picture 8"/>
@@ -1247,7 +1490,7 @@
                     <pic:cNvPicPr/>
                   </pic:nvPicPr>
                   <pic:blipFill rotWithShape="1">
-                    <a:blip r:embed="rId17"/>
+                    <a:blip r:embed="rId19"/>
                     <a:srcRect l="1059" t="9098" r="1059" b="7774"/>
                     <a:stretch/>
                   </pic:blipFill>
@@ -1278,262 +1521,27 @@
     <w:p>
       <w:pPr>
         <w:rPr>
-          <w:lang w:val="es-ES"/>
-        </w:rPr>
-      </w:pPr>
-      <w:r>
-        <w:rPr>
-          <w:lang w:val="es-ES"/>
-        </w:rPr>
-        <w:t xml:space="preserve">Y </w:t>
-      </w:r>
-      <w:proofErr w:type="spellStart"/>
-      <w:r>
-        <w:rPr>
-          <w:lang w:val="es-ES"/>
-        </w:rPr>
-        <w:t>asi</w:t>
-      </w:r>
-      <w:proofErr w:type="spellEnd"/>
-      <w:r>
-        <w:rPr>
-          <w:lang w:val="es-ES"/>
-        </w:rPr>
-        <w:t xml:space="preserve"> sigue, como hoy no voy a comprar nada no lo pongo </w:t>
-      </w:r>
-      <w:proofErr w:type="spellStart"/>
-      <w:r>
-        <w:rPr>
-          <w:lang w:val="es-ES"/>
-        </w:rPr>
-        <w:t>xD</w:t>
-      </w:r>
-      <w:proofErr w:type="spellEnd"/>
-    </w:p>
-    <w:p>
-      <w:pPr>
-        <w:rPr>
           <w:sz w:val="24"/>
           <w:szCs w:val="24"/>
-          <w:lang w:val="es-ES"/>
-        </w:rPr>
-      </w:pPr>
-    </w:p>
-    <w:p>
-      <w:pPr>
-        <w:rPr>
-          <w:sz w:val="24"/>
-          <w:szCs w:val="24"/>
-          <w:lang w:val="es-ES"/>
-        </w:rPr>
-      </w:pPr>
-    </w:p>
-    <w:p>
-      <w:pPr>
-        <w:rPr>
-          <w:sz w:val="24"/>
-          <w:szCs w:val="24"/>
-          <w:lang w:val="es-ES"/>
-        </w:rPr>
-      </w:pPr>
-    </w:p>
-    <w:p>
-      <w:pPr>
-        <w:rPr>
-          <w:sz w:val="24"/>
-          <w:szCs w:val="24"/>
-          <w:lang w:val="es-ES"/>
-        </w:rPr>
-      </w:pPr>
-    </w:p>
-    <w:p>
-      <w:pPr>
-        <w:rPr>
-          <w:sz w:val="24"/>
-          <w:szCs w:val="24"/>
-          <w:lang w:val="es-ES"/>
-        </w:rPr>
-      </w:pPr>
-    </w:p>
-    <w:p>
-      <w:pPr>
-        <w:rPr>
-          <w:sz w:val="24"/>
-          <w:szCs w:val="24"/>
-          <w:lang w:val="es-ES"/>
-        </w:rPr>
-      </w:pPr>
-    </w:p>
-    <w:p>
-      <w:pPr>
-        <w:rPr>
-          <w:sz w:val="24"/>
-          <w:szCs w:val="24"/>
-          <w:lang w:val="es-ES"/>
-        </w:rPr>
-      </w:pPr>
-    </w:p>
-    <w:p>
-      <w:pPr>
-        <w:rPr>
-          <w:sz w:val="24"/>
-          <w:szCs w:val="24"/>
-          <w:lang w:val="es-ES"/>
-        </w:rPr>
-      </w:pPr>
-    </w:p>
-    <w:p>
-      <w:pPr>
-        <w:rPr>
-          <w:sz w:val="24"/>
-          <w:szCs w:val="24"/>
-          <w:lang w:val="es-ES"/>
-        </w:rPr>
-      </w:pPr>
-    </w:p>
-    <w:p>
-      <w:pPr>
-        <w:rPr>
-          <w:sz w:val="24"/>
-          <w:szCs w:val="24"/>
-          <w:lang w:val="es-ES"/>
-        </w:rPr>
-      </w:pPr>
-    </w:p>
-    <w:p>
-      <w:pPr>
-        <w:rPr>
-          <w:sz w:val="24"/>
-          <w:szCs w:val="24"/>
-          <w:lang w:val="es-ES"/>
-        </w:rPr>
-      </w:pPr>
-    </w:p>
-    <w:p>
-      <w:pPr>
-        <w:rPr>
-          <w:sz w:val="24"/>
-          <w:szCs w:val="24"/>
-          <w:lang w:val="es-ES"/>
-        </w:rPr>
-      </w:pPr>
-    </w:p>
-    <w:p>
-      <w:pPr>
-        <w:rPr>
-          <w:sz w:val="24"/>
-          <w:szCs w:val="24"/>
-          <w:lang w:val="es-ES"/>
-        </w:rPr>
-      </w:pPr>
-    </w:p>
-    <w:p>
-      <w:pPr>
-        <w:rPr>
-          <w:sz w:val="24"/>
-          <w:szCs w:val="24"/>
-          <w:lang w:val="es-ES"/>
-        </w:rPr>
-      </w:pPr>
-    </w:p>
-    <w:p>
-      <w:pPr>
-        <w:rPr>
-          <w:sz w:val="24"/>
-          <w:szCs w:val="24"/>
-          <w:lang w:val="es-ES"/>
-        </w:rPr>
-      </w:pPr>
-    </w:p>
-    <w:p>
-      <w:pPr>
-        <w:rPr>
-          <w:sz w:val="24"/>
-          <w:szCs w:val="24"/>
-          <w:lang w:val="es-ES"/>
-        </w:rPr>
-      </w:pPr>
-    </w:p>
-    <w:p>
-      <w:pPr>
-        <w:rPr>
-          <w:sz w:val="24"/>
-          <w:szCs w:val="24"/>
-          <w:lang w:val="es-ES"/>
-        </w:rPr>
-      </w:pPr>
-    </w:p>
-    <w:p>
-      <w:pPr>
-        <w:rPr>
-          <w:sz w:val="24"/>
-          <w:szCs w:val="24"/>
-          <w:lang w:val="es-ES"/>
-        </w:rPr>
-      </w:pPr>
-    </w:p>
-    <w:p>
-      <w:pPr>
-        <w:rPr>
-          <w:sz w:val="24"/>
-          <w:szCs w:val="24"/>
-          <w:lang w:val="es-ES"/>
-        </w:rPr>
-      </w:pPr>
-    </w:p>
-    <w:p>
-      <w:pPr>
-        <w:rPr>
-          <w:sz w:val="24"/>
-          <w:szCs w:val="24"/>
-          <w:lang w:val="es-ES"/>
-        </w:rPr>
-      </w:pPr>
-    </w:p>
-    <w:p>
-      <w:pPr>
-        <w:rPr>
-          <w:sz w:val="24"/>
-          <w:szCs w:val="24"/>
-          <w:lang w:val="es-ES"/>
-        </w:rPr>
-      </w:pPr>
-    </w:p>
-    <w:p>
-      <w:pPr>
-        <w:rPr>
-          <w:sz w:val="24"/>
-          <w:szCs w:val="24"/>
-          <w:lang w:val="es-ES"/>
-        </w:rPr>
-      </w:pPr>
-    </w:p>
-    <w:p>
-      <w:pPr>
-        <w:rPr>
-          <w:sz w:val="24"/>
-          <w:szCs w:val="24"/>
-          <w:lang w:val="es-ES"/>
-        </w:rPr>
-      </w:pPr>
-    </w:p>
-    <w:p>
-      <w:pPr>
-        <w:rPr>
-          <w:sz w:val="24"/>
-          <w:szCs w:val="24"/>
-          <w:lang w:val="es-ES"/>
-        </w:rPr>
-      </w:pPr>
-    </w:p>
-    <w:p>
-      <w:pPr>
-        <w:rPr>
-          <w:sz w:val="24"/>
-          <w:szCs w:val="24"/>
-          <w:lang w:val="es-ES"/>
-        </w:rPr>
-      </w:pPr>
+        </w:rPr>
+      </w:pPr>
+    </w:p>
+    <w:p>
+      <w:r>
+        <w:t xml:space="preserve">The buying process continues through a confirmation of successful </w:t>
+      </w:r>
+      <w:r>
+        <w:t xml:space="preserve">purchase. However, that would mean to actually buy the product. </w:t>
+      </w:r>
+      <w:r>
+        <w:rPr>
+          <w:b/>
+        </w:rPr>
+        <w:t>As we are not going to buy it in real life</w:t>
+      </w:r>
+      <w:r>
+        <w:t>, we are not able to analyze that last interface. However, we think the analysis of the rest of the process is more than enough to be able to do a complete Heuristic Evaluation.</w:t>
+      </w:r>
     </w:p>
     <w:p>
       <w:pPr>
@@ -1541,9 +1549,159 @@
       </w:pPr>
       <w:bookmarkStart w:id="3" w:name="_Toc372110413"/>
       <w:r>
+        <w:lastRenderedPageBreak/>
         <w:t>CONCLUSION</w:t>
       </w:r>
       <w:bookmarkEnd w:id="3"/>
+    </w:p>
+    <w:p/>
+    <w:p>
+      <w:pPr>
+        <w:jc w:val="both"/>
+      </w:pPr>
+      <w:r>
+        <w:t>From the analysis of this particular case, we can extract the following conclusions:</w:t>
+      </w:r>
+    </w:p>
+    <w:p>
+      <w:pPr>
+        <w:pStyle w:val="Prrafodelista"/>
+        <w:numPr>
+          <w:ilvl w:val="0"/>
+          <w:numId w:val="1"/>
+        </w:numPr>
+        <w:jc w:val="both"/>
+      </w:pPr>
+      <w:r>
+        <w:t>The system to purchase goods online is pretty intuitive for people with experience with online stores. However, it is a little less intuitive if you are a newcomer to online stores. The existence of a lot of option might be counter-productive for people only looking for a "search" and a "buy" button.</w:t>
+      </w:r>
+    </w:p>
+    <w:p>
+      <w:pPr>
+        <w:pStyle w:val="Prrafodelista"/>
+        <w:ind w:left="774"/>
+        <w:jc w:val="both"/>
+      </w:pPr>
+    </w:p>
+    <w:p>
+      <w:pPr>
+        <w:pStyle w:val="Prrafodelista"/>
+        <w:numPr>
+          <w:ilvl w:val="0"/>
+          <w:numId w:val="1"/>
+        </w:numPr>
+        <w:jc w:val="both"/>
+      </w:pPr>
+      <w:r>
+        <w:t xml:space="preserve">The system guides you through the process of buying step by step, with buttons whose names are logical ("Search" for a search bar, "Add to cart" to add items to the online cart...). Maybe, for people with not that much of </w:t>
+      </w:r>
+      <w:proofErr w:type="spellStart"/>
+      <w:proofErr w:type="gramStart"/>
+      <w:r>
+        <w:t>a</w:t>
+      </w:r>
+      <w:proofErr w:type="spellEnd"/>
+      <w:proofErr w:type="gramEnd"/>
+      <w:r>
+        <w:t xml:space="preserve"> experience in the world of Internet, a message explaining the utility of each button while the cursor is over would be useful.</w:t>
+      </w:r>
+    </w:p>
+    <w:p>
+      <w:pPr>
+        <w:pStyle w:val="Prrafodelista"/>
+        <w:ind w:left="774"/>
+        <w:jc w:val="both"/>
+      </w:pPr>
+    </w:p>
+    <w:p>
+      <w:pPr>
+        <w:pStyle w:val="Prrafodelista"/>
+        <w:numPr>
+          <w:ilvl w:val="0"/>
+          <w:numId w:val="1"/>
+        </w:numPr>
+        <w:jc w:val="both"/>
+      </w:pPr>
+      <w:r>
+        <w:t>Although the steps for recursive visitors are only a few, newcomers to Amazon are required to provide a lot of information. It is indeed necessary, but might be somehow tiring. The first purchase takes longer.</w:t>
+      </w:r>
+    </w:p>
+    <w:p>
+      <w:pPr>
+        <w:pStyle w:val="Prrafodelista"/>
+        <w:ind w:left="774"/>
+        <w:jc w:val="both"/>
+      </w:pPr>
+    </w:p>
+    <w:p>
+      <w:pPr>
+        <w:pStyle w:val="Prrafodelista"/>
+        <w:numPr>
+          <w:ilvl w:val="0"/>
+          <w:numId w:val="1"/>
+        </w:numPr>
+        <w:jc w:val="both"/>
+      </w:pPr>
+      <w:r>
+        <w:t>The choice of a step-by-step process seems to be a good choice, as it allows the usage of simple steps instead of a too-long and too-tiring single step.</w:t>
+      </w:r>
+    </w:p>
+    <w:p>
+      <w:pPr>
+        <w:pStyle w:val="Prrafodelista"/>
+        <w:ind w:left="774"/>
+        <w:jc w:val="both"/>
+      </w:pPr>
+    </w:p>
+    <w:p>
+      <w:pPr>
+        <w:pStyle w:val="Prrafodelista"/>
+        <w:numPr>
+          <w:ilvl w:val="0"/>
+          <w:numId w:val="1"/>
+        </w:numPr>
+        <w:jc w:val="both"/>
+      </w:pPr>
+      <w:r>
+        <w:t>Advertisements for featured sometimes make the interface to be too annoying, subtracting space in the screen and importance to the product you are looking for. However, the addition of a "similar to this product" space sometimes is quite useful.</w:t>
+      </w:r>
+    </w:p>
+    <w:p>
+      <w:pPr>
+        <w:pStyle w:val="Prrafodelista"/>
+        <w:ind w:left="774"/>
+        <w:jc w:val="both"/>
+      </w:pPr>
+    </w:p>
+    <w:p>
+      <w:pPr>
+        <w:pStyle w:val="Prrafodelista"/>
+        <w:numPr>
+          <w:ilvl w:val="0"/>
+          <w:numId w:val="1"/>
+        </w:numPr>
+        <w:jc w:val="both"/>
+      </w:pPr>
+      <w:r>
+        <w:t>Advanced search options are small and might not be noticed if the customer is not looking for them explicitly.</w:t>
+      </w:r>
+    </w:p>
+    <w:p>
+      <w:pPr>
+        <w:jc w:val="both"/>
+      </w:pPr>
+      <w:r>
+        <w:t>These conclusions could be reunited in a single conclusion that summarizes the overall idea Amazon's interface transmits to customers:</w:t>
+      </w:r>
+    </w:p>
+    <w:p>
+      <w:pPr>
+        <w:ind w:firstLine="708"/>
+        <w:jc w:val="both"/>
+      </w:pPr>
+      <w:r>
+        <w:t>A lot of options that might not be used can make the interface less intuitive. Also, sometimes the advertisements of featured products get annoying. However, the step-by-step interface guides the customer through the process of buying in Amazon with a maybe necessarily tiring but efficient process.</w:t>
+      </w:r>
     </w:p>
     <w:sectPr>
       <w:type w:val="continuous"/>
@@ -1681,7 +1839,7 @@
                                   <w:szCs w:val="72"/>
                                   <w:lang w:val="es-ES"/>
                                 </w:rPr>
-                                <w:t>2</w:t>
+                                <w:t>1</w:t>
                               </w:r>
                               <w:r>
                                 <w:rPr>
@@ -1753,7 +1911,7 @@
                             <w:szCs w:val="72"/>
                             <w:lang w:val="es-ES"/>
                           </w:rPr>
-                          <w:t>2</w:t>
+                          <w:t>1</w:t>
                         </w:r>
                         <w:r>
                           <w:rPr>
@@ -1802,6 +1960,162 @@
     </w:p>
   </w:footnote>
 </w:footnotes>
+</file>
+
+<file path=word/numbering.xml><?xml version="1.0" encoding="utf-8"?>
+<w:numbering xmlns:wpc="http://schemas.microsoft.com/office/word/2010/wordprocessingCanvas" xmlns:mc="http://schemas.openxmlformats.org/markup-compatibility/2006" xmlns:o="urn:schemas-microsoft-com:office:office" xmlns:r="http://schemas.openxmlformats.org/officeDocument/2006/relationships" xmlns:m="http://schemas.openxmlformats.org/officeDocument/2006/math" xmlns:v="urn:schemas-microsoft-com:vml" xmlns:wp14="http://schemas.microsoft.com/office/word/2010/wordprocessingDrawing" xmlns:wp="http://schemas.openxmlformats.org/drawingml/2006/wordprocessingDrawing" xmlns:w10="urn:schemas-microsoft-com:office:word" xmlns:w="http://schemas.openxmlformats.org/wordprocessingml/2006/main" xmlns:w14="http://schemas.microsoft.com/office/word/2010/wordml" xmlns:wpg="http://schemas.microsoft.com/office/word/2010/wordprocessingGroup" xmlns:wpi="http://schemas.microsoft.com/office/word/2010/wordprocessingInk" xmlns:wne="http://schemas.microsoft.com/office/word/2006/wordml" xmlns:wps="http://schemas.microsoft.com/office/word/2010/wordprocessingShape" mc:Ignorable="w14 wp14">
+  <w:numPicBullet w:numPicBulletId="0">
+    <w:pict>
+      <v:shapetype id="_x0000_t75" coordsize="21600,21600" o:spt="75" o:preferrelative="t" path="m@4@5l@4@11@9@11@9@5xe" filled="f" stroked="f">
+        <v:stroke joinstyle="miter"/>
+        <v:formulas>
+          <v:f eqn="if lineDrawn pixelLineWidth 0"/>
+          <v:f eqn="sum @0 1 0"/>
+          <v:f eqn="sum 0 0 @1"/>
+          <v:f eqn="prod @2 1 2"/>
+          <v:f eqn="prod @3 21600 pixelWidth"/>
+          <v:f eqn="prod @3 21600 pixelHeight"/>
+          <v:f eqn="sum @0 0 1"/>
+          <v:f eqn="prod @6 1 2"/>
+          <v:f eqn="prod @7 21600 pixelWidth"/>
+          <v:f eqn="sum @8 21600 0"/>
+          <v:f eqn="prod @7 21600 pixelHeight"/>
+          <v:f eqn="sum @10 21600 0"/>
+        </v:formulas>
+        <v:path o:extrusionok="f" gradientshapeok="t" o:connecttype="rect"/>
+        <o:lock v:ext="edit" aspectratio="t"/>
+      </v:shapetype>
+      <v:shape id="_x0000_i1028" type="#_x0000_t75" style="width:8.85pt;height:8.85pt" o:bullet="t">
+        <v:imagedata r:id="rId1" o:title="BD14515_"/>
+      </v:shape>
+    </w:pict>
+  </w:numPicBullet>
+  <w:numPicBullet w:numPicBulletId="1">
+    <w:pict>
+      <v:shape id="_x0000_i1029" type="#_x0000_t75" style="width:8.85pt;height:8.85pt" o:bullet="t">
+        <v:imagedata r:id="rId2" o:title="BD14692_"/>
+      </v:shape>
+    </w:pict>
+  </w:numPicBullet>
+  <w:abstractNum w:abstractNumId="0">
+    <w:nsid w:val="10D31E89"/>
+    <w:multiLevelType w:val="hybridMultilevel"/>
+    <w:tmpl w:val="23001644"/>
+    <w:lvl w:ilvl="0" w:tplc="D74E7BDC">
+      <w:start w:val="1"/>
+      <w:numFmt w:val="bullet"/>
+      <w:lvlText w:val=""/>
+      <w:lvlPicBulletId w:val="1"/>
+      <w:lvlJc w:val="left"/>
+      <w:pPr>
+        <w:ind w:left="774" w:hanging="360"/>
+      </w:pPr>
+      <w:rPr>
+        <w:rFonts w:ascii="Symbol" w:hAnsi="Symbol" w:hint="default"/>
+        <w:color w:val="auto"/>
+      </w:rPr>
+    </w:lvl>
+    <w:lvl w:ilvl="1" w:tplc="0C0A0003" w:tentative="1">
+      <w:start w:val="1"/>
+      <w:numFmt w:val="bullet"/>
+      <w:lvlText w:val="o"/>
+      <w:lvlJc w:val="left"/>
+      <w:pPr>
+        <w:ind w:left="1494" w:hanging="360"/>
+      </w:pPr>
+      <w:rPr>
+        <w:rFonts w:ascii="Courier New" w:hAnsi="Courier New" w:cs="Courier New" w:hint="default"/>
+      </w:rPr>
+    </w:lvl>
+    <w:lvl w:ilvl="2" w:tplc="0C0A0005" w:tentative="1">
+      <w:start w:val="1"/>
+      <w:numFmt w:val="bullet"/>
+      <w:lvlText w:val=""/>
+      <w:lvlJc w:val="left"/>
+      <w:pPr>
+        <w:ind w:left="2214" w:hanging="360"/>
+      </w:pPr>
+      <w:rPr>
+        <w:rFonts w:ascii="Wingdings" w:hAnsi="Wingdings" w:hint="default"/>
+      </w:rPr>
+    </w:lvl>
+    <w:lvl w:ilvl="3" w:tplc="0C0A0001" w:tentative="1">
+      <w:start w:val="1"/>
+      <w:numFmt w:val="bullet"/>
+      <w:lvlText w:val=""/>
+      <w:lvlJc w:val="left"/>
+      <w:pPr>
+        <w:ind w:left="2934" w:hanging="360"/>
+      </w:pPr>
+      <w:rPr>
+        <w:rFonts w:ascii="Symbol" w:hAnsi="Symbol" w:hint="default"/>
+      </w:rPr>
+    </w:lvl>
+    <w:lvl w:ilvl="4" w:tplc="0C0A0003" w:tentative="1">
+      <w:start w:val="1"/>
+      <w:numFmt w:val="bullet"/>
+      <w:lvlText w:val="o"/>
+      <w:lvlJc w:val="left"/>
+      <w:pPr>
+        <w:ind w:left="3654" w:hanging="360"/>
+      </w:pPr>
+      <w:rPr>
+        <w:rFonts w:ascii="Courier New" w:hAnsi="Courier New" w:cs="Courier New" w:hint="default"/>
+      </w:rPr>
+    </w:lvl>
+    <w:lvl w:ilvl="5" w:tplc="0C0A0005" w:tentative="1">
+      <w:start w:val="1"/>
+      <w:numFmt w:val="bullet"/>
+      <w:lvlText w:val=""/>
+      <w:lvlJc w:val="left"/>
+      <w:pPr>
+        <w:ind w:left="4374" w:hanging="360"/>
+      </w:pPr>
+      <w:rPr>
+        <w:rFonts w:ascii="Wingdings" w:hAnsi="Wingdings" w:hint="default"/>
+      </w:rPr>
+    </w:lvl>
+    <w:lvl w:ilvl="6" w:tplc="0C0A0001" w:tentative="1">
+      <w:start w:val="1"/>
+      <w:numFmt w:val="bullet"/>
+      <w:lvlText w:val=""/>
+      <w:lvlJc w:val="left"/>
+      <w:pPr>
+        <w:ind w:left="5094" w:hanging="360"/>
+      </w:pPr>
+      <w:rPr>
+        <w:rFonts w:ascii="Symbol" w:hAnsi="Symbol" w:hint="default"/>
+      </w:rPr>
+    </w:lvl>
+    <w:lvl w:ilvl="7" w:tplc="0C0A0003" w:tentative="1">
+      <w:start w:val="1"/>
+      <w:numFmt w:val="bullet"/>
+      <w:lvlText w:val="o"/>
+      <w:lvlJc w:val="left"/>
+      <w:pPr>
+        <w:ind w:left="5814" w:hanging="360"/>
+      </w:pPr>
+      <w:rPr>
+        <w:rFonts w:ascii="Courier New" w:hAnsi="Courier New" w:cs="Courier New" w:hint="default"/>
+      </w:rPr>
+    </w:lvl>
+    <w:lvl w:ilvl="8" w:tplc="0C0A0005" w:tentative="1">
+      <w:start w:val="1"/>
+      <w:numFmt w:val="bullet"/>
+      <w:lvlText w:val=""/>
+      <w:lvlJc w:val="left"/>
+      <w:pPr>
+        <w:ind w:left="6534" w:hanging="360"/>
+      </w:pPr>
+      <w:rPr>
+        <w:rFonts w:ascii="Wingdings" w:hAnsi="Wingdings" w:hint="default"/>
+      </w:rPr>
+    </w:lvl>
+  </w:abstractNum>
+  <w:num w:numId="1">
+    <w:abstractNumId w:val="0"/>
+  </w:num>
+</w:numbering>
 </file>
 
 <file path=word/styles.xml><?xml version="1.0" encoding="utf-8"?>
@@ -2330,6 +2644,29 @@
       <w:lang w:val="en-US"/>
     </w:rPr>
   </w:style>
+  <w:style w:type="paragraph" w:styleId="Prrafodelista">
+    <w:name w:val="List Paragraph"/>
+    <w:basedOn w:val="Normal"/>
+    <w:uiPriority w:val="34"/>
+    <w:qFormat/>
+    <w:rsid w:val="00354026"/>
+    <w:pPr>
+      <w:ind w:left="720"/>
+      <w:contextualSpacing/>
+    </w:pPr>
+  </w:style>
+  <w:style w:type="character" w:styleId="nfasissutil">
+    <w:name w:val="Subtle Emphasis"/>
+    <w:basedOn w:val="Fuentedeprrafopredeter"/>
+    <w:uiPriority w:val="19"/>
+    <w:qFormat/>
+    <w:rsid w:val="00C84D61"/>
+    <w:rPr>
+      <w:i/>
+      <w:iCs/>
+      <w:color w:val="808080" w:themeColor="text1" w:themeTint="7F"/>
+    </w:rPr>
+  </w:style>
 </w:styles>
 </file>
 
@@ -2857,6 +3194,29 @@
       <w:sz w:val="24"/>
       <w:szCs w:val="24"/>
       <w:lang w:val="en-US"/>
+    </w:rPr>
+  </w:style>
+  <w:style w:type="paragraph" w:styleId="Prrafodelista">
+    <w:name w:val="List Paragraph"/>
+    <w:basedOn w:val="Normal"/>
+    <w:uiPriority w:val="34"/>
+    <w:qFormat/>
+    <w:rsid w:val="00354026"/>
+    <w:pPr>
+      <w:ind w:left="720"/>
+      <w:contextualSpacing/>
+    </w:pPr>
+  </w:style>
+  <w:style w:type="character" w:styleId="nfasissutil">
+    <w:name w:val="Subtle Emphasis"/>
+    <w:basedOn w:val="Fuentedeprrafopredeter"/>
+    <w:uiPriority w:val="19"/>
+    <w:qFormat/>
+    <w:rsid w:val="00C84D61"/>
+    <w:rPr>
+      <w:i/>
+      <w:iCs/>
+      <w:color w:val="808080" w:themeColor="text1" w:themeTint="7F"/>
     </w:rPr>
   </w:style>
 </w:styles>
@@ -3152,7 +3512,7 @@
 </file>
 
 <file path=customXml/itemProps1.xml><?xml version="1.0" encoding="utf-8"?>
-<ds:datastoreItem xmlns:ds="http://schemas.openxmlformats.org/officeDocument/2006/customXml" ds:itemID="{730874EB-057A-43EF-855E-483CCEB62277}">
+<ds:datastoreItem xmlns:ds="http://schemas.openxmlformats.org/officeDocument/2006/customXml" ds:itemID="{279EEAC9-F25B-4512-BE88-DAC3993BAFEA}">
   <ds:schemaRefs>
     <ds:schemaRef ds:uri="http://schemas.openxmlformats.org/officeDocument/2006/bibliography"/>
   </ds:schemaRefs>

--- a/Ep04_gr01/Ep04_gr01.docx
+++ b/Ep04_gr01/Ep04_gr01.docx
@@ -147,6 +147,13 @@
                   </w:rPr>
                   <w:t xml:space="preserve">Óscar Seguro Alonso - </w:t>
                 </w:r>
+                <w:r>
+                  <w:rPr>
+                    <w:sz w:val="24"/>
+                    <w:szCs w:val="24"/>
+                  </w:rPr>
+                  <w:t>100292307</w:t>
+                </w:r>
               </w:p>
               <w:p>
                 <w:pPr>
@@ -288,8 +295,6 @@
         </w:rPr>
       </w:sdtEndPr>
       <w:sdtContent>
-        <w:bookmarkStart w:id="1" w:name="_GoBack" w:displacedByCustomXml="prev"/>
-        <w:bookmarkEnd w:id="1" w:displacedByCustomXml="prev"/>
         <w:p>
           <w:pPr>
             <w:pStyle w:val="TtulodeTDC"/>
@@ -657,12 +662,12 @@
       <w:pPr>
         <w:pStyle w:val="Ttulo1"/>
       </w:pPr>
-      <w:bookmarkStart w:id="2" w:name="_Toc372110412"/>
+      <w:bookmarkStart w:id="1" w:name="_Toc372110412"/>
       <w:r>
         <w:lastRenderedPageBreak/>
         <w:t>SCENARIO</w:t>
       </w:r>
-      <w:bookmarkEnd w:id="2"/>
+      <w:bookmarkEnd w:id="1"/>
     </w:p>
     <w:p/>
     <w:p>
@@ -704,7 +709,7 @@
       <w:r>
         <w:rPr>
           <w:noProof/>
-          <w:lang w:val="es-ES"/>
+          <w:lang w:eastAsia="en-US"/>
         </w:rPr>
         <w:drawing>
           <wp:inline distT="0" distB="0" distL="0" distR="0" wp14:anchorId="78841C51" wp14:editId="7F3F5073">
@@ -789,7 +794,7 @@
       <w:r>
         <w:rPr>
           <w:noProof/>
-          <w:lang w:val="es-ES"/>
+          <w:lang w:eastAsia="en-US"/>
         </w:rPr>
         <w:drawing>
           <wp:inline distT="0" distB="0" distL="0" distR="0" wp14:anchorId="7807D9A0" wp14:editId="3C4B7DF6">
@@ -873,7 +878,7 @@
       <w:r>
         <w:rPr>
           <w:noProof/>
-          <w:lang w:val="es-ES"/>
+          <w:lang w:eastAsia="en-US"/>
         </w:rPr>
         <w:drawing>
           <wp:inline distT="0" distB="0" distL="0" distR="0" wp14:anchorId="3AFE43E3" wp14:editId="477F3BE6">
@@ -969,7 +974,7 @@
       <w:r>
         <w:rPr>
           <w:noProof/>
-          <w:lang w:val="es-ES"/>
+          <w:lang w:eastAsia="en-US"/>
         </w:rPr>
         <w:drawing>
           <wp:inline distT="0" distB="0" distL="0" distR="0" wp14:anchorId="7729B7A0" wp14:editId="1676637F">
@@ -1060,7 +1065,7 @@
       <w:r>
         <w:rPr>
           <w:noProof/>
-          <w:lang w:val="es-ES"/>
+          <w:lang w:eastAsia="en-US"/>
         </w:rPr>
         <w:drawing>
           <wp:inline distT="0" distB="0" distL="0" distR="0" wp14:anchorId="56D3C80A" wp14:editId="15AE1DB9">
@@ -1131,7 +1136,7 @@
       <w:r>
         <w:rPr>
           <w:noProof/>
-          <w:lang w:val="es-ES"/>
+          <w:lang w:eastAsia="en-US"/>
         </w:rPr>
         <w:drawing>
           <wp:inline distT="0" distB="0" distL="0" distR="0" wp14:anchorId="53B6FFDF" wp14:editId="2E82FAA9">
@@ -1228,7 +1233,7 @@
       <w:r>
         <w:rPr>
           <w:noProof/>
-          <w:lang w:val="es-ES"/>
+          <w:lang w:eastAsia="en-US"/>
         </w:rPr>
         <w:lastRenderedPageBreak/>
         <w:drawing>
@@ -1296,7 +1301,7 @@
       <w:r>
         <w:rPr>
           <w:noProof/>
-          <w:lang w:val="es-ES"/>
+          <w:lang w:eastAsia="en-US"/>
         </w:rPr>
         <w:drawing>
           <wp:inline distT="0" distB="0" distL="0" distR="0" wp14:anchorId="71D6E767" wp14:editId="5C785B98">
@@ -1398,7 +1403,7 @@
       <w:r>
         <w:rPr>
           <w:noProof/>
-          <w:lang w:val="es-ES"/>
+          <w:lang w:eastAsia="en-US"/>
         </w:rPr>
         <w:drawing>
           <wp:inline distT="0" distB="0" distL="0" distR="0" wp14:anchorId="105EB5C1" wp14:editId="1C6F774B">
@@ -1472,7 +1477,7 @@
       <w:r>
         <w:rPr>
           <w:noProof/>
-          <w:lang w:val="es-ES"/>
+          <w:lang w:eastAsia="en-US"/>
         </w:rPr>
         <w:drawing>
           <wp:inline distT="0" distB="0" distL="0" distR="0" wp14:anchorId="6613B224" wp14:editId="1CA5FC40">
@@ -1547,11 +1552,16 @@
       <w:pPr>
         <w:pStyle w:val="Ttulo1"/>
       </w:pPr>
-      <w:bookmarkStart w:id="3" w:name="_Toc372110413"/>
+      <w:bookmarkStart w:id="2" w:name="_Toc372110413"/>
       <w:r>
         <w:lastRenderedPageBreak/>
         <w:t>CONCLUSION</w:t>
       </w:r>
+      <w:bookmarkEnd w:id="2"/>
+      <w:r>
+        <w:t>S</w:t>
+      </w:r>
+      <w:bookmarkStart w:id="3" w:name="_GoBack"/>
       <w:bookmarkEnd w:id="3"/>
     </w:p>
     <w:p/>
@@ -1760,7 +1770,7 @@
         <w:r>
           <w:rPr>
             <w:noProof/>
-            <w:lang w:val="es-ES"/>
+            <w:lang w:eastAsia="en-US"/>
           </w:rPr>
           <mc:AlternateContent>
             <mc:Choice Requires="wps">
@@ -1839,7 +1849,7 @@
                                   <w:szCs w:val="72"/>
                                   <w:lang w:val="es-ES"/>
                                 </w:rPr>
-                                <w:t>1</w:t>
+                                <w:t>6</w:t>
                               </w:r>
                               <w:r>
                                 <w:rPr>
@@ -1911,7 +1921,7 @@
                             <w:szCs w:val="72"/>
                             <w:lang w:val="es-ES"/>
                           </w:rPr>
-                          <w:t>1</w:t>
+                          <w:t>6</w:t>
                         </w:r>
                         <w:r>
                           <w:rPr>
@@ -1985,14 +1995,14 @@
         <v:path o:extrusionok="f" gradientshapeok="t" o:connecttype="rect"/>
         <o:lock v:ext="edit" aspectratio="t"/>
       </v:shapetype>
-      <v:shape id="_x0000_i1028" type="#_x0000_t75" style="width:8.85pt;height:8.85pt" o:bullet="t">
+      <v:shape id="_x0000_i1030" type="#_x0000_t75" style="width:8.85pt;height:8.85pt" o:bullet="t">
         <v:imagedata r:id="rId1" o:title="BD14515_"/>
       </v:shape>
     </w:pict>
   </w:numPicBullet>
   <w:numPicBullet w:numPicBulletId="1">
     <w:pict>
-      <v:shape id="_x0000_i1029" type="#_x0000_t75" style="width:8.85pt;height:8.85pt" o:bullet="t">
+      <v:shape id="_x0000_i1031" type="#_x0000_t75" style="width:8.85pt;height:8.85pt" o:bullet="t">
         <v:imagedata r:id="rId2" o:title="BD14692_"/>
       </v:shape>
     </w:pict>
@@ -3512,7 +3522,7 @@
 </file>
 
 <file path=customXml/itemProps1.xml><?xml version="1.0" encoding="utf-8"?>
-<ds:datastoreItem xmlns:ds="http://schemas.openxmlformats.org/officeDocument/2006/customXml" ds:itemID="{279EEAC9-F25B-4512-BE88-DAC3993BAFEA}">
+<ds:datastoreItem xmlns:ds="http://schemas.openxmlformats.org/officeDocument/2006/customXml" ds:itemID="{52F108DB-947C-4CA0-8EED-410DAFFBFD80}">
   <ds:schemaRefs>
     <ds:schemaRef ds:uri="http://schemas.openxmlformats.org/officeDocument/2006/bibliography"/>
   </ds:schemaRefs>
